--- a/Report.docx
+++ b/Report.docx
@@ -606,51 +606,6 @@
       </w:pPr>
       <w:r>
         <w:rPr>
-          <w:rFonts w:hint="eastAsia"/>
-          <w:sz w:val="22"/>
-          <w:szCs w:val="22"/>
-          <w:lang w:eastAsia="zh-CN"/>
-        </w:rPr>
-        <w:t>R</w:t>
-      </w:r>
-      <w:r>
-        <w:rPr>
-          <w:sz w:val="22"/>
-          <w:szCs w:val="22"/>
-          <w:lang w:eastAsia="zh-CN"/>
-        </w:rPr>
-        <w:t>equirements of the project.</w:t>
-      </w:r>
-    </w:p>
-    <w:p>
-      <w:pPr>
-        <w:adjustRightInd/>
-        <w:snapToGrid w:val="0"/>
-        <w:spacing w:line="276" w:lineRule="auto"/>
-        <w:ind w:firstLineChars="200" w:firstLine="440"/>
-        <w:contextualSpacing/>
-        <w:rPr>
-          <w:sz w:val="22"/>
-          <w:szCs w:val="22"/>
-          <w:lang w:eastAsia="zh-CN"/>
-        </w:rPr>
-      </w:pPr>
-    </w:p>
-    <w:p>
-      <w:pPr>
-        <w:adjustRightInd/>
-        <w:snapToGrid w:val="0"/>
-        <w:spacing w:line="276" w:lineRule="auto"/>
-        <w:ind w:firstLineChars="200" w:firstLine="440"/>
-        <w:contextualSpacing/>
-        <w:rPr>
-          <w:sz w:val="22"/>
-          <w:szCs w:val="22"/>
-          <w:lang w:eastAsia="zh-CN"/>
-        </w:rPr>
-      </w:pPr>
-      <w:r>
-        <w:rPr>
           <w:sz w:val="22"/>
           <w:szCs w:val="22"/>
           <w:lang w:eastAsia="zh-CN"/>
@@ -709,195 +664,71 @@
     </w:p>
     <w:p>
       <w:pPr>
-        <w:adjustRightInd/>
-        <w:snapToGrid w:val="0"/>
-        <w:spacing w:line="276" w:lineRule="auto"/>
-        <w:ind w:firstLineChars="200" w:firstLine="440"/>
-        <w:contextualSpacing/>
-        <w:rPr>
-          <w:sz w:val="22"/>
-          <w:szCs w:val="22"/>
-          <w:lang w:eastAsia="zh-CN"/>
-        </w:rPr>
-      </w:pPr>
-      <w:r>
-        <w:rPr>
-          <w:rFonts w:hint="eastAsia"/>
-          <w:sz w:val="22"/>
-          <w:szCs w:val="22"/>
-          <w:lang w:eastAsia="zh-CN"/>
-        </w:rPr>
-        <w:t>U</w:t>
-      </w:r>
-      <w:r>
-        <w:rPr>
-          <w:sz w:val="22"/>
-          <w:szCs w:val="22"/>
-          <w:lang w:eastAsia="zh-CN"/>
-        </w:rPr>
-        <w:t xml:space="preserve">nderstanding of </w:t>
-      </w:r>
-      <w:r>
-        <w:rPr>
-          <w:rFonts w:hint="eastAsia"/>
-          <w:sz w:val="22"/>
-          <w:szCs w:val="22"/>
-          <w:lang w:eastAsia="zh-CN"/>
-        </w:rPr>
-        <w:t>instant</w:t>
-      </w:r>
-      <w:r>
-        <w:rPr>
-          <w:sz w:val="22"/>
-          <w:szCs w:val="22"/>
-          <w:lang w:eastAsia="zh-CN"/>
-        </w:rPr>
-        <w:t xml:space="preserve"> messaging</w:t>
-      </w:r>
-      <w:r>
-        <w:rPr>
-          <w:sz w:val="22"/>
-          <w:szCs w:val="22"/>
-          <w:lang w:eastAsia="zh-CN"/>
-        </w:rPr>
-        <w:t xml:space="preserve">, </w:t>
-      </w:r>
-      <w:r>
-        <w:rPr>
-          <w:sz w:val="22"/>
-          <w:szCs w:val="22"/>
-          <w:lang w:eastAsia="zh-CN"/>
-        </w:rPr>
-        <w:t xml:space="preserve">file </w:t>
-      </w:r>
-      <w:r>
-        <w:rPr>
-          <w:sz w:val="22"/>
-          <w:szCs w:val="22"/>
-          <w:lang w:eastAsia="zh-CN"/>
-        </w:rPr>
-        <w:t>transfer</w:t>
-      </w:r>
-      <w:r>
-        <w:rPr>
-          <w:sz w:val="22"/>
-          <w:szCs w:val="22"/>
-          <w:lang w:eastAsia="zh-CN"/>
-        </w:rPr>
-        <w:t>,</w:t>
-      </w:r>
-      <w:r>
-        <w:rPr>
-          <w:b/>
-          <w:bCs/>
-          <w:color w:val="000000"/>
-          <w:sz w:val="28"/>
-          <w:szCs w:val="28"/>
-          <w:lang w:eastAsia="zh-CN"/>
-        </w:rPr>
-        <w:t xml:space="preserve"> </w:t>
-      </w:r>
-      <w:r>
-        <w:rPr>
-          <w:bCs/>
-          <w:sz w:val="22"/>
-          <w:szCs w:val="22"/>
-          <w:lang w:eastAsia="zh-CN"/>
-        </w:rPr>
-        <w:t>collaborative editing</w:t>
-      </w:r>
-      <w:r>
-        <w:rPr>
-          <w:sz w:val="22"/>
-          <w:szCs w:val="22"/>
-          <w:lang w:eastAsia="zh-CN"/>
-        </w:rPr>
-        <w:t>,</w:t>
-      </w:r>
-      <w:r>
-        <w:rPr>
-          <w:sz w:val="22"/>
-          <w:szCs w:val="22"/>
-          <w:lang w:eastAsia="zh-CN"/>
-        </w:rPr>
-        <w:t xml:space="preserve"> etc.</w:t>
+        <w:ind w:firstLine="420"/>
+        <w:rPr>
+          <w:sz w:val="22"/>
+          <w:szCs w:val="18"/>
+          <w:lang w:eastAsia="zh-CN"/>
+        </w:rPr>
+      </w:pPr>
+      <w:r>
+        <w:rPr>
+          <w:sz w:val="22"/>
+          <w:szCs w:val="18"/>
+          <w:lang w:eastAsia="zh-CN"/>
+        </w:rPr>
+        <w:t>Messaging must support sending text messages from one user to another or to multiple, while storing the conversation history. For messaging to be instant, sockets have to be used.</w:t>
       </w:r>
     </w:p>
     <w:p>
       <w:pPr>
-        <w:adjustRightInd/>
-        <w:snapToGrid w:val="0"/>
-        <w:spacing w:line="276" w:lineRule="auto"/>
-        <w:ind w:firstLineChars="200" w:firstLine="440"/>
-        <w:contextualSpacing/>
-        <w:rPr>
-          <w:sz w:val="22"/>
-          <w:szCs w:val="22"/>
+        <w:rPr>
+          <w:sz w:val="22"/>
+          <w:szCs w:val="18"/>
           <w:lang w:eastAsia="zh-CN"/>
         </w:rPr>
       </w:pPr>
     </w:p>
     <w:p>
       <w:pPr>
-        <w:adjustRightInd/>
-        <w:snapToGrid w:val="0"/>
-        <w:spacing w:line="276" w:lineRule="auto"/>
-        <w:ind w:firstLineChars="200" w:firstLine="440"/>
-        <w:contextualSpacing/>
-        <w:rPr>
-          <w:sz w:val="22"/>
-          <w:szCs w:val="22"/>
-          <w:lang w:eastAsia="zh-CN"/>
-        </w:rPr>
-      </w:pPr>
-      <w:r>
-        <w:rPr>
-          <w:sz w:val="22"/>
-          <w:szCs w:val="22"/>
-          <w:lang w:eastAsia="zh-CN"/>
-        </w:rPr>
-        <w:t>Instant messaging must support sending text messages from one user to another or from one to multiple, while storing the conversation history and updating chats whenever they have a new message.</w:t>
+        <w:ind w:firstLine="420"/>
+        <w:rPr>
+          <w:sz w:val="22"/>
+          <w:szCs w:val="18"/>
+          <w:lang w:eastAsia="zh-CN"/>
+        </w:rPr>
+      </w:pPr>
+      <w:r>
+        <w:rPr>
+          <w:sz w:val="22"/>
+          <w:szCs w:val="18"/>
+          <w:lang w:eastAsia="zh-CN"/>
+        </w:rPr>
+        <w:t>Apart from sending text messages, the application must also support transferring files between users.</w:t>
       </w:r>
     </w:p>
     <w:p>
       <w:pPr>
-        <w:adjustRightInd/>
-        <w:snapToGrid w:val="0"/>
-        <w:spacing w:line="276" w:lineRule="auto"/>
-        <w:ind w:firstLineChars="200" w:firstLine="440"/>
-        <w:contextualSpacing/>
-        <w:rPr>
-          <w:sz w:val="22"/>
-          <w:szCs w:val="22"/>
-          <w:lang w:eastAsia="zh-CN"/>
-        </w:rPr>
-      </w:pPr>
-      <w:r>
-        <w:rPr>
-          <w:sz w:val="22"/>
-          <w:szCs w:val="22"/>
-          <w:lang w:eastAsia="zh-CN"/>
-        </w:rPr>
-        <w:t>Apart from sending text messages, the platform must also support transferring files between users.</w:t>
-      </w:r>
+        <w:rPr>
+          <w:sz w:val="22"/>
+          <w:szCs w:val="18"/>
+          <w:lang w:eastAsia="zh-CN"/>
+        </w:rPr>
+      </w:pPr>
     </w:p>
     <w:p>
       <w:pPr>
-        <w:adjustRightInd/>
-        <w:snapToGrid w:val="0"/>
-        <w:spacing w:line="276" w:lineRule="auto"/>
-        <w:ind w:firstLineChars="200" w:firstLine="440"/>
-        <w:contextualSpacing/>
-        <w:rPr>
-          <w:sz w:val="22"/>
-          <w:szCs w:val="22"/>
-          <w:lang w:eastAsia="zh-CN"/>
-        </w:rPr>
-      </w:pPr>
-      <w:r>
-        <w:rPr>
-          <w:sz w:val="22"/>
-          <w:szCs w:val="22"/>
+        <w:ind w:firstLine="420"/>
+        <w:rPr>
+          <w:sz w:val="22"/>
+          <w:szCs w:val="18"/>
+          <w:lang w:eastAsia="zh-CN"/>
+        </w:rPr>
+      </w:pPr>
+      <w:r>
+        <w:rPr>
+          <w:sz w:val="22"/>
+          <w:szCs w:val="18"/>
           <w:lang w:eastAsia="zh-CN"/>
         </w:rPr>
         <w:t>On top of that, the application needs to be able to let users share files with others for collaborative editing.</w:t>
@@ -967,12 +798,11 @@
       </w:pPr>
       <w:r>
         <w:rPr>
-          <w:rFonts w:hint="eastAsia"/>
           <w:sz w:val="22"/>
           <w:szCs w:val="22"/>
           <w:lang w:eastAsia="zh-CN"/>
         </w:rPr>
-        <w:t>Please</w:t>
+        <w:t>Server side will listen for and accept incoming client connections</w:t>
       </w:r>
       <w:r>
         <w:rPr>
@@ -980,7 +810,7 @@
           <w:szCs w:val="22"/>
           <w:lang w:eastAsia="zh-CN"/>
         </w:rPr>
-        <w:t xml:space="preserve"> give more details about the whole project.</w:t>
+        <w:t>.</w:t>
       </w:r>
     </w:p>
     <w:p>
@@ -1016,7 +846,7 @@
           <w:szCs w:val="22"/>
           <w:lang w:eastAsia="zh-CN"/>
         </w:rPr>
-        <w:t>Server side will listen for and accept incoming client connections</w:t>
+        <w:t xml:space="preserve">Client will be able to connect to the server via an internet browser. Once they successfully authorize themselves in the system, they will be given access to their </w:t>
       </w:r>
       <w:r>
         <w:rPr>
@@ -1024,7 +854,23 @@
           <w:szCs w:val="22"/>
           <w:lang w:eastAsia="zh-CN"/>
         </w:rPr>
-        <w:t>.</w:t>
+        <w:t xml:space="preserve">groups </w:t>
+      </w:r>
+      <w:r>
+        <w:rPr>
+          <w:sz w:val="22"/>
+          <w:szCs w:val="22"/>
+          <w:lang w:eastAsia="zh-CN"/>
+        </w:rPr>
+        <w:t xml:space="preserve">and conversation history. They will be able to add other users to </w:t>
+      </w:r>
+      <w:r>
+        <w:rPr>
+          <w:sz w:val="22"/>
+          <w:szCs w:val="22"/>
+          <w:lang w:eastAsia="zh-CN"/>
+        </w:rPr>
+        <w:t xml:space="preserve">their groups or create new groups by adding members to them. </w:t>
       </w:r>
     </w:p>
     <w:p>
@@ -1040,6 +886,118 @@
           <w:lang w:eastAsia="zh-CN"/>
         </w:rPr>
       </w:pPr>
+      <w:r>
+        <w:rPr>
+          <w:sz w:val="22"/>
+          <w:szCs w:val="22"/>
+          <w:lang w:eastAsia="zh-CN"/>
+        </w:rPr>
+        <w:t>Inside a group, users will have different management roles: a normal user or an administrator. Administrators</w:t>
+      </w:r>
+      <w:r>
+        <w:rPr>
+          <w:sz w:val="22"/>
+          <w:szCs w:val="22"/>
+          <w:lang w:eastAsia="zh-CN"/>
+        </w:rPr>
+        <w:t xml:space="preserve"> of a given group</w:t>
+      </w:r>
+      <w:r>
+        <w:rPr>
+          <w:sz w:val="22"/>
+          <w:szCs w:val="22"/>
+          <w:lang w:eastAsia="zh-CN"/>
+        </w:rPr>
+        <w:t xml:space="preserve"> will be able to </w:t>
+      </w:r>
+      <w:r>
+        <w:rPr>
+          <w:sz w:val="22"/>
+          <w:szCs w:val="22"/>
+          <w:lang w:eastAsia="zh-CN"/>
+        </w:rPr>
+        <w:t>mute</w:t>
+      </w:r>
+      <w:r>
+        <w:rPr>
+          <w:sz w:val="22"/>
+          <w:szCs w:val="22"/>
+          <w:lang w:eastAsia="zh-CN"/>
+        </w:rPr>
+        <w:t xml:space="preserve"> users</w:t>
+      </w:r>
+      <w:r>
+        <w:rPr>
+          <w:sz w:val="22"/>
+          <w:szCs w:val="22"/>
+          <w:lang w:eastAsia="zh-CN"/>
+        </w:rPr>
+        <w:t xml:space="preserve"> in </w:t>
+      </w:r>
+      <w:r>
+        <w:rPr>
+          <w:sz w:val="22"/>
+          <w:szCs w:val="22"/>
+          <w:lang w:eastAsia="zh-CN"/>
+        </w:rPr>
+        <w:t xml:space="preserve">it </w:t>
+      </w:r>
+      <w:r>
+        <w:rPr>
+          <w:sz w:val="22"/>
+          <w:szCs w:val="22"/>
+          <w:lang w:eastAsia="zh-CN"/>
+        </w:rPr>
+        <w:t xml:space="preserve">or </w:t>
+      </w:r>
+      <w:r>
+        <w:rPr>
+          <w:sz w:val="22"/>
+          <w:szCs w:val="22"/>
+          <w:lang w:eastAsia="zh-CN"/>
+        </w:rPr>
+        <w:t>delete</w:t>
+      </w:r>
+      <w:r>
+        <w:rPr>
+          <w:sz w:val="22"/>
+          <w:szCs w:val="22"/>
+          <w:lang w:eastAsia="zh-CN"/>
+        </w:rPr>
+        <w:t xml:space="preserve"> them</w:t>
+      </w:r>
+      <w:r>
+        <w:rPr>
+          <w:sz w:val="22"/>
+          <w:szCs w:val="22"/>
+          <w:lang w:eastAsia="zh-CN"/>
+        </w:rPr>
+        <w:t xml:space="preserve"> from </w:t>
+      </w:r>
+      <w:r>
+        <w:rPr>
+          <w:sz w:val="22"/>
+          <w:szCs w:val="22"/>
+          <w:lang w:eastAsia="zh-CN"/>
+        </w:rPr>
+        <w:t>it</w:t>
+      </w:r>
+      <w:r>
+        <w:rPr>
+          <w:sz w:val="22"/>
+          <w:szCs w:val="22"/>
+          <w:lang w:eastAsia="zh-CN"/>
+        </w:rPr>
+        <w:t>.</w:t>
+      </w:r>
+      <w:r>
+        <w:rPr>
+          <w:sz w:val="22"/>
+          <w:szCs w:val="22"/>
+          <w:lang w:eastAsia="zh-CN"/>
+        </w:rPr>
+        <w:t xml:space="preserve"> Also, administrators of a group will be able to give administrator rights to any group member or take them back.</w:t>
+      </w:r>
     </w:p>
     <w:p>
       <w:pPr>
@@ -1060,31 +1018,7 @@
           <w:szCs w:val="22"/>
           <w:lang w:eastAsia="zh-CN"/>
         </w:rPr>
-        <w:t xml:space="preserve">Client will be able to connect to the server via an internet browser. Once they successfully authorize themselves in the system, they will be given access to their </w:t>
-      </w:r>
-      <w:r>
-        <w:rPr>
-          <w:sz w:val="22"/>
-          <w:szCs w:val="22"/>
-          <w:lang w:eastAsia="zh-CN"/>
-        </w:rPr>
-        <w:t xml:space="preserve">groups </w:t>
-      </w:r>
-      <w:r>
-        <w:rPr>
-          <w:sz w:val="22"/>
-          <w:szCs w:val="22"/>
-          <w:lang w:eastAsia="zh-CN"/>
-        </w:rPr>
-        <w:t xml:space="preserve">and conversation history. They will be able to add other users to </w:t>
-      </w:r>
-      <w:r>
-        <w:rPr>
-          <w:sz w:val="22"/>
-          <w:szCs w:val="22"/>
-          <w:lang w:eastAsia="zh-CN"/>
-        </w:rPr>
-        <w:t xml:space="preserve">their groups or create new groups by adding members to them. </w:t>
+        <w:t>In a conversation, users will be given the possibility of sending text, files for downloading and files for collaborative editing with users, for which the file was addressed to.</w:t>
       </w:r>
     </w:p>
     <w:p>
@@ -1106,7 +1040,7 @@
           <w:szCs w:val="22"/>
           <w:lang w:eastAsia="zh-CN"/>
         </w:rPr>
-        <w:t>Inside a group, users will have different management roles: a normal user or an administrator. Administrators</w:t>
+        <w:t>Collaborative editing lets different users change the contents of a file in real-time and make</w:t>
       </w:r>
       <w:r>
         <w:rPr>
@@ -1114,7 +1048,7 @@
           <w:szCs w:val="22"/>
           <w:lang w:eastAsia="zh-CN"/>
         </w:rPr>
-        <w:t xml:space="preserve"> of a given group</w:t>
+        <w:t xml:space="preserve"> snapshots of it. The contents of </w:t>
       </w:r>
       <w:r>
         <w:rPr>
@@ -1122,7 +1056,7 @@
           <w:szCs w:val="22"/>
           <w:lang w:eastAsia="zh-CN"/>
         </w:rPr>
-        <w:t xml:space="preserve"> will be able to </w:t>
+        <w:t>the</w:t>
       </w:r>
       <w:r>
         <w:rPr>
@@ -1130,139 +1064,7 @@
           <w:szCs w:val="22"/>
           <w:lang w:eastAsia="zh-CN"/>
         </w:rPr>
-        <w:t>mute</w:t>
-      </w:r>
-      <w:r>
-        <w:rPr>
-          <w:sz w:val="22"/>
-          <w:szCs w:val="22"/>
-          <w:lang w:eastAsia="zh-CN"/>
-        </w:rPr>
-        <w:t xml:space="preserve"> users</w:t>
-      </w:r>
-      <w:r>
-        <w:rPr>
-          <w:sz w:val="22"/>
-          <w:szCs w:val="22"/>
-          <w:lang w:eastAsia="zh-CN"/>
-        </w:rPr>
-        <w:t xml:space="preserve"> in </w:t>
-      </w:r>
-      <w:r>
-        <w:rPr>
-          <w:sz w:val="22"/>
-          <w:szCs w:val="22"/>
-          <w:lang w:eastAsia="zh-CN"/>
-        </w:rPr>
-        <w:t xml:space="preserve">it </w:t>
-      </w:r>
-      <w:r>
-        <w:rPr>
-          <w:sz w:val="22"/>
-          <w:szCs w:val="22"/>
-          <w:lang w:eastAsia="zh-CN"/>
-        </w:rPr>
-        <w:t xml:space="preserve">or </w:t>
-      </w:r>
-      <w:r>
-        <w:rPr>
-          <w:sz w:val="22"/>
-          <w:szCs w:val="22"/>
-          <w:lang w:eastAsia="zh-CN"/>
-        </w:rPr>
-        <w:t>delete</w:t>
-      </w:r>
-      <w:r>
-        <w:rPr>
-          <w:sz w:val="22"/>
-          <w:szCs w:val="22"/>
-          <w:lang w:eastAsia="zh-CN"/>
-        </w:rPr>
-        <w:t xml:space="preserve"> them</w:t>
-      </w:r>
-      <w:r>
-        <w:rPr>
-          <w:sz w:val="22"/>
-          <w:szCs w:val="22"/>
-          <w:lang w:eastAsia="zh-CN"/>
-        </w:rPr>
-        <w:t xml:space="preserve"> from </w:t>
-      </w:r>
-      <w:r>
-        <w:rPr>
-          <w:sz w:val="22"/>
-          <w:szCs w:val="22"/>
-          <w:lang w:eastAsia="zh-CN"/>
-        </w:rPr>
-        <w:t>it</w:t>
-      </w:r>
-      <w:r>
-        <w:rPr>
-          <w:sz w:val="22"/>
-          <w:szCs w:val="22"/>
-          <w:lang w:eastAsia="zh-CN"/>
-        </w:rPr>
-        <w:t>.</w:t>
-      </w:r>
-      <w:r>
-        <w:rPr>
-          <w:sz w:val="22"/>
-          <w:szCs w:val="22"/>
-          <w:lang w:eastAsia="zh-CN"/>
-        </w:rPr>
-        <w:t xml:space="preserve"> Also, administrators of a group will be able to give administrator rights to any group member or take them back.</w:t>
-      </w:r>
-    </w:p>
-    <w:p>
-      <w:pPr>
-        <w:adjustRightInd/>
-        <w:snapToGrid w:val="0"/>
-        <w:spacing w:line="276" w:lineRule="auto"/>
-        <w:ind w:firstLineChars="200" w:firstLine="440"/>
-        <w:contextualSpacing/>
-        <w:rPr>
-          <w:sz w:val="22"/>
-          <w:szCs w:val="22"/>
-          <w:lang w:eastAsia="zh-CN"/>
-        </w:rPr>
-      </w:pPr>
-      <w:r>
-        <w:rPr>
-          <w:sz w:val="22"/>
-          <w:szCs w:val="22"/>
-          <w:lang w:eastAsia="zh-CN"/>
-        </w:rPr>
-        <w:t>In a conversation, users will be given the possibility of sending text, files for downloading and files for collaborative editing with users, for which the file was addressed to.</w:t>
-      </w:r>
-    </w:p>
-    <w:p>
-      <w:pPr>
-        <w:adjustRightInd/>
-        <w:snapToGrid w:val="0"/>
-        <w:spacing w:line="276" w:lineRule="auto"/>
-        <w:ind w:firstLineChars="200" w:firstLine="440"/>
-        <w:contextualSpacing/>
-        <w:rPr>
-          <w:sz w:val="22"/>
-          <w:szCs w:val="22"/>
-          <w:lang w:eastAsia="zh-CN"/>
-        </w:rPr>
-      </w:pPr>
-      <w:r>
-        <w:rPr>
-          <w:sz w:val="22"/>
-          <w:szCs w:val="22"/>
-          <w:lang w:eastAsia="zh-CN"/>
-        </w:rPr>
-        <w:t>Collaborative editing lets different users change the contents of a file in real-time and make</w:t>
-      </w:r>
-      <w:r>
-        <w:rPr>
-          <w:sz w:val="22"/>
-          <w:szCs w:val="22"/>
-          <w:lang w:eastAsia="zh-CN"/>
-        </w:rPr>
-        <w:t xml:space="preserve"> snapshots of it. The contents of a file will be able to be reverted to any of the snapshots.</w:t>
+        <w:t xml:space="preserve"> file will be able to be reverted to any of the snapshots.</w:t>
       </w:r>
     </w:p>
     <w:p>
@@ -1333,7 +1135,7 @@
           <w:szCs w:val="22"/>
           <w:lang w:eastAsia="zh-CN"/>
         </w:rPr>
-        <w:t>D</w:t>
+        <w:t>Server is written in Go.</w:t>
       </w:r>
       <w:r>
         <w:rPr>
@@ -1341,7 +1143,7 @@
           <w:szCs w:val="22"/>
           <w:lang w:eastAsia="zh-CN"/>
         </w:rPr>
-        <w:t xml:space="preserve">ev. </w:t>
+        <w:t xml:space="preserve"> Client can interact with the server </w:t>
       </w:r>
       <w:r>
         <w:rPr>
@@ -1349,7 +1151,7 @@
           <w:szCs w:val="22"/>
           <w:lang w:eastAsia="zh-CN"/>
         </w:rPr>
-        <w:t>T</w:t>
+        <w:t xml:space="preserve">through </w:t>
       </w:r>
       <w:r>
         <w:rPr>
@@ -1357,7 +1159,7 @@
           <w:szCs w:val="22"/>
           <w:lang w:eastAsia="zh-CN"/>
         </w:rPr>
-        <w:t>ools</w:t>
+        <w:t>webpage</w:t>
       </w:r>
       <w:r>
         <w:rPr>
@@ -1365,16 +1167,15 @@
           <w:szCs w:val="22"/>
           <w:lang w:eastAsia="zh-CN"/>
         </w:rPr>
-        <w:t xml:space="preserve"> (OS, languages</w:t>
-      </w:r>
-      <w:r>
-        <w:rPr>
-          <w:rFonts w:hint="eastAsia"/>
+        <w:t>s</w:t>
+      </w:r>
+      <w:r>
+        <w:rPr>
           <w:sz w:val="22"/>
           <w:szCs w:val="22"/>
           <w:lang w:eastAsia="zh-CN"/>
         </w:rPr>
-        <w:t>,</w:t>
+        <w:t xml:space="preserve">. </w:t>
       </w:r>
       <w:r>
         <w:rPr>
@@ -1382,113 +1183,25 @@
           <w:szCs w:val="22"/>
           <w:lang w:eastAsia="zh-CN"/>
         </w:rPr>
-        <w:t xml:space="preserve"> tools, database, framework, jar or libraries, etc.)</w:t>
-      </w:r>
+        <w:t xml:space="preserve">They can send each other text messages about new events via </w:t>
+      </w:r>
+      <w:proofErr w:type="spellStart"/>
       <w:r>
         <w:rPr>
           <w:sz w:val="22"/>
           <w:szCs w:val="22"/>
           <w:lang w:eastAsia="zh-CN"/>
         </w:rPr>
-        <w:t>, project structure, critical function or class</w:t>
-      </w:r>
+        <w:t>websockets</w:t>
+      </w:r>
+      <w:proofErr w:type="spellEnd"/>
       <w:r>
         <w:rPr>
           <w:sz w:val="22"/>
           <w:szCs w:val="22"/>
           <w:lang w:eastAsia="zh-CN"/>
         </w:rPr>
-        <w:t xml:space="preserve"> or structure</w:t>
-      </w:r>
-      <w:r>
-        <w:rPr>
-          <w:sz w:val="22"/>
-          <w:szCs w:val="22"/>
-          <w:lang w:eastAsia="zh-CN"/>
-        </w:rPr>
-        <w:t xml:space="preserve"> definitions and lines of code, etc.</w:t>
-      </w:r>
-    </w:p>
-    <w:p>
-      <w:pPr>
-        <w:adjustRightInd/>
-        <w:snapToGrid w:val="0"/>
-        <w:spacing w:line="276" w:lineRule="auto"/>
-        <w:ind w:firstLineChars="200" w:firstLine="440"/>
-        <w:contextualSpacing/>
-        <w:rPr>
-          <w:sz w:val="22"/>
-          <w:szCs w:val="22"/>
-          <w:lang w:eastAsia="zh-CN"/>
-        </w:rPr>
-      </w:pPr>
-    </w:p>
-    <w:p>
-      <w:pPr>
-        <w:adjustRightInd/>
-        <w:snapToGrid w:val="0"/>
-        <w:spacing w:line="276" w:lineRule="auto"/>
-        <w:ind w:firstLineChars="200" w:firstLine="440"/>
-        <w:contextualSpacing/>
-        <w:rPr>
-          <w:sz w:val="22"/>
-          <w:szCs w:val="22"/>
-          <w:lang w:eastAsia="zh-CN"/>
-        </w:rPr>
-      </w:pPr>
-      <w:bookmarkStart w:id="1" w:name="_Hlk210654726"/>
-      <w:r>
-        <w:rPr>
-          <w:sz w:val="22"/>
-          <w:szCs w:val="22"/>
-          <w:lang w:eastAsia="zh-CN"/>
-        </w:rPr>
-        <w:t>Clien</w:t>
-      </w:r>
-      <w:bookmarkEnd w:id="1"/>
-      <w:r>
-        <w:rPr>
-          <w:sz w:val="22"/>
-          <w:szCs w:val="22"/>
-          <w:lang w:eastAsia="zh-CN"/>
-        </w:rPr>
-        <w:t xml:space="preserve">t is an HTML page with logic written in JavaScript. Server is written in Go. They can send each other text messages about new events via </w:t>
-      </w:r>
-      <w:proofErr w:type="spellStart"/>
-      <w:r>
-        <w:rPr>
-          <w:sz w:val="22"/>
-          <w:szCs w:val="22"/>
-          <w:lang w:eastAsia="zh-CN"/>
-        </w:rPr>
-        <w:t>websockets</w:t>
-      </w:r>
-      <w:proofErr w:type="spellEnd"/>
-      <w:r>
-        <w:rPr>
-          <w:sz w:val="22"/>
-          <w:szCs w:val="22"/>
-          <w:lang w:eastAsia="zh-CN"/>
-        </w:rPr>
-        <w:t xml:space="preserve">. The events are transferred in JSON format. The projects </w:t>
-      </w:r>
-      <w:proofErr w:type="gramStart"/>
-      <w:r>
-        <w:rPr>
-          <w:sz w:val="22"/>
-          <w:szCs w:val="22"/>
-          <w:lang w:eastAsia="zh-CN"/>
-        </w:rPr>
-        <w:t>uses</w:t>
-      </w:r>
-      <w:proofErr w:type="gramEnd"/>
-      <w:r>
-        <w:rPr>
-          <w:sz w:val="22"/>
-          <w:szCs w:val="22"/>
-          <w:lang w:eastAsia="zh-CN"/>
-        </w:rPr>
-        <w:t xml:space="preserve"> TLS-encryption.</w:t>
+        <w:t>. The events are transferred in JSON format. The project uses TLS-encryption.</w:t>
       </w:r>
     </w:p>
     <w:p>
@@ -1537,6 +1250,7 @@
       </w:pPr>
       <w:r>
         <w:rPr>
+          <w:noProof/>
           <w:sz w:val="22"/>
           <w:szCs w:val="22"/>
           <w:lang w:eastAsia="zh-CN"/>
@@ -1597,7 +1311,6 @@
           <w:szCs w:val="22"/>
           <w:lang w:eastAsia="zh-CN"/>
         </w:rPr>
-        <w:lastRenderedPageBreak/>
         <w:t>Upon entering their credentials and pressing the “Log in” or “Sign up” button</w:t>
       </w:r>
       <w:r>
@@ -1643,6 +1356,7 @@
       </w:pPr>
       <w:r>
         <w:rPr>
+          <w:noProof/>
           <w:sz w:val="22"/>
           <w:szCs w:val="22"/>
           <w:lang w:eastAsia="zh-CN"/>
@@ -1701,7 +1415,23 @@
           <w:szCs w:val="22"/>
           <w:lang w:eastAsia="zh-CN"/>
         </w:rPr>
-        <w:t>Further communication is dispatched to a worker thread.</w:t>
+        <w:t>Further communication is dispatched to a worker thread</w:t>
+      </w:r>
+      <w:r>
+        <w:rPr>
+          <w:sz w:val="22"/>
+          <w:szCs w:val="22"/>
+          <w:lang w:eastAsia="zh-CN"/>
+        </w:rPr>
+        <w:t xml:space="preserve"> to serve concurrently</w:t>
+      </w:r>
+      <w:r>
+        <w:rPr>
+          <w:sz w:val="22"/>
+          <w:szCs w:val="22"/>
+          <w:lang w:eastAsia="zh-CN"/>
+        </w:rPr>
+        <w:t>.</w:t>
       </w:r>
     </w:p>
     <w:p>
@@ -1778,6 +1508,7 @@
           <w:szCs w:val="22"/>
           <w:lang w:eastAsia="zh-CN"/>
         </w:rPr>
+        <w:lastRenderedPageBreak/>
         <w:t>Once the new connection is established</w:t>
       </w:r>
       <w:r>
@@ -1895,6 +1626,7 @@
       </w:pPr>
       <w:r>
         <w:rPr>
+          <w:noProof/>
           <w:sz w:val="22"/>
           <w:szCs w:val="22"/>
           <w:lang w:eastAsia="zh-CN"/>
@@ -1952,6 +1684,7 @@
       </w:pPr>
       <w:r>
         <w:rPr>
+          <w:noProof/>
           <w:sz w:val="22"/>
           <w:szCs w:val="22"/>
           <w:lang w:eastAsia="zh-CN"/>
@@ -2039,6 +1772,7 @@
       </w:pPr>
       <w:r>
         <w:rPr>
+          <w:noProof/>
           <w:sz w:val="22"/>
           <w:szCs w:val="22"/>
           <w:lang w:eastAsia="zh-CN"/>
@@ -2197,23 +1931,7 @@
           <w:sz w:val="22"/>
           <w:szCs w:val="22"/>
         </w:rPr>
-        <w:t xml:space="preserve"> `go </w:t>
-      </w:r>
-      <w:proofErr w:type="gramStart"/>
-      <w:r>
-        <w:rPr>
-          <w:sz w:val="22"/>
-          <w:szCs w:val="22"/>
-        </w:rPr>
-        <w:t>run .</w:t>
-      </w:r>
-      <w:proofErr w:type="gramEnd"/>
-      <w:r>
-        <w:rPr>
-          <w:sz w:val="22"/>
-          <w:szCs w:val="22"/>
-        </w:rPr>
-        <w:t>/</w:t>
+        <w:t xml:space="preserve"> `go run </w:t>
       </w:r>
       <w:proofErr w:type="spellStart"/>
       <w:proofErr w:type="gramStart"/>
@@ -2332,92 +2050,6 @@
           <w:bCs/>
         </w:rPr>
         <w:t>System Test</w:t>
-      </w:r>
-    </w:p>
-    <w:p>
-      <w:pPr>
-        <w:adjustRightInd/>
-        <w:snapToGrid w:val="0"/>
-        <w:spacing w:line="276" w:lineRule="auto"/>
-        <w:ind w:firstLineChars="200" w:firstLine="440"/>
-        <w:contextualSpacing/>
-        <w:rPr>
-          <w:sz w:val="22"/>
-          <w:szCs w:val="22"/>
-          <w:lang w:eastAsia="zh-CN"/>
-        </w:rPr>
-      </w:pPr>
-      <w:r>
-        <w:rPr>
-          <w:sz w:val="22"/>
-          <w:szCs w:val="22"/>
-          <w:lang w:eastAsia="zh-CN"/>
-        </w:rPr>
-        <w:t>U</w:t>
-      </w:r>
-      <w:r>
-        <w:rPr>
-          <w:sz w:val="22"/>
-          <w:szCs w:val="22"/>
-          <w:lang w:eastAsia="zh-CN"/>
-        </w:rPr>
-        <w:t xml:space="preserve">nit test, </w:t>
-      </w:r>
-      <w:r>
-        <w:rPr>
-          <w:sz w:val="22"/>
-          <w:szCs w:val="22"/>
-          <w:lang w:eastAsia="zh-CN"/>
-        </w:rPr>
-        <w:t>integrated</w:t>
-      </w:r>
-      <w:r>
-        <w:rPr>
-          <w:sz w:val="22"/>
-          <w:szCs w:val="22"/>
-          <w:lang w:eastAsia="zh-CN"/>
-        </w:rPr>
-        <w:t xml:space="preserve"> test, and the result of </w:t>
-      </w:r>
-      <w:r>
-        <w:rPr>
-          <w:sz w:val="22"/>
-          <w:szCs w:val="22"/>
-          <w:lang w:eastAsia="zh-CN"/>
-        </w:rPr>
-        <w:t>each</w:t>
-      </w:r>
-      <w:r>
-        <w:rPr>
-          <w:sz w:val="22"/>
-          <w:szCs w:val="22"/>
-          <w:lang w:eastAsia="zh-CN"/>
-        </w:rPr>
-        <w:t xml:space="preserve"> </w:t>
-      </w:r>
-      <w:r>
-        <w:rPr>
-          <w:sz w:val="22"/>
-          <w:szCs w:val="22"/>
-          <w:lang w:eastAsia="zh-CN"/>
-        </w:rPr>
-        <w:t>test cases</w:t>
-      </w:r>
-      <w:r>
-        <w:rPr>
-          <w:sz w:val="22"/>
-          <w:szCs w:val="22"/>
-          <w:lang w:eastAsia="zh-CN"/>
-        </w:rPr>
-        <w:t xml:space="preserve"> with screenshots</w:t>
-      </w:r>
-      <w:r>
-        <w:rPr>
-          <w:sz w:val="22"/>
-          <w:szCs w:val="22"/>
-          <w:lang w:eastAsia="zh-CN"/>
-        </w:rPr>
-        <w:t>, etc. </w:t>
       </w:r>
     </w:p>
     <w:tbl>
@@ -2619,6 +2251,9 @@
               </w:rPr>
             </w:pPr>
             <w:r>
+              <w:rPr>
+                <w:noProof/>
+              </w:rPr>
               <w:drawing>
                 <wp:inline distT="0" distB="0" distL="0" distR="0" wp14:anchorId="1FF9707D" wp14:editId="7C1DD381">
                   <wp:extent cx="2270760" cy="265381"/>
@@ -2676,6 +2311,9 @@
               </w:rPr>
             </w:pPr>
             <w:r>
+              <w:rPr>
+                <w:noProof/>
+              </w:rPr>
               <w:drawing>
                 <wp:inline distT="0" distB="0" distL="0" distR="0" wp14:anchorId="5E9251A8" wp14:editId="0535C050">
                   <wp:extent cx="2400300" cy="296135"/>
@@ -2743,7 +2381,6 @@
                 <w:szCs w:val="22"/>
                 <w:lang w:eastAsia="zh-CN"/>
               </w:rPr>
-              <w:lastRenderedPageBreak/>
               <w:t>2</w:t>
             </w:r>
           </w:p>
@@ -2784,6 +2421,9 @@
               <w:jc w:val="center"/>
             </w:pPr>
             <w:r>
+              <w:rPr>
+                <w:noProof/>
+              </w:rPr>
               <w:drawing>
                 <wp:inline distT="0" distB="0" distL="0" distR="0" wp14:anchorId="5E127421" wp14:editId="6723FEC7">
                   <wp:extent cx="2321984" cy="305160"/>
@@ -2841,6 +2481,9 @@
               </w:rPr>
             </w:pPr>
             <w:r>
+              <w:rPr>
+                <w:noProof/>
+              </w:rPr>
               <w:drawing>
                 <wp:inline distT="0" distB="0" distL="0" distR="0" wp14:anchorId="5DC8F89A" wp14:editId="3732FCB9">
                   <wp:extent cx="2205990" cy="1895886"/>
@@ -2908,6 +2551,7 @@
                 <w:szCs w:val="22"/>
                 <w:lang w:eastAsia="zh-CN"/>
               </w:rPr>
+              <w:lastRenderedPageBreak/>
               <w:t>3</w:t>
             </w:r>
           </w:p>
@@ -2954,6 +2598,7 @@
             </w:pPr>
             <w:r>
               <w:rPr>
+                <w:noProof/>
                 <w:sz w:val="22"/>
                 <w:szCs w:val="22"/>
                 <w:lang w:eastAsia="zh-CN"/>
@@ -3015,6 +2660,9 @@
               </w:rPr>
             </w:pPr>
             <w:r>
+              <w:rPr>
+                <w:noProof/>
+              </w:rPr>
               <w:drawing>
                 <wp:inline distT="0" distB="0" distL="0" distR="0" wp14:anchorId="519B4635" wp14:editId="66CF2B5B">
                   <wp:extent cx="2205990" cy="1895886"/>
@@ -3155,6 +2803,9 @@
               </w:rPr>
             </w:pPr>
             <w:r>
+              <w:rPr>
+                <w:noProof/>
+              </w:rPr>
               <w:drawing>
                 <wp:inline distT="0" distB="0" distL="0" distR="0" wp14:anchorId="4BF8197B" wp14:editId="07D89D93">
                   <wp:extent cx="2418134" cy="282604"/>
@@ -3263,6 +2914,7 @@
             </w:pPr>
             <w:r>
               <w:rPr>
+                <w:noProof/>
                 <w:sz w:val="22"/>
                 <w:szCs w:val="22"/>
                 <w:lang w:eastAsia="zh-CN"/>
@@ -3319,6 +2971,9 @@
               <w:jc w:val="center"/>
             </w:pPr>
             <w:r>
+              <w:rPr>
+                <w:noProof/>
+              </w:rPr>
               <w:drawing>
                 <wp:inline distT="0" distB="0" distL="0" distR="0" wp14:anchorId="5E031212" wp14:editId="73BEE083">
                   <wp:extent cx="2356345" cy="396967"/>
@@ -3427,6 +3082,7 @@
             </w:pPr>
             <w:r>
               <w:rPr>
+                <w:noProof/>
                 <w:sz w:val="22"/>
                 <w:szCs w:val="22"/>
                 <w:lang w:eastAsia="zh-CN"/>
@@ -3483,6 +3139,9 @@
               <w:jc w:val="center"/>
             </w:pPr>
             <w:r>
+              <w:rPr>
+                <w:noProof/>
+              </w:rPr>
               <w:drawing>
                 <wp:inline distT="0" distB="0" distL="0" distR="0" wp14:anchorId="2E6F84FA" wp14:editId="074D4663">
                   <wp:extent cx="2205990" cy="1895886"/>
@@ -3550,7 +3209,6 @@
                 <w:szCs w:val="22"/>
                 <w:lang w:eastAsia="zh-CN"/>
               </w:rPr>
-              <w:lastRenderedPageBreak/>
               <w:t>7</w:t>
             </w:r>
           </w:p>
@@ -3610,6 +3268,7 @@
             </w:pPr>
             <w:r>
               <w:rPr>
+                <w:noProof/>
                 <w:sz w:val="22"/>
                 <w:szCs w:val="22"/>
                 <w:lang w:eastAsia="zh-CN"/>
@@ -3666,6 +3325,9 @@
               <w:jc w:val="center"/>
             </w:pPr>
             <w:r>
+              <w:rPr>
+                <w:noProof/>
+              </w:rPr>
               <w:drawing>
                 <wp:inline distT="0" distB="0" distL="0" distR="0" wp14:anchorId="67BA8B61" wp14:editId="21C10462">
                   <wp:extent cx="2359147" cy="2105025"/>
@@ -3733,6 +3395,7 @@
                 <w:szCs w:val="22"/>
                 <w:lang w:eastAsia="zh-CN"/>
               </w:rPr>
+              <w:lastRenderedPageBreak/>
               <w:t>8</w:t>
             </w:r>
           </w:p>
@@ -3792,6 +3455,7 @@
             </w:pPr>
             <w:r>
               <w:rPr>
+                <w:noProof/>
                 <w:sz w:val="22"/>
                 <w:szCs w:val="22"/>
                 <w:lang w:eastAsia="zh-CN"/>
@@ -3848,6 +3512,9 @@
               <w:jc w:val="center"/>
             </w:pPr>
             <w:r>
+              <w:rPr>
+                <w:noProof/>
+              </w:rPr>
               <w:drawing>
                 <wp:inline distT="0" distB="0" distL="0" distR="0" wp14:anchorId="45B3C7EC" wp14:editId="63FCE020">
                   <wp:extent cx="2525948" cy="2219325"/>
@@ -3962,6 +3629,7 @@
             </w:pPr>
             <w:r>
               <w:rPr>
+                <w:noProof/>
                 <w:sz w:val="22"/>
                 <w:szCs w:val="22"/>
                 <w:lang w:eastAsia="zh-CN"/>
@@ -4018,6 +3686,9 @@
               <w:jc w:val="center"/>
             </w:pPr>
             <w:r>
+              <w:rPr>
+                <w:noProof/>
+              </w:rPr>
               <w:drawing>
                 <wp:inline distT="0" distB="0" distL="0" distR="0" wp14:anchorId="766B04D0" wp14:editId="28053574">
                   <wp:extent cx="2567181" cy="1365390"/>
@@ -4126,6 +3797,7 @@
             </w:pPr>
             <w:r>
               <w:rPr>
+                <w:noProof/>
                 <w:sz w:val="22"/>
                 <w:szCs w:val="22"/>
                 <w:lang w:eastAsia="zh-CN"/>
@@ -4182,6 +3854,9 @@
               <w:jc w:val="center"/>
             </w:pPr>
             <w:r>
+              <w:rPr>
+                <w:noProof/>
+              </w:rPr>
               <w:drawing>
                 <wp:inline distT="0" distB="0" distL="0" distR="0" wp14:anchorId="446BB479" wp14:editId="3742C32A">
                   <wp:extent cx="2583083" cy="1390650"/>
@@ -4293,6 +3968,7 @@
             </w:pPr>
             <w:r>
               <w:rPr>
+                <w:noProof/>
                 <w:sz w:val="22"/>
                 <w:szCs w:val="22"/>
                 <w:lang w:eastAsia="zh-CN"/>
@@ -4349,6 +4025,9 @@
               <w:jc w:val="center"/>
             </w:pPr>
             <w:r>
+              <w:rPr>
+                <w:noProof/>
+              </w:rPr>
               <w:drawing>
                 <wp:inline distT="0" distB="0" distL="0" distR="0" wp14:anchorId="3DF1D1DE" wp14:editId="38BDE1C2">
                   <wp:extent cx="2661440" cy="577770"/>
@@ -4416,7 +4095,6 @@
                 <w:szCs w:val="22"/>
                 <w:lang w:eastAsia="zh-CN"/>
               </w:rPr>
-              <w:lastRenderedPageBreak/>
               <w:t>12</w:t>
             </w:r>
           </w:p>
@@ -4458,6 +4136,7 @@
             </w:pPr>
             <w:r>
               <w:rPr>
+                <w:noProof/>
                 <w:sz w:val="22"/>
                 <w:szCs w:val="22"/>
                 <w:lang w:eastAsia="zh-CN"/>
@@ -4514,6 +4193,9 @@
               <w:jc w:val="center"/>
             </w:pPr>
             <w:r>
+              <w:rPr>
+                <w:noProof/>
+              </w:rPr>
               <w:drawing>
                 <wp:inline distT="0" distB="0" distL="0" distR="0" wp14:anchorId="335908DB" wp14:editId="79B58E86">
                   <wp:extent cx="1352739" cy="1390844"/>
@@ -4622,6 +4304,7 @@
             </w:pPr>
             <w:r>
               <w:rPr>
+                <w:noProof/>
                 <w:sz w:val="22"/>
                 <w:szCs w:val="22"/>
                 <w:lang w:eastAsia="zh-CN"/>
@@ -4678,6 +4361,9 @@
               <w:jc w:val="center"/>
             </w:pPr>
             <w:r>
+              <w:rPr>
+                <w:noProof/>
+              </w:rPr>
               <w:drawing>
                 <wp:inline distT="0" distB="0" distL="0" distR="0" wp14:anchorId="2F694CFC" wp14:editId="75BB3064">
                   <wp:extent cx="2661440" cy="577770"/>
@@ -4745,6 +4431,7 @@
                 <w:szCs w:val="22"/>
                 <w:lang w:eastAsia="zh-CN"/>
               </w:rPr>
+              <w:lastRenderedPageBreak/>
               <w:t>14</w:t>
             </w:r>
           </w:p>
@@ -4792,6 +4479,7 @@
             </w:pPr>
             <w:r>
               <w:rPr>
+                <w:noProof/>
                 <w:sz w:val="22"/>
                 <w:szCs w:val="22"/>
                 <w:lang w:eastAsia="zh-CN"/>
@@ -4848,6 +4536,9 @@
               <w:jc w:val="center"/>
             </w:pPr>
             <w:r>
+              <w:rPr>
+                <w:noProof/>
+              </w:rPr>
               <w:drawing>
                 <wp:inline distT="0" distB="0" distL="0" distR="0" wp14:anchorId="6ABF2759" wp14:editId="425563F1">
                   <wp:extent cx="1362265" cy="1409897"/>
@@ -4956,6 +4647,7 @@
             </w:pPr>
             <w:r>
               <w:rPr>
+                <w:noProof/>
                 <w:sz w:val="22"/>
                 <w:szCs w:val="22"/>
                 <w:lang w:eastAsia="zh-CN"/>
@@ -5012,6 +4704,9 @@
               <w:jc w:val="center"/>
             </w:pPr>
             <w:r>
+              <w:rPr>
+                <w:noProof/>
+              </w:rPr>
               <w:drawing>
                 <wp:inline distT="0" distB="0" distL="0" distR="0" wp14:anchorId="25CF3093" wp14:editId="18873D2A">
                   <wp:extent cx="1352739" cy="1419423"/>
@@ -5120,6 +4815,7 @@
             </w:pPr>
             <w:r>
               <w:rPr>
+                <w:noProof/>
                 <w:sz w:val="22"/>
                 <w:szCs w:val="22"/>
                 <w:lang w:eastAsia="zh-CN"/>
@@ -5176,6 +4872,9 @@
               <w:jc w:val="center"/>
             </w:pPr>
             <w:r>
+              <w:rPr>
+                <w:noProof/>
+              </w:rPr>
               <w:drawing>
                 <wp:inline distT="0" distB="0" distL="0" distR="0" wp14:anchorId="1C2F59C5" wp14:editId="5F938AE5">
                   <wp:extent cx="1362265" cy="1390844"/>
@@ -5258,9 +4957,6 @@
               <w:spacing w:line="276" w:lineRule="auto"/>
               <w:ind w:firstLine="0"/>
               <w:contextualSpacing/>
-              <w:rPr>
-                <w:lang w:val="ru-RU"/>
-              </w:rPr>
             </w:pPr>
             <w:r>
               <w:t>As the group owner, revoke the administrator rights from another user</w:t>
@@ -5287,6 +4983,7 @@
             </w:pPr>
             <w:r>
               <w:rPr>
+                <w:noProof/>
                 <w:sz w:val="22"/>
                 <w:szCs w:val="22"/>
                 <w:lang w:eastAsia="zh-CN"/>
@@ -5343,6 +5040,9 @@
               <w:jc w:val="center"/>
             </w:pPr>
             <w:r>
+              <w:rPr>
+                <w:noProof/>
+              </w:rPr>
               <w:drawing>
                 <wp:inline distT="0" distB="0" distL="0" distR="0" wp14:anchorId="793ADEA7" wp14:editId="627C9A83">
                   <wp:extent cx="1343212" cy="1267002"/>
@@ -5410,7 +5110,6 @@
                 <w:szCs w:val="22"/>
                 <w:lang w:val="ru-RU" w:eastAsia="zh-CN"/>
               </w:rPr>
-              <w:lastRenderedPageBreak/>
               <w:t>18</w:t>
             </w:r>
           </w:p>
@@ -5452,6 +5151,7 @@
             </w:pPr>
             <w:r>
               <w:rPr>
+                <w:noProof/>
                 <w:sz w:val="22"/>
                 <w:szCs w:val="22"/>
                 <w:lang w:eastAsia="zh-CN"/>
@@ -5508,6 +5208,9 @@
               <w:jc w:val="center"/>
             </w:pPr>
             <w:r>
+              <w:rPr>
+                <w:noProof/>
+              </w:rPr>
               <w:drawing>
                 <wp:inline distT="0" distB="0" distL="0" distR="0" wp14:anchorId="3507C1A0" wp14:editId="059BDFCF">
                   <wp:extent cx="1295581" cy="352474"/>
@@ -5616,6 +5319,7 @@
             </w:pPr>
             <w:r>
               <w:rPr>
+                <w:noProof/>
                 <w:sz w:val="22"/>
                 <w:szCs w:val="22"/>
                 <w:lang w:eastAsia="zh-CN"/>
@@ -5672,6 +5376,9 @@
               <w:jc w:val="center"/>
             </w:pPr>
             <w:r>
+              <w:rPr>
+                <w:noProof/>
+              </w:rPr>
               <w:drawing>
                 <wp:inline distT="0" distB="0" distL="0" distR="0" wp14:anchorId="606E8B5B" wp14:editId="2D9A6CCC">
                   <wp:extent cx="2371892" cy="895350"/>
@@ -5780,6 +5487,7 @@
             </w:pPr>
             <w:r>
               <w:rPr>
+                <w:noProof/>
                 <w:sz w:val="22"/>
                 <w:szCs w:val="22"/>
                 <w:lang w:eastAsia="zh-CN"/>
@@ -5836,6 +5544,9 @@
               <w:jc w:val="center"/>
             </w:pPr>
             <w:r>
+              <w:rPr>
+                <w:noProof/>
+              </w:rPr>
               <w:drawing>
                 <wp:inline distT="0" distB="0" distL="0" distR="0" wp14:anchorId="28D70436" wp14:editId="162B2F68">
                   <wp:extent cx="1876424" cy="963569"/>
@@ -5903,6 +5614,7 @@
                 <w:szCs w:val="22"/>
                 <w:lang w:eastAsia="zh-CN"/>
               </w:rPr>
+              <w:lastRenderedPageBreak/>
               <w:t>21</w:t>
             </w:r>
           </w:p>
@@ -5998,6 +5710,9 @@
               <w:jc w:val="center"/>
             </w:pPr>
             <w:r>
+              <w:rPr>
+                <w:noProof/>
+              </w:rPr>
               <w:drawing>
                 <wp:inline distT="0" distB="0" distL="0" distR="0" wp14:anchorId="2A8254D0" wp14:editId="090C2962">
                   <wp:extent cx="2038350" cy="1173412"/>
@@ -6158,6 +5873,9 @@
               <w:jc w:val="center"/>
             </w:pPr>
             <w:r>
+              <w:rPr>
+                <w:noProof/>
+              </w:rPr>
               <w:drawing>
                 <wp:inline distT="0" distB="0" distL="0" distR="0" wp14:anchorId="3287791C" wp14:editId="30A43D07">
                   <wp:extent cx="2576617" cy="596854"/>
@@ -6318,6 +6036,9 @@
               <w:jc w:val="center"/>
             </w:pPr>
             <w:r>
+              <w:rPr>
+                <w:noProof/>
+              </w:rPr>
               <w:drawing>
                 <wp:inline distT="0" distB="0" distL="0" distR="0" wp14:anchorId="0FA5316D" wp14:editId="1D0C90CF">
                   <wp:extent cx="2489989" cy="1285875"/>
@@ -6478,6 +6199,9 @@
               <w:jc w:val="center"/>
             </w:pPr>
             <w:r>
+              <w:rPr>
+                <w:noProof/>
+              </w:rPr>
               <w:drawing>
                 <wp:inline distT="0" distB="0" distL="0" distR="0" wp14:anchorId="4CDA7811" wp14:editId="39DE3B71">
                   <wp:extent cx="2495549" cy="1527127"/>
@@ -6545,7 +6269,6 @@
                 <w:szCs w:val="22"/>
                 <w:lang w:eastAsia="zh-CN"/>
               </w:rPr>
-              <w:lastRenderedPageBreak/>
               <w:t>25</w:t>
             </w:r>
           </w:p>
@@ -6639,6 +6362,9 @@
               <w:jc w:val="center"/>
             </w:pPr>
             <w:r>
+              <w:rPr>
+                <w:noProof/>
+              </w:rPr>
               <w:drawing>
                 <wp:inline distT="0" distB="0" distL="0" distR="0" wp14:anchorId="76A22A8A" wp14:editId="6C30F8D5">
                   <wp:extent cx="2381250" cy="1399886"/>
@@ -6799,6 +6525,9 @@
               <w:jc w:val="center"/>
             </w:pPr>
             <w:r>
+              <w:rPr>
+                <w:noProof/>
+              </w:rPr>
               <w:drawing>
                 <wp:inline distT="0" distB="0" distL="0" distR="0" wp14:anchorId="6525CCBA" wp14:editId="2D71847D">
                   <wp:extent cx="2486025" cy="1493131"/>
@@ -6913,64 +6642,25 @@
           <w:szCs w:val="22"/>
           <w:lang w:eastAsia="zh-CN"/>
         </w:rPr>
-        <w:t>P</w:t>
-      </w:r>
+        <w:t xml:space="preserve">For testing both HTTP requests and </w:t>
+      </w:r>
+      <w:proofErr w:type="spellStart"/>
       <w:r>
         <w:rPr>
           <w:sz w:val="22"/>
           <w:szCs w:val="22"/>
           <w:lang w:eastAsia="zh-CN"/>
         </w:rPr>
-        <w:t>erformance test</w:t>
-      </w:r>
+        <w:t>websocket</w:t>
+      </w:r>
+      <w:proofErr w:type="spellEnd"/>
       <w:r>
         <w:rPr>
           <w:sz w:val="22"/>
           <w:szCs w:val="22"/>
           <w:lang w:eastAsia="zh-CN"/>
         </w:rPr>
-        <w:t xml:space="preserve"> and </w:t>
-      </w:r>
-      <w:r>
-        <w:rPr>
-          <w:sz w:val="22"/>
-          <w:szCs w:val="22"/>
-          <w:lang w:eastAsia="zh-CN"/>
-        </w:rPr>
-        <w:t xml:space="preserve">result analysis, </w:t>
-      </w:r>
-      <w:r>
-        <w:rPr>
-          <w:sz w:val="22"/>
-          <w:szCs w:val="22"/>
-          <w:lang w:eastAsia="zh-CN"/>
-        </w:rPr>
-        <w:t>etc</w:t>
-      </w:r>
-      <w:r>
-        <w:rPr>
-          <w:rFonts w:hint="eastAsia"/>
-          <w:sz w:val="22"/>
-          <w:szCs w:val="22"/>
-          <w:lang w:eastAsia="zh-CN"/>
-        </w:rPr>
-        <w:t>.</w:t>
-      </w:r>
-      <w:r>
-        <w:rPr>
-          <w:sz w:val="22"/>
-          <w:szCs w:val="22"/>
-          <w:lang w:eastAsia="zh-CN"/>
-        </w:rPr>
-        <w:t xml:space="preserve"> Show results in data sheet and figures</w:t>
-      </w:r>
-      <w:r>
-        <w:rPr>
-          <w:sz w:val="22"/>
-          <w:szCs w:val="22"/>
-          <w:lang w:eastAsia="zh-CN"/>
-        </w:rPr>
-        <w:t>.</w:t>
+        <w:t xml:space="preserve"> connections k6 was used.</w:t>
       </w:r>
     </w:p>
     <w:p>
@@ -6986,7 +6676,1357 @@
           <w:lang w:eastAsia="zh-CN"/>
         </w:rPr>
       </w:pPr>
+      <w:r>
+        <w:rPr>
+          <w:sz w:val="22"/>
+          <w:szCs w:val="22"/>
+          <w:lang w:eastAsia="zh-CN"/>
+        </w:rPr>
+        <w:lastRenderedPageBreak/>
+        <w:t xml:space="preserve">First experiment consisted of concurrently </w:t>
+      </w:r>
+      <w:proofErr w:type="spellStart"/>
+      <w:r>
+        <w:rPr>
+          <w:sz w:val="22"/>
+          <w:szCs w:val="22"/>
+          <w:lang w:eastAsia="zh-CN"/>
+        </w:rPr>
+        <w:t>registrating</w:t>
+      </w:r>
+      <w:proofErr w:type="spellEnd"/>
+      <w:r>
+        <w:rPr>
+          <w:sz w:val="22"/>
+          <w:szCs w:val="22"/>
+          <w:lang w:eastAsia="zh-CN"/>
+        </w:rPr>
+        <w:t xml:space="preserve"> users, creating new group chats with a different user and sending them three messages. Due to concurrency, the server started failing more often than not once the </w:t>
+      </w:r>
+      <w:proofErr w:type="gramStart"/>
+      <w:r>
+        <w:rPr>
+          <w:sz w:val="22"/>
+          <w:szCs w:val="22"/>
+          <w:lang w:eastAsia="zh-CN"/>
+        </w:rPr>
+        <w:t>amount</w:t>
+      </w:r>
+      <w:proofErr w:type="gramEnd"/>
+      <w:r>
+        <w:rPr>
+          <w:sz w:val="22"/>
+          <w:szCs w:val="22"/>
+          <w:lang w:eastAsia="zh-CN"/>
+        </w:rPr>
+        <w:t xml:space="preserve"> of users exceeded 100.</w:t>
+      </w:r>
     </w:p>
+    <w:tbl>
+      <w:tblPr>
+        <w:tblW w:w="7280" w:type="dxa"/>
+        <w:tblInd w:w="893" w:type="dxa"/>
+        <w:tblBorders>
+          <w:top w:val="single" w:sz="4" w:space="0" w:color="auto"/>
+          <w:left w:val="single" w:sz="4" w:space="0" w:color="auto"/>
+          <w:bottom w:val="single" w:sz="4" w:space="0" w:color="auto"/>
+          <w:right w:val="single" w:sz="4" w:space="0" w:color="auto"/>
+          <w:insideH w:val="single" w:sz="4" w:space="0" w:color="auto"/>
+          <w:insideV w:val="single" w:sz="4" w:space="0" w:color="auto"/>
+        </w:tblBorders>
+        <w:tblLook w:val="04A0" w:firstRow="1" w:lastRow="0" w:firstColumn="1" w:lastColumn="0" w:noHBand="0" w:noVBand="1"/>
+      </w:tblPr>
+      <w:tblGrid>
+        <w:gridCol w:w="960"/>
+        <w:gridCol w:w="3040"/>
+        <w:gridCol w:w="3280"/>
+      </w:tblGrid>
+      <w:tr>
+        <w:trPr>
+          <w:trHeight w:val="288"/>
+        </w:trPr>
+        <w:tc>
+          <w:tcPr>
+            <w:tcW w:w="960" w:type="dxa"/>
+            <w:noWrap/>
+            <w:vAlign w:val="bottom"/>
+            <w:hideMark/>
+          </w:tcPr>
+          <w:p>
+            <w:pPr>
+              <w:overflowPunct/>
+              <w:autoSpaceDE/>
+              <w:autoSpaceDN/>
+              <w:adjustRightInd/>
+              <w:spacing w:line="240" w:lineRule="auto"/>
+              <w:ind w:firstLine="0"/>
+              <w:jc w:val="left"/>
+              <w:textAlignment w:val="auto"/>
+              <w:rPr>
+                <w:rFonts w:ascii="Calibri" w:eastAsia="Times New Roman" w:hAnsi="Calibri" w:cs="Calibri"/>
+                <w:color w:val="000000"/>
+                <w:sz w:val="22"/>
+                <w:szCs w:val="22"/>
+                <w:lang w:val="ru-RU" w:eastAsia="ru-RU"/>
+              </w:rPr>
+            </w:pPr>
+            <w:r>
+              <w:rPr>
+                <w:rFonts w:ascii="Calibri" w:hAnsi="Calibri" w:cs="Calibri"/>
+                <w:color w:val="000000"/>
+                <w:sz w:val="22"/>
+                <w:szCs w:val="22"/>
+              </w:rPr>
+              <w:t>Users amount</w:t>
+            </w:r>
+          </w:p>
+        </w:tc>
+        <w:tc>
+          <w:tcPr>
+            <w:tcW w:w="3040" w:type="dxa"/>
+            <w:noWrap/>
+            <w:vAlign w:val="bottom"/>
+            <w:hideMark/>
+          </w:tcPr>
+          <w:p>
+            <w:pPr>
+              <w:overflowPunct/>
+              <w:autoSpaceDE/>
+              <w:autoSpaceDN/>
+              <w:adjustRightInd/>
+              <w:spacing w:line="240" w:lineRule="auto"/>
+              <w:ind w:firstLine="0"/>
+              <w:jc w:val="left"/>
+              <w:textAlignment w:val="auto"/>
+              <w:rPr>
+                <w:rFonts w:ascii="Calibri" w:eastAsia="Times New Roman" w:hAnsi="Calibri" w:cs="Calibri"/>
+                <w:color w:val="000000"/>
+                <w:sz w:val="22"/>
+                <w:szCs w:val="22"/>
+                <w:lang w:eastAsia="ru-RU"/>
+              </w:rPr>
+            </w:pPr>
+            <w:r>
+              <w:rPr>
+                <w:rFonts w:ascii="Calibri" w:hAnsi="Calibri" w:cs="Calibri"/>
+                <w:color w:val="000000"/>
+                <w:sz w:val="22"/>
+                <w:szCs w:val="22"/>
+              </w:rPr>
+              <w:t xml:space="preserve">Average HTTP request duration, </w:t>
+            </w:r>
+            <w:proofErr w:type="spellStart"/>
+            <w:r>
+              <w:rPr>
+                <w:rFonts w:ascii="Calibri" w:hAnsi="Calibri" w:cs="Calibri"/>
+                <w:color w:val="000000"/>
+                <w:sz w:val="22"/>
+                <w:szCs w:val="22"/>
+              </w:rPr>
+              <w:t>ms</w:t>
+            </w:r>
+            <w:proofErr w:type="spellEnd"/>
+          </w:p>
+        </w:tc>
+        <w:tc>
+          <w:tcPr>
+            <w:tcW w:w="3280" w:type="dxa"/>
+            <w:noWrap/>
+            <w:vAlign w:val="bottom"/>
+            <w:hideMark/>
+          </w:tcPr>
+          <w:p>
+            <w:pPr>
+              <w:overflowPunct/>
+              <w:autoSpaceDE/>
+              <w:autoSpaceDN/>
+              <w:adjustRightInd/>
+              <w:spacing w:line="240" w:lineRule="auto"/>
+              <w:ind w:firstLine="0"/>
+              <w:jc w:val="left"/>
+              <w:textAlignment w:val="auto"/>
+              <w:rPr>
+                <w:rFonts w:ascii="Calibri" w:eastAsia="Times New Roman" w:hAnsi="Calibri" w:cs="Calibri"/>
+                <w:color w:val="000000"/>
+                <w:sz w:val="22"/>
+                <w:szCs w:val="22"/>
+                <w:lang w:eastAsia="ru-RU"/>
+              </w:rPr>
+            </w:pPr>
+            <w:r>
+              <w:rPr>
+                <w:rFonts w:ascii="Calibri" w:hAnsi="Calibri" w:cs="Calibri"/>
+                <w:color w:val="000000"/>
+                <w:sz w:val="22"/>
+                <w:szCs w:val="22"/>
+              </w:rPr>
+              <w:t xml:space="preserve">Average </w:t>
+            </w:r>
+            <w:proofErr w:type="spellStart"/>
+            <w:r>
+              <w:rPr>
+                <w:rFonts w:ascii="Calibri" w:hAnsi="Calibri" w:cs="Calibri"/>
+                <w:color w:val="000000"/>
+                <w:sz w:val="22"/>
+                <w:szCs w:val="22"/>
+              </w:rPr>
+              <w:t>websocket</w:t>
+            </w:r>
+            <w:proofErr w:type="spellEnd"/>
+            <w:r>
+              <w:rPr>
+                <w:rFonts w:ascii="Calibri" w:hAnsi="Calibri" w:cs="Calibri"/>
+                <w:color w:val="000000"/>
+                <w:sz w:val="22"/>
+                <w:szCs w:val="22"/>
+              </w:rPr>
+              <w:t xml:space="preserve"> connection time, </w:t>
+            </w:r>
+            <w:proofErr w:type="spellStart"/>
+            <w:r>
+              <w:rPr>
+                <w:rFonts w:ascii="Calibri" w:hAnsi="Calibri" w:cs="Calibri"/>
+                <w:color w:val="000000"/>
+                <w:sz w:val="22"/>
+                <w:szCs w:val="22"/>
+              </w:rPr>
+              <w:t>ms</w:t>
+            </w:r>
+            <w:proofErr w:type="spellEnd"/>
+          </w:p>
+        </w:tc>
+      </w:tr>
+      <w:tr>
+        <w:trPr>
+          <w:trHeight w:val="288"/>
+        </w:trPr>
+        <w:tc>
+          <w:tcPr>
+            <w:tcW w:w="960" w:type="dxa"/>
+            <w:noWrap/>
+            <w:vAlign w:val="bottom"/>
+            <w:hideMark/>
+          </w:tcPr>
+          <w:p>
+            <w:pPr>
+              <w:overflowPunct/>
+              <w:autoSpaceDE/>
+              <w:autoSpaceDN/>
+              <w:adjustRightInd/>
+              <w:spacing w:line="240" w:lineRule="auto"/>
+              <w:ind w:firstLine="0"/>
+              <w:jc w:val="right"/>
+              <w:textAlignment w:val="auto"/>
+              <w:rPr>
+                <w:rFonts w:ascii="Calibri" w:eastAsia="Times New Roman" w:hAnsi="Calibri" w:cs="Calibri"/>
+                <w:color w:val="000000"/>
+                <w:sz w:val="22"/>
+                <w:szCs w:val="22"/>
+                <w:lang w:val="ru-RU" w:eastAsia="ru-RU"/>
+              </w:rPr>
+            </w:pPr>
+            <w:r>
+              <w:rPr>
+                <w:rFonts w:ascii="Calibri" w:hAnsi="Calibri" w:cs="Calibri"/>
+                <w:color w:val="000000"/>
+                <w:sz w:val="22"/>
+                <w:szCs w:val="22"/>
+              </w:rPr>
+              <w:t>2</w:t>
+            </w:r>
+          </w:p>
+        </w:tc>
+        <w:tc>
+          <w:tcPr>
+            <w:tcW w:w="3040" w:type="dxa"/>
+            <w:noWrap/>
+            <w:vAlign w:val="bottom"/>
+            <w:hideMark/>
+          </w:tcPr>
+          <w:p>
+            <w:pPr>
+              <w:overflowPunct/>
+              <w:autoSpaceDE/>
+              <w:autoSpaceDN/>
+              <w:adjustRightInd/>
+              <w:spacing w:line="240" w:lineRule="auto"/>
+              <w:ind w:firstLine="0"/>
+              <w:jc w:val="right"/>
+              <w:textAlignment w:val="auto"/>
+              <w:rPr>
+                <w:rFonts w:ascii="Calibri" w:eastAsia="Times New Roman" w:hAnsi="Calibri" w:cs="Calibri"/>
+                <w:color w:val="000000"/>
+                <w:sz w:val="22"/>
+                <w:szCs w:val="22"/>
+                <w:lang w:val="ru-RU" w:eastAsia="ru-RU"/>
+              </w:rPr>
+            </w:pPr>
+            <w:r>
+              <w:rPr>
+                <w:rFonts w:ascii="Calibri" w:hAnsi="Calibri" w:cs="Calibri"/>
+                <w:color w:val="000000"/>
+                <w:sz w:val="22"/>
+                <w:szCs w:val="22"/>
+              </w:rPr>
+              <w:t>2.07</w:t>
+            </w:r>
+          </w:p>
+        </w:tc>
+        <w:tc>
+          <w:tcPr>
+            <w:tcW w:w="3280" w:type="dxa"/>
+            <w:noWrap/>
+            <w:vAlign w:val="bottom"/>
+            <w:hideMark/>
+          </w:tcPr>
+          <w:p>
+            <w:pPr>
+              <w:overflowPunct/>
+              <w:autoSpaceDE/>
+              <w:autoSpaceDN/>
+              <w:adjustRightInd/>
+              <w:spacing w:line="240" w:lineRule="auto"/>
+              <w:ind w:firstLine="0"/>
+              <w:jc w:val="right"/>
+              <w:textAlignment w:val="auto"/>
+              <w:rPr>
+                <w:rFonts w:ascii="Calibri" w:eastAsia="Times New Roman" w:hAnsi="Calibri" w:cs="Calibri"/>
+                <w:color w:val="000000"/>
+                <w:sz w:val="22"/>
+                <w:szCs w:val="22"/>
+                <w:lang w:val="ru-RU" w:eastAsia="ru-RU"/>
+              </w:rPr>
+            </w:pPr>
+            <w:r>
+              <w:rPr>
+                <w:rFonts w:ascii="Calibri" w:hAnsi="Calibri" w:cs="Calibri"/>
+                <w:color w:val="000000"/>
+                <w:sz w:val="22"/>
+                <w:szCs w:val="22"/>
+              </w:rPr>
+              <w:t>1.78</w:t>
+            </w:r>
+          </w:p>
+        </w:tc>
+      </w:tr>
+      <w:tr>
+        <w:trPr>
+          <w:trHeight w:val="288"/>
+        </w:trPr>
+        <w:tc>
+          <w:tcPr>
+            <w:tcW w:w="960" w:type="dxa"/>
+            <w:noWrap/>
+            <w:vAlign w:val="bottom"/>
+            <w:hideMark/>
+          </w:tcPr>
+          <w:p>
+            <w:pPr>
+              <w:overflowPunct/>
+              <w:autoSpaceDE/>
+              <w:autoSpaceDN/>
+              <w:adjustRightInd/>
+              <w:spacing w:line="240" w:lineRule="auto"/>
+              <w:ind w:firstLine="0"/>
+              <w:jc w:val="right"/>
+              <w:textAlignment w:val="auto"/>
+              <w:rPr>
+                <w:rFonts w:ascii="Calibri" w:eastAsia="Times New Roman" w:hAnsi="Calibri" w:cs="Calibri"/>
+                <w:color w:val="000000"/>
+                <w:sz w:val="22"/>
+                <w:szCs w:val="22"/>
+                <w:lang w:val="ru-RU" w:eastAsia="ru-RU"/>
+              </w:rPr>
+            </w:pPr>
+            <w:r>
+              <w:rPr>
+                <w:rFonts w:ascii="Calibri" w:hAnsi="Calibri" w:cs="Calibri"/>
+                <w:color w:val="000000"/>
+                <w:sz w:val="22"/>
+                <w:szCs w:val="22"/>
+              </w:rPr>
+              <w:t>5</w:t>
+            </w:r>
+          </w:p>
+        </w:tc>
+        <w:tc>
+          <w:tcPr>
+            <w:tcW w:w="3040" w:type="dxa"/>
+            <w:noWrap/>
+            <w:vAlign w:val="bottom"/>
+            <w:hideMark/>
+          </w:tcPr>
+          <w:p>
+            <w:pPr>
+              <w:overflowPunct/>
+              <w:autoSpaceDE/>
+              <w:autoSpaceDN/>
+              <w:adjustRightInd/>
+              <w:spacing w:line="240" w:lineRule="auto"/>
+              <w:ind w:firstLine="0"/>
+              <w:jc w:val="right"/>
+              <w:textAlignment w:val="auto"/>
+              <w:rPr>
+                <w:rFonts w:ascii="Calibri" w:eastAsia="Times New Roman" w:hAnsi="Calibri" w:cs="Calibri"/>
+                <w:color w:val="000000"/>
+                <w:sz w:val="22"/>
+                <w:szCs w:val="22"/>
+                <w:lang w:val="ru-RU" w:eastAsia="ru-RU"/>
+              </w:rPr>
+            </w:pPr>
+            <w:r>
+              <w:rPr>
+                <w:rFonts w:ascii="Calibri" w:hAnsi="Calibri" w:cs="Calibri"/>
+                <w:color w:val="000000"/>
+                <w:sz w:val="22"/>
+                <w:szCs w:val="22"/>
+              </w:rPr>
+              <w:t>1.76</w:t>
+            </w:r>
+          </w:p>
+        </w:tc>
+        <w:tc>
+          <w:tcPr>
+            <w:tcW w:w="3280" w:type="dxa"/>
+            <w:noWrap/>
+            <w:vAlign w:val="bottom"/>
+            <w:hideMark/>
+          </w:tcPr>
+          <w:p>
+            <w:pPr>
+              <w:overflowPunct/>
+              <w:autoSpaceDE/>
+              <w:autoSpaceDN/>
+              <w:adjustRightInd/>
+              <w:spacing w:line="240" w:lineRule="auto"/>
+              <w:ind w:firstLine="0"/>
+              <w:jc w:val="right"/>
+              <w:textAlignment w:val="auto"/>
+              <w:rPr>
+                <w:rFonts w:ascii="Calibri" w:eastAsia="Times New Roman" w:hAnsi="Calibri" w:cs="Calibri"/>
+                <w:color w:val="000000"/>
+                <w:sz w:val="22"/>
+                <w:szCs w:val="22"/>
+                <w:lang w:val="ru-RU" w:eastAsia="ru-RU"/>
+              </w:rPr>
+            </w:pPr>
+            <w:r>
+              <w:rPr>
+                <w:rFonts w:ascii="Calibri" w:hAnsi="Calibri" w:cs="Calibri"/>
+                <w:color w:val="000000"/>
+                <w:sz w:val="22"/>
+                <w:szCs w:val="22"/>
+              </w:rPr>
+              <w:t>1.18</w:t>
+            </w:r>
+          </w:p>
+        </w:tc>
+      </w:tr>
+      <w:tr>
+        <w:trPr>
+          <w:trHeight w:val="288"/>
+        </w:trPr>
+        <w:tc>
+          <w:tcPr>
+            <w:tcW w:w="960" w:type="dxa"/>
+            <w:noWrap/>
+            <w:vAlign w:val="bottom"/>
+            <w:hideMark/>
+          </w:tcPr>
+          <w:p>
+            <w:pPr>
+              <w:overflowPunct/>
+              <w:autoSpaceDE/>
+              <w:autoSpaceDN/>
+              <w:adjustRightInd/>
+              <w:spacing w:line="240" w:lineRule="auto"/>
+              <w:ind w:firstLine="0"/>
+              <w:jc w:val="right"/>
+              <w:textAlignment w:val="auto"/>
+              <w:rPr>
+                <w:rFonts w:ascii="Calibri" w:eastAsia="Times New Roman" w:hAnsi="Calibri" w:cs="Calibri"/>
+                <w:color w:val="000000"/>
+                <w:sz w:val="22"/>
+                <w:szCs w:val="22"/>
+                <w:lang w:val="ru-RU" w:eastAsia="ru-RU"/>
+              </w:rPr>
+            </w:pPr>
+            <w:r>
+              <w:rPr>
+                <w:rFonts w:ascii="Calibri" w:hAnsi="Calibri" w:cs="Calibri"/>
+                <w:color w:val="000000"/>
+                <w:sz w:val="22"/>
+                <w:szCs w:val="22"/>
+              </w:rPr>
+              <w:t>10</w:t>
+            </w:r>
+          </w:p>
+        </w:tc>
+        <w:tc>
+          <w:tcPr>
+            <w:tcW w:w="3040" w:type="dxa"/>
+            <w:noWrap/>
+            <w:vAlign w:val="bottom"/>
+            <w:hideMark/>
+          </w:tcPr>
+          <w:p>
+            <w:pPr>
+              <w:overflowPunct/>
+              <w:autoSpaceDE/>
+              <w:autoSpaceDN/>
+              <w:adjustRightInd/>
+              <w:spacing w:line="240" w:lineRule="auto"/>
+              <w:ind w:firstLine="0"/>
+              <w:jc w:val="right"/>
+              <w:textAlignment w:val="auto"/>
+              <w:rPr>
+                <w:rFonts w:ascii="Calibri" w:eastAsia="Times New Roman" w:hAnsi="Calibri" w:cs="Calibri"/>
+                <w:color w:val="000000"/>
+                <w:sz w:val="22"/>
+                <w:szCs w:val="22"/>
+                <w:lang w:val="ru-RU" w:eastAsia="ru-RU"/>
+              </w:rPr>
+            </w:pPr>
+            <w:r>
+              <w:rPr>
+                <w:rFonts w:ascii="Calibri" w:hAnsi="Calibri" w:cs="Calibri"/>
+                <w:color w:val="000000"/>
+                <w:sz w:val="22"/>
+                <w:szCs w:val="22"/>
+              </w:rPr>
+              <w:t>2.45</w:t>
+            </w:r>
+          </w:p>
+        </w:tc>
+        <w:tc>
+          <w:tcPr>
+            <w:tcW w:w="3280" w:type="dxa"/>
+            <w:noWrap/>
+            <w:vAlign w:val="bottom"/>
+            <w:hideMark/>
+          </w:tcPr>
+          <w:p>
+            <w:pPr>
+              <w:overflowPunct/>
+              <w:autoSpaceDE/>
+              <w:autoSpaceDN/>
+              <w:adjustRightInd/>
+              <w:spacing w:line="240" w:lineRule="auto"/>
+              <w:ind w:firstLine="0"/>
+              <w:jc w:val="right"/>
+              <w:textAlignment w:val="auto"/>
+              <w:rPr>
+                <w:rFonts w:ascii="Calibri" w:eastAsia="Times New Roman" w:hAnsi="Calibri" w:cs="Calibri"/>
+                <w:color w:val="000000"/>
+                <w:sz w:val="22"/>
+                <w:szCs w:val="22"/>
+                <w:lang w:val="ru-RU" w:eastAsia="ru-RU"/>
+              </w:rPr>
+            </w:pPr>
+            <w:r>
+              <w:rPr>
+                <w:rFonts w:ascii="Calibri" w:hAnsi="Calibri" w:cs="Calibri"/>
+                <w:color w:val="000000"/>
+                <w:sz w:val="22"/>
+                <w:szCs w:val="22"/>
+              </w:rPr>
+              <w:t>1.71</w:t>
+            </w:r>
+          </w:p>
+        </w:tc>
+      </w:tr>
+      <w:tr>
+        <w:trPr>
+          <w:trHeight w:val="288"/>
+        </w:trPr>
+        <w:tc>
+          <w:tcPr>
+            <w:tcW w:w="960" w:type="dxa"/>
+            <w:noWrap/>
+            <w:vAlign w:val="bottom"/>
+            <w:hideMark/>
+          </w:tcPr>
+          <w:p>
+            <w:pPr>
+              <w:overflowPunct/>
+              <w:autoSpaceDE/>
+              <w:autoSpaceDN/>
+              <w:adjustRightInd/>
+              <w:spacing w:line="240" w:lineRule="auto"/>
+              <w:ind w:firstLine="0"/>
+              <w:jc w:val="right"/>
+              <w:textAlignment w:val="auto"/>
+              <w:rPr>
+                <w:rFonts w:ascii="Calibri" w:eastAsia="Times New Roman" w:hAnsi="Calibri" w:cs="Calibri"/>
+                <w:color w:val="000000"/>
+                <w:sz w:val="22"/>
+                <w:szCs w:val="22"/>
+                <w:lang w:val="ru-RU" w:eastAsia="ru-RU"/>
+              </w:rPr>
+            </w:pPr>
+            <w:r>
+              <w:rPr>
+                <w:rFonts w:ascii="Calibri" w:hAnsi="Calibri" w:cs="Calibri"/>
+                <w:color w:val="000000"/>
+                <w:sz w:val="22"/>
+                <w:szCs w:val="22"/>
+              </w:rPr>
+              <w:t>12</w:t>
+            </w:r>
+          </w:p>
+        </w:tc>
+        <w:tc>
+          <w:tcPr>
+            <w:tcW w:w="3040" w:type="dxa"/>
+            <w:noWrap/>
+            <w:vAlign w:val="bottom"/>
+            <w:hideMark/>
+          </w:tcPr>
+          <w:p>
+            <w:pPr>
+              <w:overflowPunct/>
+              <w:autoSpaceDE/>
+              <w:autoSpaceDN/>
+              <w:adjustRightInd/>
+              <w:spacing w:line="240" w:lineRule="auto"/>
+              <w:ind w:firstLine="0"/>
+              <w:jc w:val="right"/>
+              <w:textAlignment w:val="auto"/>
+              <w:rPr>
+                <w:rFonts w:ascii="Calibri" w:eastAsia="Times New Roman" w:hAnsi="Calibri" w:cs="Calibri"/>
+                <w:color w:val="000000"/>
+                <w:sz w:val="22"/>
+                <w:szCs w:val="22"/>
+                <w:lang w:val="ru-RU" w:eastAsia="ru-RU"/>
+              </w:rPr>
+            </w:pPr>
+            <w:r>
+              <w:rPr>
+                <w:rFonts w:ascii="Calibri" w:hAnsi="Calibri" w:cs="Calibri"/>
+                <w:color w:val="000000"/>
+                <w:sz w:val="22"/>
+                <w:szCs w:val="22"/>
+              </w:rPr>
+              <w:t>1.42</w:t>
+            </w:r>
+          </w:p>
+        </w:tc>
+        <w:tc>
+          <w:tcPr>
+            <w:tcW w:w="3280" w:type="dxa"/>
+            <w:noWrap/>
+            <w:vAlign w:val="bottom"/>
+            <w:hideMark/>
+          </w:tcPr>
+          <w:p>
+            <w:pPr>
+              <w:overflowPunct/>
+              <w:autoSpaceDE/>
+              <w:autoSpaceDN/>
+              <w:adjustRightInd/>
+              <w:spacing w:line="240" w:lineRule="auto"/>
+              <w:ind w:firstLine="0"/>
+              <w:jc w:val="right"/>
+              <w:textAlignment w:val="auto"/>
+              <w:rPr>
+                <w:rFonts w:ascii="Calibri" w:eastAsia="Times New Roman" w:hAnsi="Calibri" w:cs="Calibri"/>
+                <w:color w:val="000000"/>
+                <w:sz w:val="22"/>
+                <w:szCs w:val="22"/>
+                <w:lang w:val="ru-RU" w:eastAsia="ru-RU"/>
+              </w:rPr>
+            </w:pPr>
+            <w:r>
+              <w:rPr>
+                <w:rFonts w:ascii="Calibri" w:hAnsi="Calibri" w:cs="Calibri"/>
+                <w:color w:val="000000"/>
+                <w:sz w:val="22"/>
+                <w:szCs w:val="22"/>
+              </w:rPr>
+              <w:t>1.74</w:t>
+            </w:r>
+          </w:p>
+        </w:tc>
+      </w:tr>
+      <w:tr>
+        <w:trPr>
+          <w:trHeight w:val="288"/>
+        </w:trPr>
+        <w:tc>
+          <w:tcPr>
+            <w:tcW w:w="960" w:type="dxa"/>
+            <w:noWrap/>
+            <w:vAlign w:val="bottom"/>
+            <w:hideMark/>
+          </w:tcPr>
+          <w:p>
+            <w:pPr>
+              <w:overflowPunct/>
+              <w:autoSpaceDE/>
+              <w:autoSpaceDN/>
+              <w:adjustRightInd/>
+              <w:spacing w:line="240" w:lineRule="auto"/>
+              <w:ind w:firstLine="0"/>
+              <w:jc w:val="right"/>
+              <w:textAlignment w:val="auto"/>
+              <w:rPr>
+                <w:rFonts w:ascii="Calibri" w:eastAsia="Times New Roman" w:hAnsi="Calibri" w:cs="Calibri"/>
+                <w:color w:val="000000"/>
+                <w:sz w:val="22"/>
+                <w:szCs w:val="22"/>
+                <w:lang w:val="ru-RU" w:eastAsia="ru-RU"/>
+              </w:rPr>
+            </w:pPr>
+            <w:r>
+              <w:rPr>
+                <w:rFonts w:ascii="Calibri" w:hAnsi="Calibri" w:cs="Calibri"/>
+                <w:color w:val="000000"/>
+                <w:sz w:val="22"/>
+                <w:szCs w:val="22"/>
+              </w:rPr>
+              <w:t>15</w:t>
+            </w:r>
+          </w:p>
+        </w:tc>
+        <w:tc>
+          <w:tcPr>
+            <w:tcW w:w="3040" w:type="dxa"/>
+            <w:noWrap/>
+            <w:vAlign w:val="bottom"/>
+            <w:hideMark/>
+          </w:tcPr>
+          <w:p>
+            <w:pPr>
+              <w:overflowPunct/>
+              <w:autoSpaceDE/>
+              <w:autoSpaceDN/>
+              <w:adjustRightInd/>
+              <w:spacing w:line="240" w:lineRule="auto"/>
+              <w:ind w:firstLine="0"/>
+              <w:jc w:val="right"/>
+              <w:textAlignment w:val="auto"/>
+              <w:rPr>
+                <w:rFonts w:ascii="Calibri" w:eastAsia="Times New Roman" w:hAnsi="Calibri" w:cs="Calibri"/>
+                <w:color w:val="000000"/>
+                <w:sz w:val="22"/>
+                <w:szCs w:val="22"/>
+                <w:lang w:val="ru-RU" w:eastAsia="ru-RU"/>
+              </w:rPr>
+            </w:pPr>
+            <w:r>
+              <w:rPr>
+                <w:rFonts w:ascii="Calibri" w:hAnsi="Calibri" w:cs="Calibri"/>
+                <w:color w:val="000000"/>
+                <w:sz w:val="22"/>
+                <w:szCs w:val="22"/>
+              </w:rPr>
+              <w:t>3.15</w:t>
+            </w:r>
+          </w:p>
+        </w:tc>
+        <w:tc>
+          <w:tcPr>
+            <w:tcW w:w="3280" w:type="dxa"/>
+            <w:noWrap/>
+            <w:vAlign w:val="bottom"/>
+            <w:hideMark/>
+          </w:tcPr>
+          <w:p>
+            <w:pPr>
+              <w:overflowPunct/>
+              <w:autoSpaceDE/>
+              <w:autoSpaceDN/>
+              <w:adjustRightInd/>
+              <w:spacing w:line="240" w:lineRule="auto"/>
+              <w:ind w:firstLine="0"/>
+              <w:jc w:val="right"/>
+              <w:textAlignment w:val="auto"/>
+              <w:rPr>
+                <w:rFonts w:ascii="Calibri" w:eastAsia="Times New Roman" w:hAnsi="Calibri" w:cs="Calibri"/>
+                <w:color w:val="000000"/>
+                <w:sz w:val="22"/>
+                <w:szCs w:val="22"/>
+                <w:lang w:val="ru-RU" w:eastAsia="ru-RU"/>
+              </w:rPr>
+            </w:pPr>
+            <w:r>
+              <w:rPr>
+                <w:rFonts w:ascii="Calibri" w:hAnsi="Calibri" w:cs="Calibri"/>
+                <w:color w:val="000000"/>
+                <w:sz w:val="22"/>
+                <w:szCs w:val="22"/>
+              </w:rPr>
+              <w:t>3.90</w:t>
+            </w:r>
+          </w:p>
+        </w:tc>
+      </w:tr>
+      <w:tr>
+        <w:trPr>
+          <w:trHeight w:val="288"/>
+        </w:trPr>
+        <w:tc>
+          <w:tcPr>
+            <w:tcW w:w="960" w:type="dxa"/>
+            <w:noWrap/>
+            <w:vAlign w:val="bottom"/>
+            <w:hideMark/>
+          </w:tcPr>
+          <w:p>
+            <w:pPr>
+              <w:overflowPunct/>
+              <w:autoSpaceDE/>
+              <w:autoSpaceDN/>
+              <w:adjustRightInd/>
+              <w:spacing w:line="240" w:lineRule="auto"/>
+              <w:ind w:firstLine="0"/>
+              <w:jc w:val="right"/>
+              <w:textAlignment w:val="auto"/>
+              <w:rPr>
+                <w:rFonts w:ascii="Calibri" w:eastAsia="Times New Roman" w:hAnsi="Calibri" w:cs="Calibri"/>
+                <w:color w:val="000000"/>
+                <w:sz w:val="22"/>
+                <w:szCs w:val="22"/>
+                <w:lang w:val="ru-RU" w:eastAsia="ru-RU"/>
+              </w:rPr>
+            </w:pPr>
+            <w:r>
+              <w:rPr>
+                <w:rFonts w:ascii="Calibri" w:hAnsi="Calibri" w:cs="Calibri"/>
+                <w:color w:val="000000"/>
+                <w:sz w:val="22"/>
+                <w:szCs w:val="22"/>
+              </w:rPr>
+              <w:t>20</w:t>
+            </w:r>
+          </w:p>
+        </w:tc>
+        <w:tc>
+          <w:tcPr>
+            <w:tcW w:w="3040" w:type="dxa"/>
+            <w:noWrap/>
+            <w:vAlign w:val="bottom"/>
+            <w:hideMark/>
+          </w:tcPr>
+          <w:p>
+            <w:pPr>
+              <w:overflowPunct/>
+              <w:autoSpaceDE/>
+              <w:autoSpaceDN/>
+              <w:adjustRightInd/>
+              <w:spacing w:line="240" w:lineRule="auto"/>
+              <w:ind w:firstLine="0"/>
+              <w:jc w:val="right"/>
+              <w:textAlignment w:val="auto"/>
+              <w:rPr>
+                <w:rFonts w:ascii="Calibri" w:eastAsia="Times New Roman" w:hAnsi="Calibri" w:cs="Calibri"/>
+                <w:color w:val="000000"/>
+                <w:sz w:val="22"/>
+                <w:szCs w:val="22"/>
+                <w:lang w:val="ru-RU" w:eastAsia="ru-RU"/>
+              </w:rPr>
+            </w:pPr>
+            <w:r>
+              <w:rPr>
+                <w:rFonts w:ascii="Calibri" w:hAnsi="Calibri" w:cs="Calibri"/>
+                <w:color w:val="000000"/>
+                <w:sz w:val="22"/>
+                <w:szCs w:val="22"/>
+              </w:rPr>
+              <w:t>2.88</w:t>
+            </w:r>
+          </w:p>
+        </w:tc>
+        <w:tc>
+          <w:tcPr>
+            <w:tcW w:w="3280" w:type="dxa"/>
+            <w:noWrap/>
+            <w:vAlign w:val="bottom"/>
+            <w:hideMark/>
+          </w:tcPr>
+          <w:p>
+            <w:pPr>
+              <w:overflowPunct/>
+              <w:autoSpaceDE/>
+              <w:autoSpaceDN/>
+              <w:adjustRightInd/>
+              <w:spacing w:line="240" w:lineRule="auto"/>
+              <w:ind w:firstLine="0"/>
+              <w:jc w:val="right"/>
+              <w:textAlignment w:val="auto"/>
+              <w:rPr>
+                <w:rFonts w:ascii="Calibri" w:eastAsia="Times New Roman" w:hAnsi="Calibri" w:cs="Calibri"/>
+                <w:color w:val="000000"/>
+                <w:sz w:val="22"/>
+                <w:szCs w:val="22"/>
+                <w:lang w:val="ru-RU" w:eastAsia="ru-RU"/>
+              </w:rPr>
+            </w:pPr>
+            <w:r>
+              <w:rPr>
+                <w:rFonts w:ascii="Calibri" w:hAnsi="Calibri" w:cs="Calibri"/>
+                <w:color w:val="000000"/>
+                <w:sz w:val="22"/>
+                <w:szCs w:val="22"/>
+              </w:rPr>
+              <w:t>1.39</w:t>
+            </w:r>
+          </w:p>
+        </w:tc>
+      </w:tr>
+      <w:tr>
+        <w:trPr>
+          <w:trHeight w:val="288"/>
+        </w:trPr>
+        <w:tc>
+          <w:tcPr>
+            <w:tcW w:w="960" w:type="dxa"/>
+            <w:noWrap/>
+            <w:vAlign w:val="bottom"/>
+            <w:hideMark/>
+          </w:tcPr>
+          <w:p>
+            <w:pPr>
+              <w:overflowPunct/>
+              <w:autoSpaceDE/>
+              <w:autoSpaceDN/>
+              <w:adjustRightInd/>
+              <w:spacing w:line="240" w:lineRule="auto"/>
+              <w:ind w:firstLine="0"/>
+              <w:jc w:val="right"/>
+              <w:textAlignment w:val="auto"/>
+              <w:rPr>
+                <w:rFonts w:ascii="Calibri" w:eastAsia="Times New Roman" w:hAnsi="Calibri" w:cs="Calibri"/>
+                <w:color w:val="000000"/>
+                <w:sz w:val="22"/>
+                <w:szCs w:val="22"/>
+                <w:lang w:val="ru-RU" w:eastAsia="ru-RU"/>
+              </w:rPr>
+            </w:pPr>
+            <w:r>
+              <w:rPr>
+                <w:rFonts w:ascii="Calibri" w:hAnsi="Calibri" w:cs="Calibri"/>
+                <w:color w:val="000000"/>
+                <w:sz w:val="22"/>
+                <w:szCs w:val="22"/>
+              </w:rPr>
+              <w:t>50</w:t>
+            </w:r>
+          </w:p>
+        </w:tc>
+        <w:tc>
+          <w:tcPr>
+            <w:tcW w:w="3040" w:type="dxa"/>
+            <w:noWrap/>
+            <w:vAlign w:val="bottom"/>
+            <w:hideMark/>
+          </w:tcPr>
+          <w:p>
+            <w:pPr>
+              <w:overflowPunct/>
+              <w:autoSpaceDE/>
+              <w:autoSpaceDN/>
+              <w:adjustRightInd/>
+              <w:spacing w:line="240" w:lineRule="auto"/>
+              <w:ind w:firstLine="0"/>
+              <w:jc w:val="right"/>
+              <w:textAlignment w:val="auto"/>
+              <w:rPr>
+                <w:rFonts w:ascii="Calibri" w:eastAsia="Times New Roman" w:hAnsi="Calibri" w:cs="Calibri"/>
+                <w:color w:val="000000"/>
+                <w:sz w:val="22"/>
+                <w:szCs w:val="22"/>
+                <w:lang w:val="ru-RU" w:eastAsia="ru-RU"/>
+              </w:rPr>
+            </w:pPr>
+            <w:r>
+              <w:rPr>
+                <w:rFonts w:ascii="Calibri" w:hAnsi="Calibri" w:cs="Calibri"/>
+                <w:color w:val="000000"/>
+                <w:sz w:val="22"/>
+                <w:szCs w:val="22"/>
+              </w:rPr>
+              <w:t>23.06</w:t>
+            </w:r>
+          </w:p>
+        </w:tc>
+        <w:tc>
+          <w:tcPr>
+            <w:tcW w:w="3280" w:type="dxa"/>
+            <w:noWrap/>
+            <w:vAlign w:val="bottom"/>
+            <w:hideMark/>
+          </w:tcPr>
+          <w:p>
+            <w:pPr>
+              <w:overflowPunct/>
+              <w:autoSpaceDE/>
+              <w:autoSpaceDN/>
+              <w:adjustRightInd/>
+              <w:spacing w:line="240" w:lineRule="auto"/>
+              <w:ind w:firstLine="0"/>
+              <w:jc w:val="right"/>
+              <w:textAlignment w:val="auto"/>
+              <w:rPr>
+                <w:rFonts w:ascii="Calibri" w:eastAsia="Times New Roman" w:hAnsi="Calibri" w:cs="Calibri"/>
+                <w:color w:val="000000"/>
+                <w:sz w:val="22"/>
+                <w:szCs w:val="22"/>
+                <w:lang w:val="ru-RU" w:eastAsia="ru-RU"/>
+              </w:rPr>
+            </w:pPr>
+            <w:r>
+              <w:rPr>
+                <w:rFonts w:ascii="Calibri" w:hAnsi="Calibri" w:cs="Calibri"/>
+                <w:color w:val="000000"/>
+                <w:sz w:val="22"/>
+                <w:szCs w:val="22"/>
+              </w:rPr>
+              <w:t>11.84</w:t>
+            </w:r>
+          </w:p>
+        </w:tc>
+      </w:tr>
+      <w:tr>
+        <w:trPr>
+          <w:trHeight w:val="288"/>
+        </w:trPr>
+        <w:tc>
+          <w:tcPr>
+            <w:tcW w:w="960" w:type="dxa"/>
+            <w:noWrap/>
+            <w:vAlign w:val="bottom"/>
+            <w:hideMark/>
+          </w:tcPr>
+          <w:p>
+            <w:pPr>
+              <w:overflowPunct/>
+              <w:autoSpaceDE/>
+              <w:autoSpaceDN/>
+              <w:adjustRightInd/>
+              <w:spacing w:line="240" w:lineRule="auto"/>
+              <w:ind w:firstLine="0"/>
+              <w:jc w:val="right"/>
+              <w:textAlignment w:val="auto"/>
+              <w:rPr>
+                <w:rFonts w:ascii="Calibri" w:eastAsia="Times New Roman" w:hAnsi="Calibri" w:cs="Calibri"/>
+                <w:color w:val="000000"/>
+                <w:sz w:val="22"/>
+                <w:szCs w:val="22"/>
+                <w:lang w:val="ru-RU" w:eastAsia="ru-RU"/>
+              </w:rPr>
+            </w:pPr>
+            <w:r>
+              <w:rPr>
+                <w:rFonts w:ascii="Calibri" w:hAnsi="Calibri" w:cs="Calibri"/>
+                <w:color w:val="000000"/>
+                <w:sz w:val="22"/>
+                <w:szCs w:val="22"/>
+              </w:rPr>
+              <w:t>75</w:t>
+            </w:r>
+          </w:p>
+        </w:tc>
+        <w:tc>
+          <w:tcPr>
+            <w:tcW w:w="3040" w:type="dxa"/>
+            <w:noWrap/>
+            <w:vAlign w:val="bottom"/>
+            <w:hideMark/>
+          </w:tcPr>
+          <w:p>
+            <w:pPr>
+              <w:overflowPunct/>
+              <w:autoSpaceDE/>
+              <w:autoSpaceDN/>
+              <w:adjustRightInd/>
+              <w:spacing w:line="240" w:lineRule="auto"/>
+              <w:ind w:firstLine="0"/>
+              <w:jc w:val="right"/>
+              <w:textAlignment w:val="auto"/>
+              <w:rPr>
+                <w:rFonts w:ascii="Calibri" w:eastAsia="Times New Roman" w:hAnsi="Calibri" w:cs="Calibri"/>
+                <w:color w:val="000000"/>
+                <w:sz w:val="22"/>
+                <w:szCs w:val="22"/>
+                <w:lang w:val="ru-RU" w:eastAsia="ru-RU"/>
+              </w:rPr>
+            </w:pPr>
+            <w:r>
+              <w:rPr>
+                <w:rFonts w:ascii="Calibri" w:hAnsi="Calibri" w:cs="Calibri"/>
+                <w:color w:val="000000"/>
+                <w:sz w:val="22"/>
+                <w:szCs w:val="22"/>
+              </w:rPr>
+              <w:t>21.11</w:t>
+            </w:r>
+          </w:p>
+        </w:tc>
+        <w:tc>
+          <w:tcPr>
+            <w:tcW w:w="3280" w:type="dxa"/>
+            <w:noWrap/>
+            <w:vAlign w:val="bottom"/>
+            <w:hideMark/>
+          </w:tcPr>
+          <w:p>
+            <w:pPr>
+              <w:overflowPunct/>
+              <w:autoSpaceDE/>
+              <w:autoSpaceDN/>
+              <w:adjustRightInd/>
+              <w:spacing w:line="240" w:lineRule="auto"/>
+              <w:ind w:firstLine="0"/>
+              <w:jc w:val="right"/>
+              <w:textAlignment w:val="auto"/>
+              <w:rPr>
+                <w:rFonts w:ascii="Calibri" w:eastAsia="Times New Roman" w:hAnsi="Calibri" w:cs="Calibri"/>
+                <w:color w:val="000000"/>
+                <w:sz w:val="22"/>
+                <w:szCs w:val="22"/>
+                <w:lang w:val="ru-RU" w:eastAsia="ru-RU"/>
+              </w:rPr>
+            </w:pPr>
+            <w:r>
+              <w:rPr>
+                <w:rFonts w:ascii="Calibri" w:hAnsi="Calibri" w:cs="Calibri"/>
+                <w:color w:val="000000"/>
+                <w:sz w:val="22"/>
+                <w:szCs w:val="22"/>
+              </w:rPr>
+              <w:t>8.19</w:t>
+            </w:r>
+          </w:p>
+        </w:tc>
+      </w:tr>
+      <w:tr>
+        <w:trPr>
+          <w:trHeight w:val="288"/>
+        </w:trPr>
+        <w:tc>
+          <w:tcPr>
+            <w:tcW w:w="960" w:type="dxa"/>
+            <w:noWrap/>
+            <w:vAlign w:val="bottom"/>
+            <w:hideMark/>
+          </w:tcPr>
+          <w:p>
+            <w:pPr>
+              <w:overflowPunct/>
+              <w:autoSpaceDE/>
+              <w:autoSpaceDN/>
+              <w:adjustRightInd/>
+              <w:spacing w:line="240" w:lineRule="auto"/>
+              <w:ind w:firstLine="0"/>
+              <w:jc w:val="right"/>
+              <w:textAlignment w:val="auto"/>
+              <w:rPr>
+                <w:rFonts w:ascii="Calibri" w:eastAsia="Times New Roman" w:hAnsi="Calibri" w:cs="Calibri"/>
+                <w:color w:val="000000"/>
+                <w:sz w:val="22"/>
+                <w:szCs w:val="22"/>
+                <w:lang w:val="ru-RU" w:eastAsia="ru-RU"/>
+              </w:rPr>
+            </w:pPr>
+            <w:r>
+              <w:rPr>
+                <w:rFonts w:ascii="Calibri" w:hAnsi="Calibri" w:cs="Calibri"/>
+                <w:color w:val="000000"/>
+                <w:sz w:val="22"/>
+                <w:szCs w:val="22"/>
+              </w:rPr>
+              <w:t>90</w:t>
+            </w:r>
+          </w:p>
+        </w:tc>
+        <w:tc>
+          <w:tcPr>
+            <w:tcW w:w="3040" w:type="dxa"/>
+            <w:noWrap/>
+            <w:vAlign w:val="bottom"/>
+            <w:hideMark/>
+          </w:tcPr>
+          <w:p>
+            <w:pPr>
+              <w:overflowPunct/>
+              <w:autoSpaceDE/>
+              <w:autoSpaceDN/>
+              <w:adjustRightInd/>
+              <w:spacing w:line="240" w:lineRule="auto"/>
+              <w:ind w:firstLine="0"/>
+              <w:jc w:val="right"/>
+              <w:textAlignment w:val="auto"/>
+              <w:rPr>
+                <w:rFonts w:ascii="Calibri" w:eastAsia="Times New Roman" w:hAnsi="Calibri" w:cs="Calibri"/>
+                <w:color w:val="000000"/>
+                <w:sz w:val="22"/>
+                <w:szCs w:val="22"/>
+                <w:lang w:val="ru-RU" w:eastAsia="ru-RU"/>
+              </w:rPr>
+            </w:pPr>
+            <w:r>
+              <w:rPr>
+                <w:rFonts w:ascii="Calibri" w:hAnsi="Calibri" w:cs="Calibri"/>
+                <w:color w:val="000000"/>
+                <w:sz w:val="22"/>
+                <w:szCs w:val="22"/>
+              </w:rPr>
+              <w:t>26.63</w:t>
+            </w:r>
+          </w:p>
+        </w:tc>
+        <w:tc>
+          <w:tcPr>
+            <w:tcW w:w="3280" w:type="dxa"/>
+            <w:noWrap/>
+            <w:vAlign w:val="bottom"/>
+            <w:hideMark/>
+          </w:tcPr>
+          <w:p>
+            <w:pPr>
+              <w:overflowPunct/>
+              <w:autoSpaceDE/>
+              <w:autoSpaceDN/>
+              <w:adjustRightInd/>
+              <w:spacing w:line="240" w:lineRule="auto"/>
+              <w:ind w:firstLine="0"/>
+              <w:jc w:val="right"/>
+              <w:textAlignment w:val="auto"/>
+              <w:rPr>
+                <w:rFonts w:ascii="Calibri" w:eastAsia="Times New Roman" w:hAnsi="Calibri" w:cs="Calibri"/>
+                <w:color w:val="000000"/>
+                <w:sz w:val="22"/>
+                <w:szCs w:val="22"/>
+                <w:lang w:val="ru-RU" w:eastAsia="ru-RU"/>
+              </w:rPr>
+            </w:pPr>
+            <w:r>
+              <w:rPr>
+                <w:rFonts w:ascii="Calibri" w:hAnsi="Calibri" w:cs="Calibri"/>
+                <w:color w:val="000000"/>
+                <w:sz w:val="22"/>
+                <w:szCs w:val="22"/>
+              </w:rPr>
+              <w:t>22.58</w:t>
+            </w:r>
+          </w:p>
+        </w:tc>
+      </w:tr>
+      <w:tr>
+        <w:trPr>
+          <w:trHeight w:val="288"/>
+        </w:trPr>
+        <w:tc>
+          <w:tcPr>
+            <w:tcW w:w="960" w:type="dxa"/>
+            <w:noWrap/>
+            <w:vAlign w:val="bottom"/>
+            <w:hideMark/>
+          </w:tcPr>
+          <w:p>
+            <w:pPr>
+              <w:overflowPunct/>
+              <w:autoSpaceDE/>
+              <w:autoSpaceDN/>
+              <w:adjustRightInd/>
+              <w:spacing w:line="240" w:lineRule="auto"/>
+              <w:ind w:firstLine="0"/>
+              <w:jc w:val="right"/>
+              <w:textAlignment w:val="auto"/>
+              <w:rPr>
+                <w:rFonts w:ascii="Calibri" w:eastAsia="Times New Roman" w:hAnsi="Calibri" w:cs="Calibri"/>
+                <w:color w:val="000000"/>
+                <w:sz w:val="22"/>
+                <w:szCs w:val="22"/>
+                <w:lang w:val="ru-RU" w:eastAsia="ru-RU"/>
+              </w:rPr>
+            </w:pPr>
+            <w:r>
+              <w:rPr>
+                <w:rFonts w:ascii="Calibri" w:hAnsi="Calibri" w:cs="Calibri"/>
+                <w:color w:val="000000"/>
+                <w:sz w:val="22"/>
+                <w:szCs w:val="22"/>
+              </w:rPr>
+              <w:t>100</w:t>
+            </w:r>
+          </w:p>
+        </w:tc>
+        <w:tc>
+          <w:tcPr>
+            <w:tcW w:w="3040" w:type="dxa"/>
+            <w:noWrap/>
+            <w:vAlign w:val="bottom"/>
+            <w:hideMark/>
+          </w:tcPr>
+          <w:p>
+            <w:pPr>
+              <w:overflowPunct/>
+              <w:autoSpaceDE/>
+              <w:autoSpaceDN/>
+              <w:adjustRightInd/>
+              <w:spacing w:line="240" w:lineRule="auto"/>
+              <w:ind w:firstLine="0"/>
+              <w:jc w:val="right"/>
+              <w:textAlignment w:val="auto"/>
+              <w:rPr>
+                <w:rFonts w:ascii="Calibri" w:eastAsia="Times New Roman" w:hAnsi="Calibri" w:cs="Calibri"/>
+                <w:color w:val="000000"/>
+                <w:sz w:val="22"/>
+                <w:szCs w:val="22"/>
+                <w:lang w:val="ru-RU" w:eastAsia="ru-RU"/>
+              </w:rPr>
+            </w:pPr>
+            <w:r>
+              <w:rPr>
+                <w:rFonts w:ascii="Calibri" w:hAnsi="Calibri" w:cs="Calibri"/>
+                <w:color w:val="000000"/>
+                <w:sz w:val="22"/>
+                <w:szCs w:val="22"/>
+              </w:rPr>
+              <w:t>41.28</w:t>
+            </w:r>
+          </w:p>
+        </w:tc>
+        <w:tc>
+          <w:tcPr>
+            <w:tcW w:w="3280" w:type="dxa"/>
+            <w:noWrap/>
+            <w:vAlign w:val="bottom"/>
+            <w:hideMark/>
+          </w:tcPr>
+          <w:p>
+            <w:pPr>
+              <w:overflowPunct/>
+              <w:autoSpaceDE/>
+              <w:autoSpaceDN/>
+              <w:adjustRightInd/>
+              <w:spacing w:line="240" w:lineRule="auto"/>
+              <w:ind w:firstLine="0"/>
+              <w:jc w:val="right"/>
+              <w:textAlignment w:val="auto"/>
+              <w:rPr>
+                <w:rFonts w:ascii="Calibri" w:eastAsia="Times New Roman" w:hAnsi="Calibri" w:cs="Calibri"/>
+                <w:color w:val="000000"/>
+                <w:sz w:val="22"/>
+                <w:szCs w:val="22"/>
+                <w:lang w:val="ru-RU" w:eastAsia="ru-RU"/>
+              </w:rPr>
+            </w:pPr>
+            <w:r>
+              <w:rPr>
+                <w:rFonts w:ascii="Calibri" w:hAnsi="Calibri" w:cs="Calibri"/>
+                <w:color w:val="000000"/>
+                <w:sz w:val="22"/>
+                <w:szCs w:val="22"/>
+              </w:rPr>
+              <w:t>19.20</w:t>
+            </w:r>
+          </w:p>
+        </w:tc>
+      </w:tr>
+    </w:tbl>
     <w:p>
       <w:pPr>
         <w:adjustRightInd/>
@@ -6994,49 +8034,47 @@
         <w:spacing w:line="276" w:lineRule="auto"/>
         <w:ind w:firstLineChars="200" w:firstLine="440"/>
         <w:contextualSpacing/>
+        <w:jc w:val="center"/>
         <w:rPr>
           <w:sz w:val="22"/>
           <w:szCs w:val="22"/>
-          <w:lang w:val="ru-RU" w:eastAsia="zh-CN"/>
-        </w:rPr>
-      </w:pPr>
-      <w:r>
+          <w:lang w:eastAsia="zh-CN"/>
+        </w:rPr>
+      </w:pPr>
+    </w:p>
+    <w:p>
+      <w:pPr>
+        <w:adjustRightInd/>
+        <w:snapToGrid w:val="0"/>
+        <w:spacing w:line="276" w:lineRule="auto"/>
+        <w:ind w:firstLineChars="200" w:firstLine="480"/>
+        <w:contextualSpacing/>
+        <w:jc w:val="center"/>
         <w:rPr>
           <w:sz w:val="22"/>
           <w:szCs w:val="22"/>
           <w:lang w:eastAsia="zh-CN"/>
         </w:rPr>
+      </w:pPr>
+      <w:r>
+        <w:rPr>
+          <w:noProof/>
+        </w:rPr>
         <w:drawing>
-          <wp:inline distT="0" distB="0" distL="0" distR="0" wp14:anchorId="3ED28B3E" wp14:editId="200155B2">
-            <wp:extent cx="5759450" cy="4260850"/>
-            <wp:effectExtent l="0" t="0" r="0" b="6350"/>
-            <wp:docPr id="120000202" name="Рисунок 1"/>
-            <wp:cNvGraphicFramePr>
-              <a:graphicFrameLocks xmlns:a="http://schemas.openxmlformats.org/drawingml/2006/main" noChangeAspect="1"/>
-            </wp:cNvGraphicFramePr>
+          <wp:inline distT="0" distB="0" distL="0" distR="0" wp14:anchorId="3017E4F4" wp14:editId="4A9AD987">
+            <wp:extent cx="4572000" cy="2743200"/>
+            <wp:effectExtent l="0" t="0" r="0" b="0"/>
+            <wp:docPr id="781732153" name="Диаграмма 1">
+              <a:extLst xmlns:a="http://schemas.openxmlformats.org/drawingml/2006/main">
+                <a:ext uri="{FF2B5EF4-FFF2-40B4-BE49-F238E27FC236}">
+                  <a16:creationId xmlns:a16="http://schemas.microsoft.com/office/drawing/2014/main" id="{AF3D05F5-A608-4AAD-1DCB-E92402F2DC56}"/>
+                </a:ext>
+              </a:extLst>
+            </wp:docPr>
+            <wp:cNvGraphicFramePr/>
             <a:graphic xmlns:a="http://schemas.openxmlformats.org/drawingml/2006/main">
-              <a:graphicData uri="http://schemas.openxmlformats.org/drawingml/2006/picture">
-                <pic:pic xmlns:pic="http://schemas.openxmlformats.org/drawingml/2006/picture">
-                  <pic:nvPicPr>
-                    <pic:cNvPr id="120000202" name=""/>
-                    <pic:cNvPicPr/>
-                  </pic:nvPicPr>
-                  <pic:blipFill>
-                    <a:blip r:embed="rId60"/>
-                    <a:stretch>
-                      <a:fillRect/>
-                    </a:stretch>
-                  </pic:blipFill>
-                  <pic:spPr>
-                    <a:xfrm>
-                      <a:off x="0" y="0"/>
-                      <a:ext cx="5759450" cy="4260850"/>
-                    </a:xfrm>
-                    <a:prstGeom prst="rect">
-                      <a:avLst/>
-                    </a:prstGeom>
-                  </pic:spPr>
-                </pic:pic>
+              <a:graphicData uri="http://schemas.openxmlformats.org/drawingml/2006/chart">
+                <c:chart xmlns:c="http://schemas.openxmlformats.org/drawingml/2006/chart" xmlns:r="http://schemas.openxmlformats.org/officeDocument/2006/relationships" r:id="rId60"/>
               </a:graphicData>
             </a:graphic>
           </wp:inline>
@@ -7048,7 +8086,7 @@
         <w:adjustRightInd/>
         <w:snapToGrid w:val="0"/>
         <w:spacing w:line="276" w:lineRule="auto"/>
-        <w:ind w:firstLine="0"/>
+        <w:ind w:firstLineChars="200" w:firstLine="440"/>
         <w:contextualSpacing/>
         <w:rPr>
           <w:sz w:val="22"/>
@@ -7056,6 +8094,1201 @@
           <w:lang w:eastAsia="zh-CN"/>
         </w:rPr>
       </w:pPr>
+      <w:r>
+        <w:rPr>
+          <w:sz w:val="22"/>
+          <w:szCs w:val="22"/>
+          <w:lang w:eastAsia="zh-CN"/>
+        </w:rPr>
+        <w:t>Second experiment has been conducted by transferring files between clients and the server.</w:t>
+      </w:r>
+    </w:p>
+    <w:tbl>
+      <w:tblPr>
+        <w:tblW w:w="5284" w:type="dxa"/>
+        <w:tblInd w:w="1895" w:type="dxa"/>
+        <w:tblBorders>
+          <w:top w:val="single" w:sz="4" w:space="0" w:color="auto"/>
+          <w:left w:val="single" w:sz="4" w:space="0" w:color="auto"/>
+          <w:bottom w:val="single" w:sz="4" w:space="0" w:color="auto"/>
+          <w:right w:val="single" w:sz="4" w:space="0" w:color="auto"/>
+          <w:insideH w:val="single" w:sz="4" w:space="0" w:color="auto"/>
+          <w:insideV w:val="single" w:sz="4" w:space="0" w:color="auto"/>
+        </w:tblBorders>
+        <w:tblLook w:val="04A0" w:firstRow="1" w:lastRow="0" w:firstColumn="1" w:lastColumn="0" w:noHBand="0" w:noVBand="1"/>
+      </w:tblPr>
+      <w:tblGrid>
+        <w:gridCol w:w="960"/>
+        <w:gridCol w:w="960"/>
+        <w:gridCol w:w="1183"/>
+        <w:gridCol w:w="1053"/>
+        <w:gridCol w:w="1128"/>
+      </w:tblGrid>
+      <w:tr>
+        <w:trPr>
+          <w:trHeight w:val="288"/>
+        </w:trPr>
+        <w:tc>
+          <w:tcPr>
+            <w:tcW w:w="960" w:type="dxa"/>
+            <w:noWrap/>
+            <w:vAlign w:val="bottom"/>
+            <w:hideMark/>
+          </w:tcPr>
+          <w:p>
+            <w:pPr>
+              <w:overflowPunct/>
+              <w:autoSpaceDE/>
+              <w:autoSpaceDN/>
+              <w:adjustRightInd/>
+              <w:spacing w:line="240" w:lineRule="auto"/>
+              <w:ind w:firstLine="0"/>
+              <w:jc w:val="left"/>
+              <w:textAlignment w:val="auto"/>
+              <w:rPr>
+                <w:rFonts w:ascii="Calibri" w:eastAsia="Times New Roman" w:hAnsi="Calibri" w:cs="Calibri"/>
+                <w:color w:val="000000"/>
+                <w:sz w:val="22"/>
+                <w:szCs w:val="22"/>
+                <w:lang w:val="ru-RU" w:eastAsia="ru-RU"/>
+              </w:rPr>
+            </w:pPr>
+            <w:r>
+              <w:rPr>
+                <w:rFonts w:ascii="Calibri" w:hAnsi="Calibri" w:cs="Calibri"/>
+                <w:color w:val="000000"/>
+                <w:sz w:val="22"/>
+                <w:szCs w:val="22"/>
+              </w:rPr>
+              <w:t>Size, MB</w:t>
+            </w:r>
+          </w:p>
+        </w:tc>
+        <w:tc>
+          <w:tcPr>
+            <w:tcW w:w="960" w:type="dxa"/>
+            <w:noWrap/>
+            <w:vAlign w:val="bottom"/>
+            <w:hideMark/>
+          </w:tcPr>
+          <w:p>
+            <w:pPr>
+              <w:overflowPunct/>
+              <w:autoSpaceDE/>
+              <w:autoSpaceDN/>
+              <w:adjustRightInd/>
+              <w:spacing w:line="240" w:lineRule="auto"/>
+              <w:ind w:firstLine="0"/>
+              <w:jc w:val="left"/>
+              <w:textAlignment w:val="auto"/>
+              <w:rPr>
+                <w:rFonts w:ascii="Calibri" w:eastAsia="Times New Roman" w:hAnsi="Calibri" w:cs="Calibri"/>
+                <w:color w:val="000000"/>
+                <w:sz w:val="22"/>
+                <w:szCs w:val="22"/>
+                <w:lang w:val="ru-RU" w:eastAsia="ru-RU"/>
+              </w:rPr>
+            </w:pPr>
+            <w:r>
+              <w:rPr>
+                <w:rFonts w:ascii="Calibri" w:hAnsi="Calibri" w:cs="Calibri"/>
+                <w:color w:val="000000"/>
+                <w:sz w:val="22"/>
+                <w:szCs w:val="22"/>
+              </w:rPr>
+              <w:t>Upload, s</w:t>
+            </w:r>
+          </w:p>
+        </w:tc>
+        <w:tc>
+          <w:tcPr>
+            <w:tcW w:w="1183" w:type="dxa"/>
+            <w:noWrap/>
+            <w:vAlign w:val="bottom"/>
+            <w:hideMark/>
+          </w:tcPr>
+          <w:p>
+            <w:pPr>
+              <w:overflowPunct/>
+              <w:autoSpaceDE/>
+              <w:autoSpaceDN/>
+              <w:adjustRightInd/>
+              <w:spacing w:line="240" w:lineRule="auto"/>
+              <w:ind w:firstLine="0"/>
+              <w:jc w:val="left"/>
+              <w:textAlignment w:val="auto"/>
+              <w:rPr>
+                <w:rFonts w:ascii="Calibri" w:eastAsia="Times New Roman" w:hAnsi="Calibri" w:cs="Calibri"/>
+                <w:color w:val="000000"/>
+                <w:sz w:val="22"/>
+                <w:szCs w:val="22"/>
+                <w:lang w:val="ru-RU" w:eastAsia="ru-RU"/>
+              </w:rPr>
+            </w:pPr>
+            <w:r>
+              <w:rPr>
+                <w:rFonts w:ascii="Calibri" w:hAnsi="Calibri" w:cs="Calibri"/>
+                <w:color w:val="000000"/>
+                <w:sz w:val="22"/>
+                <w:szCs w:val="22"/>
+              </w:rPr>
+              <w:t>Download, s</w:t>
+            </w:r>
+          </w:p>
+        </w:tc>
+        <w:tc>
+          <w:tcPr>
+            <w:tcW w:w="1053" w:type="dxa"/>
+            <w:noWrap/>
+            <w:vAlign w:val="bottom"/>
+            <w:hideMark/>
+          </w:tcPr>
+          <w:p>
+            <w:pPr>
+              <w:overflowPunct/>
+              <w:autoSpaceDE/>
+              <w:autoSpaceDN/>
+              <w:adjustRightInd/>
+              <w:spacing w:line="240" w:lineRule="auto"/>
+              <w:ind w:firstLine="0"/>
+              <w:jc w:val="left"/>
+              <w:textAlignment w:val="auto"/>
+              <w:rPr>
+                <w:rFonts w:ascii="Calibri" w:eastAsia="Times New Roman" w:hAnsi="Calibri" w:cs="Calibri"/>
+                <w:color w:val="000000"/>
+                <w:sz w:val="22"/>
+                <w:szCs w:val="22"/>
+                <w:lang w:val="ru-RU" w:eastAsia="ru-RU"/>
+              </w:rPr>
+            </w:pPr>
+            <w:r>
+              <w:rPr>
+                <w:rFonts w:ascii="Calibri" w:hAnsi="Calibri" w:cs="Calibri"/>
+                <w:color w:val="000000"/>
+                <w:sz w:val="22"/>
+                <w:szCs w:val="22"/>
+              </w:rPr>
+              <w:t>Upload speed, MB/s</w:t>
+            </w:r>
+          </w:p>
+        </w:tc>
+        <w:tc>
+          <w:tcPr>
+            <w:tcW w:w="1128" w:type="dxa"/>
+            <w:noWrap/>
+            <w:vAlign w:val="bottom"/>
+            <w:hideMark/>
+          </w:tcPr>
+          <w:p>
+            <w:pPr>
+              <w:overflowPunct/>
+              <w:autoSpaceDE/>
+              <w:autoSpaceDN/>
+              <w:adjustRightInd/>
+              <w:spacing w:line="240" w:lineRule="auto"/>
+              <w:ind w:firstLine="0"/>
+              <w:jc w:val="left"/>
+              <w:textAlignment w:val="auto"/>
+              <w:rPr>
+                <w:rFonts w:ascii="Calibri" w:eastAsia="Times New Roman" w:hAnsi="Calibri" w:cs="Calibri"/>
+                <w:color w:val="000000"/>
+                <w:sz w:val="22"/>
+                <w:szCs w:val="22"/>
+                <w:lang w:val="ru-RU" w:eastAsia="ru-RU"/>
+              </w:rPr>
+            </w:pPr>
+            <w:r>
+              <w:rPr>
+                <w:rFonts w:ascii="Calibri" w:hAnsi="Calibri" w:cs="Calibri"/>
+                <w:color w:val="000000"/>
+                <w:sz w:val="22"/>
+                <w:szCs w:val="22"/>
+              </w:rPr>
+              <w:t>Download speed, MB/s</w:t>
+            </w:r>
+          </w:p>
+        </w:tc>
+      </w:tr>
+      <w:tr>
+        <w:trPr>
+          <w:trHeight w:val="288"/>
+        </w:trPr>
+        <w:tc>
+          <w:tcPr>
+            <w:tcW w:w="960" w:type="dxa"/>
+            <w:noWrap/>
+            <w:vAlign w:val="bottom"/>
+            <w:hideMark/>
+          </w:tcPr>
+          <w:p>
+            <w:pPr>
+              <w:overflowPunct/>
+              <w:autoSpaceDE/>
+              <w:autoSpaceDN/>
+              <w:adjustRightInd/>
+              <w:spacing w:line="240" w:lineRule="auto"/>
+              <w:ind w:firstLine="0"/>
+              <w:jc w:val="right"/>
+              <w:textAlignment w:val="auto"/>
+              <w:rPr>
+                <w:rFonts w:ascii="Calibri" w:eastAsia="Times New Roman" w:hAnsi="Calibri" w:cs="Calibri"/>
+                <w:color w:val="000000"/>
+                <w:sz w:val="22"/>
+                <w:szCs w:val="22"/>
+                <w:lang w:val="ru-RU" w:eastAsia="ru-RU"/>
+              </w:rPr>
+            </w:pPr>
+            <w:r>
+              <w:rPr>
+                <w:rFonts w:ascii="Calibri" w:hAnsi="Calibri" w:cs="Calibri"/>
+                <w:color w:val="000000"/>
+                <w:sz w:val="22"/>
+                <w:szCs w:val="22"/>
+              </w:rPr>
+              <w:t>11</w:t>
+            </w:r>
+          </w:p>
+        </w:tc>
+        <w:tc>
+          <w:tcPr>
+            <w:tcW w:w="960" w:type="dxa"/>
+            <w:noWrap/>
+            <w:vAlign w:val="bottom"/>
+            <w:hideMark/>
+          </w:tcPr>
+          <w:p>
+            <w:pPr>
+              <w:overflowPunct/>
+              <w:autoSpaceDE/>
+              <w:autoSpaceDN/>
+              <w:adjustRightInd/>
+              <w:spacing w:line="240" w:lineRule="auto"/>
+              <w:ind w:firstLine="0"/>
+              <w:jc w:val="right"/>
+              <w:textAlignment w:val="auto"/>
+              <w:rPr>
+                <w:rFonts w:ascii="Calibri" w:eastAsia="Times New Roman" w:hAnsi="Calibri" w:cs="Calibri"/>
+                <w:color w:val="000000"/>
+                <w:sz w:val="22"/>
+                <w:szCs w:val="22"/>
+                <w:lang w:val="ru-RU" w:eastAsia="ru-RU"/>
+              </w:rPr>
+            </w:pPr>
+            <w:r>
+              <w:rPr>
+                <w:rFonts w:ascii="Calibri" w:hAnsi="Calibri" w:cs="Calibri"/>
+                <w:color w:val="000000"/>
+                <w:sz w:val="22"/>
+                <w:szCs w:val="22"/>
+              </w:rPr>
+              <w:t>1</w:t>
+            </w:r>
+          </w:p>
+        </w:tc>
+        <w:tc>
+          <w:tcPr>
+            <w:tcW w:w="1183" w:type="dxa"/>
+            <w:noWrap/>
+            <w:vAlign w:val="bottom"/>
+            <w:hideMark/>
+          </w:tcPr>
+          <w:p>
+            <w:pPr>
+              <w:overflowPunct/>
+              <w:autoSpaceDE/>
+              <w:autoSpaceDN/>
+              <w:adjustRightInd/>
+              <w:spacing w:line="240" w:lineRule="auto"/>
+              <w:ind w:firstLine="0"/>
+              <w:jc w:val="right"/>
+              <w:textAlignment w:val="auto"/>
+              <w:rPr>
+                <w:rFonts w:ascii="Calibri" w:eastAsia="Times New Roman" w:hAnsi="Calibri" w:cs="Calibri"/>
+                <w:color w:val="000000"/>
+                <w:sz w:val="22"/>
+                <w:szCs w:val="22"/>
+                <w:lang w:val="ru-RU" w:eastAsia="ru-RU"/>
+              </w:rPr>
+            </w:pPr>
+            <w:r>
+              <w:rPr>
+                <w:rFonts w:ascii="Calibri" w:hAnsi="Calibri" w:cs="Calibri"/>
+                <w:color w:val="000000"/>
+                <w:sz w:val="22"/>
+                <w:szCs w:val="22"/>
+              </w:rPr>
+              <w:t>3</w:t>
+            </w:r>
+          </w:p>
+        </w:tc>
+        <w:tc>
+          <w:tcPr>
+            <w:tcW w:w="1053" w:type="dxa"/>
+            <w:noWrap/>
+            <w:vAlign w:val="bottom"/>
+            <w:hideMark/>
+          </w:tcPr>
+          <w:p>
+            <w:pPr>
+              <w:overflowPunct/>
+              <w:autoSpaceDE/>
+              <w:autoSpaceDN/>
+              <w:adjustRightInd/>
+              <w:spacing w:line="240" w:lineRule="auto"/>
+              <w:ind w:firstLine="0"/>
+              <w:jc w:val="right"/>
+              <w:textAlignment w:val="auto"/>
+              <w:rPr>
+                <w:rFonts w:ascii="Calibri" w:eastAsia="Times New Roman" w:hAnsi="Calibri" w:cs="Calibri"/>
+                <w:color w:val="000000"/>
+                <w:sz w:val="22"/>
+                <w:szCs w:val="22"/>
+                <w:lang w:val="ru-RU" w:eastAsia="ru-RU"/>
+              </w:rPr>
+            </w:pPr>
+            <w:r>
+              <w:rPr>
+                <w:rFonts w:ascii="Calibri" w:hAnsi="Calibri" w:cs="Calibri"/>
+                <w:color w:val="000000"/>
+                <w:sz w:val="22"/>
+                <w:szCs w:val="22"/>
+              </w:rPr>
+              <w:t>11</w:t>
+            </w:r>
+          </w:p>
+        </w:tc>
+        <w:tc>
+          <w:tcPr>
+            <w:tcW w:w="1128" w:type="dxa"/>
+            <w:noWrap/>
+            <w:vAlign w:val="bottom"/>
+            <w:hideMark/>
+          </w:tcPr>
+          <w:p>
+            <w:pPr>
+              <w:overflowPunct/>
+              <w:autoSpaceDE/>
+              <w:autoSpaceDN/>
+              <w:adjustRightInd/>
+              <w:spacing w:line="240" w:lineRule="auto"/>
+              <w:ind w:firstLine="0"/>
+              <w:jc w:val="right"/>
+              <w:textAlignment w:val="auto"/>
+              <w:rPr>
+                <w:rFonts w:ascii="Calibri" w:eastAsia="Times New Roman" w:hAnsi="Calibri" w:cs="Calibri"/>
+                <w:color w:val="000000"/>
+                <w:sz w:val="22"/>
+                <w:szCs w:val="22"/>
+                <w:lang w:val="ru-RU" w:eastAsia="ru-RU"/>
+              </w:rPr>
+            </w:pPr>
+            <w:r>
+              <w:rPr>
+                <w:rFonts w:ascii="Calibri" w:hAnsi="Calibri" w:cs="Calibri"/>
+                <w:color w:val="000000"/>
+                <w:sz w:val="22"/>
+                <w:szCs w:val="22"/>
+              </w:rPr>
+              <w:t>3.666667</w:t>
+            </w:r>
+          </w:p>
+        </w:tc>
+      </w:tr>
+      <w:tr>
+        <w:trPr>
+          <w:trHeight w:val="288"/>
+        </w:trPr>
+        <w:tc>
+          <w:tcPr>
+            <w:tcW w:w="960" w:type="dxa"/>
+            <w:noWrap/>
+            <w:vAlign w:val="bottom"/>
+            <w:hideMark/>
+          </w:tcPr>
+          <w:p>
+            <w:pPr>
+              <w:overflowPunct/>
+              <w:autoSpaceDE/>
+              <w:autoSpaceDN/>
+              <w:adjustRightInd/>
+              <w:spacing w:line="240" w:lineRule="auto"/>
+              <w:ind w:firstLine="0"/>
+              <w:jc w:val="right"/>
+              <w:textAlignment w:val="auto"/>
+              <w:rPr>
+                <w:rFonts w:ascii="Calibri" w:eastAsia="Times New Roman" w:hAnsi="Calibri" w:cs="Calibri"/>
+                <w:color w:val="000000"/>
+                <w:sz w:val="22"/>
+                <w:szCs w:val="22"/>
+                <w:lang w:val="ru-RU" w:eastAsia="ru-RU"/>
+              </w:rPr>
+            </w:pPr>
+            <w:r>
+              <w:rPr>
+                <w:rFonts w:ascii="Calibri" w:hAnsi="Calibri" w:cs="Calibri"/>
+                <w:color w:val="000000"/>
+                <w:sz w:val="22"/>
+                <w:szCs w:val="22"/>
+              </w:rPr>
+              <w:t>54</w:t>
+            </w:r>
+          </w:p>
+        </w:tc>
+        <w:tc>
+          <w:tcPr>
+            <w:tcW w:w="960" w:type="dxa"/>
+            <w:noWrap/>
+            <w:vAlign w:val="bottom"/>
+            <w:hideMark/>
+          </w:tcPr>
+          <w:p>
+            <w:pPr>
+              <w:overflowPunct/>
+              <w:autoSpaceDE/>
+              <w:autoSpaceDN/>
+              <w:adjustRightInd/>
+              <w:spacing w:line="240" w:lineRule="auto"/>
+              <w:ind w:firstLine="0"/>
+              <w:jc w:val="right"/>
+              <w:textAlignment w:val="auto"/>
+              <w:rPr>
+                <w:rFonts w:ascii="Calibri" w:eastAsia="Times New Roman" w:hAnsi="Calibri" w:cs="Calibri"/>
+                <w:color w:val="000000"/>
+                <w:sz w:val="22"/>
+                <w:szCs w:val="22"/>
+                <w:lang w:val="ru-RU" w:eastAsia="ru-RU"/>
+              </w:rPr>
+            </w:pPr>
+            <w:r>
+              <w:rPr>
+                <w:rFonts w:ascii="Calibri" w:hAnsi="Calibri" w:cs="Calibri"/>
+                <w:color w:val="000000"/>
+                <w:sz w:val="22"/>
+                <w:szCs w:val="22"/>
+              </w:rPr>
+              <w:t>3</w:t>
+            </w:r>
+          </w:p>
+        </w:tc>
+        <w:tc>
+          <w:tcPr>
+            <w:tcW w:w="1183" w:type="dxa"/>
+            <w:noWrap/>
+            <w:vAlign w:val="bottom"/>
+            <w:hideMark/>
+          </w:tcPr>
+          <w:p>
+            <w:pPr>
+              <w:overflowPunct/>
+              <w:autoSpaceDE/>
+              <w:autoSpaceDN/>
+              <w:adjustRightInd/>
+              <w:spacing w:line="240" w:lineRule="auto"/>
+              <w:ind w:firstLine="0"/>
+              <w:jc w:val="right"/>
+              <w:textAlignment w:val="auto"/>
+              <w:rPr>
+                <w:rFonts w:ascii="Calibri" w:eastAsia="Times New Roman" w:hAnsi="Calibri" w:cs="Calibri"/>
+                <w:color w:val="000000"/>
+                <w:sz w:val="22"/>
+                <w:szCs w:val="22"/>
+                <w:lang w:val="ru-RU" w:eastAsia="ru-RU"/>
+              </w:rPr>
+            </w:pPr>
+            <w:r>
+              <w:rPr>
+                <w:rFonts w:ascii="Calibri" w:hAnsi="Calibri" w:cs="Calibri"/>
+                <w:color w:val="000000"/>
+                <w:sz w:val="22"/>
+                <w:szCs w:val="22"/>
+              </w:rPr>
+              <w:t>20</w:t>
+            </w:r>
+          </w:p>
+        </w:tc>
+        <w:tc>
+          <w:tcPr>
+            <w:tcW w:w="1053" w:type="dxa"/>
+            <w:noWrap/>
+            <w:vAlign w:val="bottom"/>
+            <w:hideMark/>
+          </w:tcPr>
+          <w:p>
+            <w:pPr>
+              <w:overflowPunct/>
+              <w:autoSpaceDE/>
+              <w:autoSpaceDN/>
+              <w:adjustRightInd/>
+              <w:spacing w:line="240" w:lineRule="auto"/>
+              <w:ind w:firstLine="0"/>
+              <w:jc w:val="right"/>
+              <w:textAlignment w:val="auto"/>
+              <w:rPr>
+                <w:rFonts w:ascii="Calibri" w:eastAsia="Times New Roman" w:hAnsi="Calibri" w:cs="Calibri"/>
+                <w:color w:val="000000"/>
+                <w:sz w:val="22"/>
+                <w:szCs w:val="22"/>
+                <w:lang w:val="ru-RU" w:eastAsia="ru-RU"/>
+              </w:rPr>
+            </w:pPr>
+            <w:r>
+              <w:rPr>
+                <w:rFonts w:ascii="Calibri" w:hAnsi="Calibri" w:cs="Calibri"/>
+                <w:color w:val="000000"/>
+                <w:sz w:val="22"/>
+                <w:szCs w:val="22"/>
+              </w:rPr>
+              <w:t>18</w:t>
+            </w:r>
+          </w:p>
+        </w:tc>
+        <w:tc>
+          <w:tcPr>
+            <w:tcW w:w="1128" w:type="dxa"/>
+            <w:noWrap/>
+            <w:vAlign w:val="bottom"/>
+            <w:hideMark/>
+          </w:tcPr>
+          <w:p>
+            <w:pPr>
+              <w:overflowPunct/>
+              <w:autoSpaceDE/>
+              <w:autoSpaceDN/>
+              <w:adjustRightInd/>
+              <w:spacing w:line="240" w:lineRule="auto"/>
+              <w:ind w:firstLine="0"/>
+              <w:jc w:val="right"/>
+              <w:textAlignment w:val="auto"/>
+              <w:rPr>
+                <w:rFonts w:ascii="Calibri" w:eastAsia="Times New Roman" w:hAnsi="Calibri" w:cs="Calibri"/>
+                <w:color w:val="000000"/>
+                <w:sz w:val="22"/>
+                <w:szCs w:val="22"/>
+                <w:lang w:val="ru-RU" w:eastAsia="ru-RU"/>
+              </w:rPr>
+            </w:pPr>
+            <w:r>
+              <w:rPr>
+                <w:rFonts w:ascii="Calibri" w:hAnsi="Calibri" w:cs="Calibri"/>
+                <w:color w:val="000000"/>
+                <w:sz w:val="22"/>
+                <w:szCs w:val="22"/>
+              </w:rPr>
+              <w:t>2.7</w:t>
+            </w:r>
+          </w:p>
+        </w:tc>
+      </w:tr>
+      <w:tr>
+        <w:trPr>
+          <w:trHeight w:val="288"/>
+        </w:trPr>
+        <w:tc>
+          <w:tcPr>
+            <w:tcW w:w="960" w:type="dxa"/>
+            <w:noWrap/>
+            <w:vAlign w:val="bottom"/>
+            <w:hideMark/>
+          </w:tcPr>
+          <w:p>
+            <w:pPr>
+              <w:overflowPunct/>
+              <w:autoSpaceDE/>
+              <w:autoSpaceDN/>
+              <w:adjustRightInd/>
+              <w:spacing w:line="240" w:lineRule="auto"/>
+              <w:ind w:firstLine="0"/>
+              <w:jc w:val="right"/>
+              <w:textAlignment w:val="auto"/>
+              <w:rPr>
+                <w:rFonts w:ascii="Calibri" w:eastAsia="Times New Roman" w:hAnsi="Calibri" w:cs="Calibri"/>
+                <w:color w:val="000000"/>
+                <w:sz w:val="22"/>
+                <w:szCs w:val="22"/>
+                <w:lang w:val="ru-RU" w:eastAsia="ru-RU"/>
+              </w:rPr>
+            </w:pPr>
+            <w:r>
+              <w:rPr>
+                <w:rFonts w:ascii="Calibri" w:hAnsi="Calibri" w:cs="Calibri"/>
+                <w:color w:val="000000"/>
+                <w:sz w:val="22"/>
+                <w:szCs w:val="22"/>
+              </w:rPr>
+              <w:t>100</w:t>
+            </w:r>
+          </w:p>
+        </w:tc>
+        <w:tc>
+          <w:tcPr>
+            <w:tcW w:w="960" w:type="dxa"/>
+            <w:noWrap/>
+            <w:vAlign w:val="bottom"/>
+            <w:hideMark/>
+          </w:tcPr>
+          <w:p>
+            <w:pPr>
+              <w:overflowPunct/>
+              <w:autoSpaceDE/>
+              <w:autoSpaceDN/>
+              <w:adjustRightInd/>
+              <w:spacing w:line="240" w:lineRule="auto"/>
+              <w:ind w:firstLine="0"/>
+              <w:jc w:val="right"/>
+              <w:textAlignment w:val="auto"/>
+              <w:rPr>
+                <w:rFonts w:ascii="Calibri" w:eastAsia="Times New Roman" w:hAnsi="Calibri" w:cs="Calibri"/>
+                <w:color w:val="000000"/>
+                <w:sz w:val="22"/>
+                <w:szCs w:val="22"/>
+                <w:lang w:val="ru-RU" w:eastAsia="ru-RU"/>
+              </w:rPr>
+            </w:pPr>
+            <w:r>
+              <w:rPr>
+                <w:rFonts w:ascii="Calibri" w:hAnsi="Calibri" w:cs="Calibri"/>
+                <w:color w:val="000000"/>
+                <w:sz w:val="22"/>
+                <w:szCs w:val="22"/>
+              </w:rPr>
+              <w:t>7</w:t>
+            </w:r>
+          </w:p>
+        </w:tc>
+        <w:tc>
+          <w:tcPr>
+            <w:tcW w:w="1183" w:type="dxa"/>
+            <w:noWrap/>
+            <w:vAlign w:val="bottom"/>
+            <w:hideMark/>
+          </w:tcPr>
+          <w:p>
+            <w:pPr>
+              <w:overflowPunct/>
+              <w:autoSpaceDE/>
+              <w:autoSpaceDN/>
+              <w:adjustRightInd/>
+              <w:spacing w:line="240" w:lineRule="auto"/>
+              <w:ind w:firstLine="0"/>
+              <w:jc w:val="right"/>
+              <w:textAlignment w:val="auto"/>
+              <w:rPr>
+                <w:rFonts w:ascii="Calibri" w:eastAsia="Times New Roman" w:hAnsi="Calibri" w:cs="Calibri"/>
+                <w:color w:val="000000"/>
+                <w:sz w:val="22"/>
+                <w:szCs w:val="22"/>
+                <w:lang w:val="ru-RU" w:eastAsia="ru-RU"/>
+              </w:rPr>
+            </w:pPr>
+            <w:r>
+              <w:rPr>
+                <w:rFonts w:ascii="Calibri" w:hAnsi="Calibri" w:cs="Calibri"/>
+                <w:color w:val="000000"/>
+                <w:sz w:val="22"/>
+                <w:szCs w:val="22"/>
+              </w:rPr>
+              <w:t>28</w:t>
+            </w:r>
+          </w:p>
+        </w:tc>
+        <w:tc>
+          <w:tcPr>
+            <w:tcW w:w="1053" w:type="dxa"/>
+            <w:noWrap/>
+            <w:vAlign w:val="bottom"/>
+            <w:hideMark/>
+          </w:tcPr>
+          <w:p>
+            <w:pPr>
+              <w:overflowPunct/>
+              <w:autoSpaceDE/>
+              <w:autoSpaceDN/>
+              <w:adjustRightInd/>
+              <w:spacing w:line="240" w:lineRule="auto"/>
+              <w:ind w:firstLine="0"/>
+              <w:jc w:val="right"/>
+              <w:textAlignment w:val="auto"/>
+              <w:rPr>
+                <w:rFonts w:ascii="Calibri" w:eastAsia="Times New Roman" w:hAnsi="Calibri" w:cs="Calibri"/>
+                <w:color w:val="000000"/>
+                <w:sz w:val="22"/>
+                <w:szCs w:val="22"/>
+                <w:lang w:val="ru-RU" w:eastAsia="ru-RU"/>
+              </w:rPr>
+            </w:pPr>
+            <w:r>
+              <w:rPr>
+                <w:rFonts w:ascii="Calibri" w:hAnsi="Calibri" w:cs="Calibri"/>
+                <w:color w:val="000000"/>
+                <w:sz w:val="22"/>
+                <w:szCs w:val="22"/>
+              </w:rPr>
+              <w:t>14.28571</w:t>
+            </w:r>
+          </w:p>
+        </w:tc>
+        <w:tc>
+          <w:tcPr>
+            <w:tcW w:w="1128" w:type="dxa"/>
+            <w:noWrap/>
+            <w:vAlign w:val="bottom"/>
+            <w:hideMark/>
+          </w:tcPr>
+          <w:p>
+            <w:pPr>
+              <w:overflowPunct/>
+              <w:autoSpaceDE/>
+              <w:autoSpaceDN/>
+              <w:adjustRightInd/>
+              <w:spacing w:line="240" w:lineRule="auto"/>
+              <w:ind w:firstLine="0"/>
+              <w:jc w:val="right"/>
+              <w:textAlignment w:val="auto"/>
+              <w:rPr>
+                <w:rFonts w:ascii="Calibri" w:eastAsia="Times New Roman" w:hAnsi="Calibri" w:cs="Calibri"/>
+                <w:color w:val="000000"/>
+                <w:sz w:val="22"/>
+                <w:szCs w:val="22"/>
+                <w:lang w:val="ru-RU" w:eastAsia="ru-RU"/>
+              </w:rPr>
+            </w:pPr>
+            <w:r>
+              <w:rPr>
+                <w:rFonts w:ascii="Calibri" w:hAnsi="Calibri" w:cs="Calibri"/>
+                <w:color w:val="000000"/>
+                <w:sz w:val="22"/>
+                <w:szCs w:val="22"/>
+              </w:rPr>
+              <w:t>3.571429</w:t>
+            </w:r>
+          </w:p>
+        </w:tc>
+      </w:tr>
+      <w:tr>
+        <w:trPr>
+          <w:trHeight w:val="288"/>
+        </w:trPr>
+        <w:tc>
+          <w:tcPr>
+            <w:tcW w:w="960" w:type="dxa"/>
+            <w:noWrap/>
+            <w:vAlign w:val="bottom"/>
+            <w:hideMark/>
+          </w:tcPr>
+          <w:p>
+            <w:pPr>
+              <w:overflowPunct/>
+              <w:autoSpaceDE/>
+              <w:autoSpaceDN/>
+              <w:adjustRightInd/>
+              <w:spacing w:line="240" w:lineRule="auto"/>
+              <w:ind w:firstLine="0"/>
+              <w:jc w:val="right"/>
+              <w:textAlignment w:val="auto"/>
+              <w:rPr>
+                <w:rFonts w:ascii="Calibri" w:eastAsia="Times New Roman" w:hAnsi="Calibri" w:cs="Calibri"/>
+                <w:color w:val="000000"/>
+                <w:sz w:val="22"/>
+                <w:szCs w:val="22"/>
+                <w:lang w:val="ru-RU" w:eastAsia="ru-RU"/>
+              </w:rPr>
+            </w:pPr>
+            <w:r>
+              <w:rPr>
+                <w:rFonts w:ascii="Calibri" w:hAnsi="Calibri" w:cs="Calibri"/>
+                <w:color w:val="000000"/>
+                <w:sz w:val="22"/>
+                <w:szCs w:val="22"/>
+              </w:rPr>
+              <w:t>192</w:t>
+            </w:r>
+          </w:p>
+        </w:tc>
+        <w:tc>
+          <w:tcPr>
+            <w:tcW w:w="960" w:type="dxa"/>
+            <w:noWrap/>
+            <w:vAlign w:val="bottom"/>
+            <w:hideMark/>
+          </w:tcPr>
+          <w:p>
+            <w:pPr>
+              <w:overflowPunct/>
+              <w:autoSpaceDE/>
+              <w:autoSpaceDN/>
+              <w:adjustRightInd/>
+              <w:spacing w:line="240" w:lineRule="auto"/>
+              <w:ind w:firstLine="0"/>
+              <w:jc w:val="right"/>
+              <w:textAlignment w:val="auto"/>
+              <w:rPr>
+                <w:rFonts w:ascii="Calibri" w:eastAsia="Times New Roman" w:hAnsi="Calibri" w:cs="Calibri"/>
+                <w:color w:val="000000"/>
+                <w:sz w:val="22"/>
+                <w:szCs w:val="22"/>
+                <w:lang w:val="ru-RU" w:eastAsia="ru-RU"/>
+              </w:rPr>
+            </w:pPr>
+            <w:r>
+              <w:rPr>
+                <w:rFonts w:ascii="Calibri" w:hAnsi="Calibri" w:cs="Calibri"/>
+                <w:color w:val="000000"/>
+                <w:sz w:val="22"/>
+                <w:szCs w:val="22"/>
+              </w:rPr>
+              <w:t>16</w:t>
+            </w:r>
+          </w:p>
+        </w:tc>
+        <w:tc>
+          <w:tcPr>
+            <w:tcW w:w="1183" w:type="dxa"/>
+            <w:noWrap/>
+            <w:vAlign w:val="bottom"/>
+            <w:hideMark/>
+          </w:tcPr>
+          <w:p>
+            <w:pPr>
+              <w:overflowPunct/>
+              <w:autoSpaceDE/>
+              <w:autoSpaceDN/>
+              <w:adjustRightInd/>
+              <w:spacing w:line="240" w:lineRule="auto"/>
+              <w:ind w:firstLine="0"/>
+              <w:jc w:val="right"/>
+              <w:textAlignment w:val="auto"/>
+              <w:rPr>
+                <w:rFonts w:ascii="Calibri" w:eastAsia="Times New Roman" w:hAnsi="Calibri" w:cs="Calibri"/>
+                <w:color w:val="000000"/>
+                <w:sz w:val="22"/>
+                <w:szCs w:val="22"/>
+                <w:lang w:val="ru-RU" w:eastAsia="ru-RU"/>
+              </w:rPr>
+            </w:pPr>
+            <w:r>
+              <w:rPr>
+                <w:rFonts w:ascii="Calibri" w:hAnsi="Calibri" w:cs="Calibri"/>
+                <w:color w:val="000000"/>
+                <w:sz w:val="22"/>
+                <w:szCs w:val="22"/>
+              </w:rPr>
+              <w:t>33</w:t>
+            </w:r>
+          </w:p>
+        </w:tc>
+        <w:tc>
+          <w:tcPr>
+            <w:tcW w:w="1053" w:type="dxa"/>
+            <w:noWrap/>
+            <w:vAlign w:val="bottom"/>
+            <w:hideMark/>
+          </w:tcPr>
+          <w:p>
+            <w:pPr>
+              <w:overflowPunct/>
+              <w:autoSpaceDE/>
+              <w:autoSpaceDN/>
+              <w:adjustRightInd/>
+              <w:spacing w:line="240" w:lineRule="auto"/>
+              <w:ind w:firstLine="0"/>
+              <w:jc w:val="right"/>
+              <w:textAlignment w:val="auto"/>
+              <w:rPr>
+                <w:rFonts w:ascii="Calibri" w:eastAsia="Times New Roman" w:hAnsi="Calibri" w:cs="Calibri"/>
+                <w:color w:val="000000"/>
+                <w:sz w:val="22"/>
+                <w:szCs w:val="22"/>
+                <w:lang w:val="ru-RU" w:eastAsia="ru-RU"/>
+              </w:rPr>
+            </w:pPr>
+            <w:r>
+              <w:rPr>
+                <w:rFonts w:ascii="Calibri" w:hAnsi="Calibri" w:cs="Calibri"/>
+                <w:color w:val="000000"/>
+                <w:sz w:val="22"/>
+                <w:szCs w:val="22"/>
+              </w:rPr>
+              <w:t>12</w:t>
+            </w:r>
+          </w:p>
+        </w:tc>
+        <w:tc>
+          <w:tcPr>
+            <w:tcW w:w="1128" w:type="dxa"/>
+            <w:noWrap/>
+            <w:vAlign w:val="bottom"/>
+            <w:hideMark/>
+          </w:tcPr>
+          <w:p>
+            <w:pPr>
+              <w:overflowPunct/>
+              <w:autoSpaceDE/>
+              <w:autoSpaceDN/>
+              <w:adjustRightInd/>
+              <w:spacing w:line="240" w:lineRule="auto"/>
+              <w:ind w:firstLine="0"/>
+              <w:jc w:val="right"/>
+              <w:textAlignment w:val="auto"/>
+              <w:rPr>
+                <w:rFonts w:ascii="Calibri" w:eastAsia="Times New Roman" w:hAnsi="Calibri" w:cs="Calibri"/>
+                <w:color w:val="000000"/>
+                <w:sz w:val="22"/>
+                <w:szCs w:val="22"/>
+                <w:lang w:val="ru-RU" w:eastAsia="ru-RU"/>
+              </w:rPr>
+            </w:pPr>
+            <w:r>
+              <w:rPr>
+                <w:rFonts w:ascii="Calibri" w:hAnsi="Calibri" w:cs="Calibri"/>
+                <w:color w:val="000000"/>
+                <w:sz w:val="22"/>
+                <w:szCs w:val="22"/>
+              </w:rPr>
+              <w:t>5.818182</w:t>
+            </w:r>
+          </w:p>
+        </w:tc>
+      </w:tr>
+      <w:tr>
+        <w:trPr>
+          <w:trHeight w:val="288"/>
+        </w:trPr>
+        <w:tc>
+          <w:tcPr>
+            <w:tcW w:w="960" w:type="dxa"/>
+            <w:noWrap/>
+            <w:vAlign w:val="bottom"/>
+            <w:hideMark/>
+          </w:tcPr>
+          <w:p>
+            <w:pPr>
+              <w:overflowPunct/>
+              <w:autoSpaceDE/>
+              <w:autoSpaceDN/>
+              <w:adjustRightInd/>
+              <w:spacing w:line="240" w:lineRule="auto"/>
+              <w:ind w:firstLine="0"/>
+              <w:jc w:val="right"/>
+              <w:textAlignment w:val="auto"/>
+              <w:rPr>
+                <w:rFonts w:ascii="Calibri" w:eastAsia="Times New Roman" w:hAnsi="Calibri" w:cs="Calibri"/>
+                <w:color w:val="000000"/>
+                <w:sz w:val="22"/>
+                <w:szCs w:val="22"/>
+                <w:lang w:val="ru-RU" w:eastAsia="ru-RU"/>
+              </w:rPr>
+            </w:pPr>
+            <w:r>
+              <w:rPr>
+                <w:rFonts w:ascii="Calibri" w:hAnsi="Calibri" w:cs="Calibri"/>
+                <w:color w:val="000000"/>
+                <w:sz w:val="22"/>
+                <w:szCs w:val="22"/>
+              </w:rPr>
+              <w:t>273</w:t>
+            </w:r>
+          </w:p>
+        </w:tc>
+        <w:tc>
+          <w:tcPr>
+            <w:tcW w:w="960" w:type="dxa"/>
+            <w:noWrap/>
+            <w:vAlign w:val="bottom"/>
+            <w:hideMark/>
+          </w:tcPr>
+          <w:p>
+            <w:pPr>
+              <w:overflowPunct/>
+              <w:autoSpaceDE/>
+              <w:autoSpaceDN/>
+              <w:adjustRightInd/>
+              <w:spacing w:line="240" w:lineRule="auto"/>
+              <w:ind w:firstLine="0"/>
+              <w:jc w:val="right"/>
+              <w:textAlignment w:val="auto"/>
+              <w:rPr>
+                <w:rFonts w:ascii="Calibri" w:eastAsia="Times New Roman" w:hAnsi="Calibri" w:cs="Calibri"/>
+                <w:color w:val="000000"/>
+                <w:sz w:val="22"/>
+                <w:szCs w:val="22"/>
+                <w:lang w:val="ru-RU" w:eastAsia="ru-RU"/>
+              </w:rPr>
+            </w:pPr>
+            <w:r>
+              <w:rPr>
+                <w:rFonts w:ascii="Calibri" w:hAnsi="Calibri" w:cs="Calibri"/>
+                <w:color w:val="000000"/>
+                <w:sz w:val="22"/>
+                <w:szCs w:val="22"/>
+              </w:rPr>
+              <w:t>22</w:t>
+            </w:r>
+          </w:p>
+        </w:tc>
+        <w:tc>
+          <w:tcPr>
+            <w:tcW w:w="1183" w:type="dxa"/>
+            <w:noWrap/>
+            <w:vAlign w:val="bottom"/>
+            <w:hideMark/>
+          </w:tcPr>
+          <w:p>
+            <w:pPr>
+              <w:overflowPunct/>
+              <w:autoSpaceDE/>
+              <w:autoSpaceDN/>
+              <w:adjustRightInd/>
+              <w:spacing w:line="240" w:lineRule="auto"/>
+              <w:ind w:firstLine="0"/>
+              <w:jc w:val="right"/>
+              <w:textAlignment w:val="auto"/>
+              <w:rPr>
+                <w:rFonts w:ascii="Calibri" w:eastAsia="Times New Roman" w:hAnsi="Calibri" w:cs="Calibri"/>
+                <w:color w:val="000000"/>
+                <w:sz w:val="22"/>
+                <w:szCs w:val="22"/>
+                <w:lang w:val="ru-RU" w:eastAsia="ru-RU"/>
+              </w:rPr>
+            </w:pPr>
+            <w:r>
+              <w:rPr>
+                <w:rFonts w:ascii="Calibri" w:hAnsi="Calibri" w:cs="Calibri"/>
+                <w:color w:val="000000"/>
+                <w:sz w:val="22"/>
+                <w:szCs w:val="22"/>
+              </w:rPr>
+              <w:t>46</w:t>
+            </w:r>
+          </w:p>
+        </w:tc>
+        <w:tc>
+          <w:tcPr>
+            <w:tcW w:w="1053" w:type="dxa"/>
+            <w:noWrap/>
+            <w:vAlign w:val="bottom"/>
+            <w:hideMark/>
+          </w:tcPr>
+          <w:p>
+            <w:pPr>
+              <w:overflowPunct/>
+              <w:autoSpaceDE/>
+              <w:autoSpaceDN/>
+              <w:adjustRightInd/>
+              <w:spacing w:line="240" w:lineRule="auto"/>
+              <w:ind w:firstLine="0"/>
+              <w:jc w:val="right"/>
+              <w:textAlignment w:val="auto"/>
+              <w:rPr>
+                <w:rFonts w:ascii="Calibri" w:eastAsia="Times New Roman" w:hAnsi="Calibri" w:cs="Calibri"/>
+                <w:color w:val="000000"/>
+                <w:sz w:val="22"/>
+                <w:szCs w:val="22"/>
+                <w:lang w:val="ru-RU" w:eastAsia="ru-RU"/>
+              </w:rPr>
+            </w:pPr>
+            <w:r>
+              <w:rPr>
+                <w:rFonts w:ascii="Calibri" w:hAnsi="Calibri" w:cs="Calibri"/>
+                <w:color w:val="000000"/>
+                <w:sz w:val="22"/>
+                <w:szCs w:val="22"/>
+              </w:rPr>
+              <w:t>12.40909</w:t>
+            </w:r>
+          </w:p>
+        </w:tc>
+        <w:tc>
+          <w:tcPr>
+            <w:tcW w:w="1128" w:type="dxa"/>
+            <w:noWrap/>
+            <w:vAlign w:val="bottom"/>
+            <w:hideMark/>
+          </w:tcPr>
+          <w:p>
+            <w:pPr>
+              <w:overflowPunct/>
+              <w:autoSpaceDE/>
+              <w:autoSpaceDN/>
+              <w:adjustRightInd/>
+              <w:spacing w:line="240" w:lineRule="auto"/>
+              <w:ind w:firstLine="0"/>
+              <w:jc w:val="right"/>
+              <w:textAlignment w:val="auto"/>
+              <w:rPr>
+                <w:rFonts w:ascii="Calibri" w:eastAsia="Times New Roman" w:hAnsi="Calibri" w:cs="Calibri"/>
+                <w:color w:val="000000"/>
+                <w:sz w:val="22"/>
+                <w:szCs w:val="22"/>
+                <w:lang w:val="ru-RU" w:eastAsia="ru-RU"/>
+              </w:rPr>
+            </w:pPr>
+            <w:r>
+              <w:rPr>
+                <w:rFonts w:ascii="Calibri" w:hAnsi="Calibri" w:cs="Calibri"/>
+                <w:color w:val="000000"/>
+                <w:sz w:val="22"/>
+                <w:szCs w:val="22"/>
+              </w:rPr>
+              <w:t>5.934783</w:t>
+            </w:r>
+          </w:p>
+        </w:tc>
+      </w:tr>
+    </w:tbl>
+    <w:p>
+      <w:pPr>
+        <w:adjustRightInd/>
+        <w:snapToGrid w:val="0"/>
+        <w:spacing w:line="276" w:lineRule="auto"/>
+        <w:ind w:firstLineChars="200" w:firstLine="440"/>
+        <w:contextualSpacing/>
+        <w:jc w:val="center"/>
+        <w:rPr>
+          <w:sz w:val="22"/>
+          <w:szCs w:val="22"/>
+          <w:lang w:eastAsia="zh-CN"/>
+        </w:rPr>
+      </w:pPr>
+    </w:p>
+    <w:p>
+      <w:pPr>
+        <w:adjustRightInd/>
+        <w:snapToGrid w:val="0"/>
+        <w:spacing w:line="276" w:lineRule="auto"/>
+        <w:ind w:firstLineChars="200" w:firstLine="480"/>
+        <w:contextualSpacing/>
+        <w:jc w:val="center"/>
+        <w:rPr>
+          <w:sz w:val="22"/>
+          <w:szCs w:val="22"/>
+          <w:lang w:eastAsia="zh-CN"/>
+        </w:rPr>
+      </w:pPr>
+      <w:r>
+        <w:rPr>
+          <w:noProof/>
+        </w:rPr>
+        <w:lastRenderedPageBreak/>
+        <w:drawing>
+          <wp:inline distT="0" distB="0" distL="0" distR="0" wp14:anchorId="5E6DDB84" wp14:editId="3197EA7C">
+            <wp:extent cx="3681046" cy="3393831"/>
+            <wp:effectExtent l="0" t="0" r="15240" b="16510"/>
+            <wp:docPr id="703807624" name="Диаграмма 1">
+              <a:extLst xmlns:a="http://schemas.openxmlformats.org/drawingml/2006/main">
+                <a:ext uri="{FF2B5EF4-FFF2-40B4-BE49-F238E27FC236}">
+                  <a16:creationId xmlns:a16="http://schemas.microsoft.com/office/drawing/2014/main" id="{99D5258D-1912-60D4-053E-0D5D8BA91A8E}"/>
+                </a:ext>
+              </a:extLst>
+            </wp:docPr>
+            <wp:cNvGraphicFramePr/>
+            <a:graphic xmlns:a="http://schemas.openxmlformats.org/drawingml/2006/main">
+              <a:graphicData uri="http://schemas.openxmlformats.org/drawingml/2006/chart">
+                <c:chart xmlns:c="http://schemas.openxmlformats.org/drawingml/2006/chart" xmlns:r="http://schemas.openxmlformats.org/officeDocument/2006/relationships" r:id="rId61"/>
+              </a:graphicData>
+            </a:graphic>
+          </wp:inline>
+        </w:drawing>
+      </w:r>
     </w:p>
     <w:p>
       <w:pPr>
@@ -7120,25 +9353,25 @@
           <w:szCs w:val="22"/>
           <w:lang w:eastAsia="zh-CN"/>
         </w:rPr>
-        <w:lastRenderedPageBreak/>
-        <w:t>What you studied and analyzed, what problems to be solved, the technical solutions to solve the problems</w:t>
-      </w:r>
-      <w:r>
-        <w:rPr>
-          <w:rFonts w:hint="eastAsia"/>
+        <w:t xml:space="preserve">While creating the application, many concepts have been studied, such as HTTP requests, </w:t>
+      </w:r>
+      <w:proofErr w:type="spellStart"/>
+      <w:r>
+        <w:rPr>
           <w:sz w:val="22"/>
           <w:szCs w:val="22"/>
           <w:lang w:eastAsia="zh-CN"/>
         </w:rPr>
-        <w:t>,</w:t>
-      </w:r>
+        <w:t>websockets</w:t>
+      </w:r>
+      <w:proofErr w:type="spellEnd"/>
       <w:r>
         <w:rPr>
           <w:sz w:val="22"/>
           <w:szCs w:val="22"/>
           <w:lang w:eastAsia="zh-CN"/>
         </w:rPr>
-        <w:t xml:space="preserve"> what the results</w:t>
+        <w:t xml:space="preserve">, </w:t>
       </w:r>
       <w:r>
         <w:rPr>
@@ -7146,7 +9379,7 @@
           <w:szCs w:val="22"/>
           <w:lang w:eastAsia="zh-CN"/>
         </w:rPr>
-        <w:t xml:space="preserve"> have been </w:t>
+        <w:t xml:space="preserve">handling data, data encryption, </w:t>
       </w:r>
       <w:r>
         <w:rPr>
@@ -7154,71 +9387,91 @@
           <w:szCs w:val="22"/>
           <w:lang w:eastAsia="zh-CN"/>
         </w:rPr>
-        <w:t>obtained</w:t>
-      </w:r>
-      <w:r>
+        <w:t>concurrency and multithreading.</w:t>
+      </w:r>
+    </w:p>
+    <w:p>
+      <w:pPr>
+        <w:adjustRightInd/>
+        <w:snapToGrid w:val="0"/>
+        <w:spacing w:line="276" w:lineRule="auto"/>
+        <w:ind w:firstLineChars="200" w:firstLine="440"/>
+        <w:contextualSpacing/>
         <w:rPr>
           <w:sz w:val="22"/>
           <w:szCs w:val="22"/>
           <w:lang w:eastAsia="zh-CN"/>
         </w:rPr>
-        <w:t xml:space="preserve"> and </w:t>
-      </w:r>
+      </w:pPr>
       <w:r>
         <w:rPr>
           <w:sz w:val="22"/>
           <w:szCs w:val="22"/>
           <w:lang w:eastAsia="zh-CN"/>
         </w:rPr>
-        <w:t>h</w:t>
-      </w:r>
-      <w:r>
+        <w:t>In order to concurrently read from and write to data structures, mutexes had to be used.</w:t>
+      </w:r>
+    </w:p>
+    <w:p>
+      <w:pPr>
+        <w:adjustRightInd/>
+        <w:snapToGrid w:val="0"/>
+        <w:spacing w:line="276" w:lineRule="auto"/>
+        <w:ind w:firstLineChars="200" w:firstLine="440"/>
+        <w:contextualSpacing/>
         <w:rPr>
           <w:sz w:val="22"/>
           <w:szCs w:val="22"/>
           <w:lang w:eastAsia="zh-CN"/>
         </w:rPr>
-        <w:t xml:space="preserve">ow about </w:t>
-      </w:r>
+      </w:pPr>
       <w:r>
         <w:rPr>
           <w:sz w:val="22"/>
           <w:szCs w:val="22"/>
           <w:lang w:eastAsia="zh-CN"/>
         </w:rPr>
-        <w:t xml:space="preserve">the </w:t>
-      </w:r>
+        <w:t xml:space="preserve">In order to send files of different formats in chat, b64 encoding was used, but architecturally it is a bad decision because </w:t>
+      </w:r>
+      <w:proofErr w:type="spellStart"/>
       <w:r>
         <w:rPr>
           <w:sz w:val="22"/>
           <w:szCs w:val="22"/>
           <w:lang w:eastAsia="zh-CN"/>
         </w:rPr>
-        <w:t xml:space="preserve">system </w:t>
-      </w:r>
+        <w:t>convertation</w:t>
+      </w:r>
+      <w:proofErr w:type="spellEnd"/>
       <w:r>
         <w:rPr>
           <w:sz w:val="22"/>
           <w:szCs w:val="22"/>
           <w:lang w:eastAsia="zh-CN"/>
         </w:rPr>
-        <w:t>performance</w:t>
-      </w:r>
-      <w:r>
+        <w:t xml:space="preserve"> to base 64 generally increases file size and, thus, decreases performance.</w:t>
+      </w:r>
+    </w:p>
+    <w:p>
+      <w:pPr>
+        <w:adjustRightInd/>
+        <w:snapToGrid w:val="0"/>
+        <w:spacing w:line="276" w:lineRule="auto"/>
+        <w:ind w:firstLineChars="200" w:firstLine="440"/>
+        <w:contextualSpacing/>
         <w:rPr>
           <w:sz w:val="22"/>
           <w:szCs w:val="22"/>
           <w:lang w:eastAsia="zh-CN"/>
         </w:rPr>
-        <w:t>.</w:t>
-      </w:r>
+      </w:pPr>
       <w:r>
         <w:rPr>
           <w:sz w:val="22"/>
           <w:szCs w:val="22"/>
           <w:lang w:eastAsia="zh-CN"/>
         </w:rPr>
-        <w:t xml:space="preserve"> </w:t>
+        <w:t>Also, many things can be improved in collaborative editing. Currently, to sync</w:t>
       </w:r>
       <w:r>
         <w:rPr>
@@ -7226,7 +9479,7 @@
           <w:szCs w:val="22"/>
           <w:lang w:eastAsia="zh-CN"/>
         </w:rPr>
-        <w:t xml:space="preserve">What </w:t>
+        <w:t>hronize</w:t>
       </w:r>
       <w:r>
         <w:rPr>
@@ -7234,7 +9487,7 @@
           <w:szCs w:val="22"/>
           <w:lang w:eastAsia="zh-CN"/>
         </w:rPr>
-        <w:t xml:space="preserve">system </w:t>
+        <w:t xml:space="preserve"> a file, client and server exchange file contents </w:t>
       </w:r>
       <w:r>
         <w:rPr>
@@ -7242,15 +9495,7 @@
           <w:szCs w:val="22"/>
           <w:lang w:eastAsia="zh-CN"/>
         </w:rPr>
-        <w:t xml:space="preserve">features </w:t>
-      </w:r>
-      <w:r>
-        <w:rPr>
-          <w:sz w:val="22"/>
-          <w:szCs w:val="22"/>
-          <w:lang w:eastAsia="zh-CN"/>
-        </w:rPr>
-        <w:t>are.</w:t>
+        <w:t>from beginning to end, which detrimentally influences performance. Not requesting for a synchronization every time file’s contents change and splitting the file in order to send only the changed part could improve the situation.</w:t>
       </w:r>
     </w:p>
     <w:p>
@@ -7292,50 +9537,197 @@
     </w:p>
     <w:p>
       <w:pPr>
-        <w:adjustRightInd/>
+        <w:pStyle w:val="a5"/>
+        <w:numPr>
+          <w:ilvl w:val="0"/>
+          <w:numId w:val="17"/>
+        </w:numPr>
         <w:snapToGrid w:val="0"/>
-        <w:spacing w:line="276" w:lineRule="auto"/>
-        <w:ind w:firstLineChars="200" w:firstLine="440"/>
-        <w:contextualSpacing/>
-        <w:rPr>
-          <w:sz w:val="22"/>
-          <w:szCs w:val="22"/>
-          <w:lang w:eastAsia="zh-CN"/>
-        </w:rPr>
-      </w:pPr>
-      <w:r>
-        <w:rPr>
-          <w:rFonts w:hint="eastAsia"/>
-          <w:sz w:val="22"/>
-          <w:szCs w:val="22"/>
-          <w:lang w:eastAsia="zh-CN"/>
-        </w:rPr>
-        <w:t>5</w:t>
-      </w:r>
-      <w:r>
-        <w:rPr>
-          <w:sz w:val="22"/>
-          <w:szCs w:val="22"/>
-          <w:lang w:eastAsia="zh-CN"/>
-        </w:rPr>
-        <w:t xml:space="preserve"> </w:t>
-      </w:r>
-      <w:r>
-        <w:rPr>
-          <w:sz w:val="22"/>
-          <w:szCs w:val="22"/>
-          <w:lang w:eastAsia="zh-CN"/>
-        </w:rPr>
-        <w:t>References</w:t>
-      </w:r>
-      <w:r>
-        <w:rPr>
-          <w:sz w:val="22"/>
-          <w:szCs w:val="22"/>
-          <w:lang w:eastAsia="zh-CN"/>
-        </w:rPr>
-        <w:t xml:space="preserve"> and more.</w:t>
-      </w:r>
+        <w:rPr>
+          <w:rFonts w:ascii="Times New Roman" w:hAnsi="Times New Roman" w:cs="Times New Roman"/>
+        </w:rPr>
+      </w:pPr>
+      <w:r>
+        <w:rPr>
+          <w:rFonts w:ascii="Times New Roman" w:hAnsi="Times New Roman" w:cs="Times New Roman"/>
+        </w:rPr>
+        <w:t>Go documentation and its modules</w:t>
+      </w:r>
+      <w:r>
+        <w:rPr>
+          <w:rFonts w:ascii="Times New Roman" w:hAnsi="Times New Roman" w:cs="Times New Roman"/>
+        </w:rPr>
+        <w:t>’</w:t>
+      </w:r>
+      <w:r>
+        <w:rPr>
+          <w:rFonts w:ascii="Times New Roman" w:hAnsi="Times New Roman" w:cs="Times New Roman"/>
+        </w:rPr>
+        <w:t xml:space="preserve"> documentations: </w:t>
+      </w:r>
+      <w:hyperlink r:id="rId62" w:history="1">
+        <w:r>
+          <w:rPr>
+            <w:rStyle w:val="ac"/>
+            <w:rFonts w:ascii="Times New Roman" w:hAnsi="Times New Roman" w:cs="Times New Roman"/>
+          </w:rPr>
+          <w:t>https://go.dev/doc/</w:t>
+        </w:r>
+      </w:hyperlink>
+    </w:p>
+    <w:p>
+      <w:pPr>
+        <w:pStyle w:val="a5"/>
+        <w:numPr>
+          <w:ilvl w:val="0"/>
+          <w:numId w:val="17"/>
+        </w:numPr>
+        <w:snapToGrid w:val="0"/>
+        <w:rPr>
+          <w:rFonts w:ascii="Times New Roman" w:hAnsi="Times New Roman" w:cs="Times New Roman"/>
+        </w:rPr>
+      </w:pPr>
+      <w:r>
+        <w:rPr>
+          <w:rFonts w:ascii="Times New Roman" w:hAnsi="Times New Roman" w:cs="Times New Roman"/>
+        </w:rPr>
+        <w:t xml:space="preserve">K6 documentation: </w:t>
+      </w:r>
+      <w:hyperlink r:id="rId63" w:history="1">
+        <w:r>
+          <w:rPr>
+            <w:rStyle w:val="ac"/>
+            <w:rFonts w:ascii="Times New Roman" w:hAnsi="Times New Roman" w:cs="Times New Roman"/>
+          </w:rPr>
+          <w:t>https://grafana.com/docs/k6/latest/</w:t>
+        </w:r>
+      </w:hyperlink>
+    </w:p>
+    <w:p>
+      <w:pPr>
+        <w:pStyle w:val="a5"/>
+        <w:numPr>
+          <w:ilvl w:val="0"/>
+          <w:numId w:val="17"/>
+        </w:numPr>
+        <w:snapToGrid w:val="0"/>
+        <w:rPr>
+          <w:rFonts w:ascii="Times New Roman" w:hAnsi="Times New Roman" w:cs="Times New Roman"/>
+        </w:rPr>
+      </w:pPr>
+      <w:r>
+        <w:rPr>
+          <w:rFonts w:ascii="Times New Roman" w:hAnsi="Times New Roman" w:cs="Times New Roman"/>
+        </w:rPr>
+        <w:t xml:space="preserve">Ubuntu community website: </w:t>
+      </w:r>
+      <w:hyperlink r:id="rId64" w:history="1">
+        <w:r>
+          <w:rPr>
+            <w:rStyle w:val="ac"/>
+            <w:rFonts w:ascii="Times New Roman" w:hAnsi="Times New Roman" w:cs="Times New Roman"/>
+          </w:rPr>
+          <w:t>https://ubuntu.com/support/community-support</w:t>
+        </w:r>
+      </w:hyperlink>
+    </w:p>
+    <w:p>
+      <w:pPr>
+        <w:pStyle w:val="a5"/>
+        <w:numPr>
+          <w:ilvl w:val="0"/>
+          <w:numId w:val="17"/>
+        </w:numPr>
+        <w:snapToGrid w:val="0"/>
+        <w:rPr>
+          <w:rFonts w:ascii="Times New Roman" w:hAnsi="Times New Roman" w:cs="Times New Roman"/>
+        </w:rPr>
+      </w:pPr>
+      <w:r>
+        <w:rPr>
+          <w:rFonts w:ascii="Times New Roman" w:hAnsi="Times New Roman" w:cs="Times New Roman"/>
+        </w:rPr>
+        <w:t xml:space="preserve">Explanation of TLS: </w:t>
+      </w:r>
+      <w:hyperlink r:id="rId65" w:history="1">
+        <w:r>
+          <w:rPr>
+            <w:rStyle w:val="ac"/>
+            <w:rFonts w:ascii="Times New Roman" w:hAnsi="Times New Roman" w:cs="Times New Roman"/>
+          </w:rPr>
+          <w:t>https://www.cloudflare.com/ru-ru/learning/ssl/transport-layer-security-tls/</w:t>
+        </w:r>
+      </w:hyperlink>
+    </w:p>
+    <w:p>
+      <w:pPr>
+        <w:pStyle w:val="a5"/>
+        <w:numPr>
+          <w:ilvl w:val="0"/>
+          <w:numId w:val="17"/>
+        </w:numPr>
+        <w:snapToGrid w:val="0"/>
+        <w:rPr>
+          <w:rFonts w:ascii="Times New Roman" w:hAnsi="Times New Roman" w:cs="Times New Roman"/>
+        </w:rPr>
+      </w:pPr>
+      <w:r>
+        <w:rPr>
+          <w:rFonts w:ascii="Times New Roman" w:hAnsi="Times New Roman" w:cs="Times New Roman"/>
+        </w:rPr>
+        <w:t xml:space="preserve">HTML, CSS, JS documentations: </w:t>
+      </w:r>
+      <w:hyperlink r:id="rId66" w:history="1">
+        <w:r>
+          <w:rPr>
+            <w:rStyle w:val="ac"/>
+            <w:rFonts w:ascii="Times New Roman" w:hAnsi="Times New Roman" w:cs="Times New Roman"/>
+          </w:rPr>
+          <w:t>https://developer.mozilla.org/en-US/</w:t>
+        </w:r>
+      </w:hyperlink>
+    </w:p>
+    <w:p>
+      <w:pPr>
+        <w:pStyle w:val="a5"/>
+        <w:numPr>
+          <w:ilvl w:val="0"/>
+          <w:numId w:val="17"/>
+        </w:numPr>
+        <w:snapToGrid w:val="0"/>
+        <w:rPr>
+          <w:rFonts w:ascii="Times New Roman" w:hAnsi="Times New Roman" w:cs="Times New Roman"/>
+        </w:rPr>
+      </w:pPr>
+      <w:r>
+        <w:rPr>
+          <w:rFonts w:ascii="Times New Roman" w:hAnsi="Times New Roman" w:cs="Times New Roman"/>
+        </w:rPr>
+        <w:t xml:space="preserve">Data structures </w:t>
+      </w:r>
+      <w:proofErr w:type="spellStart"/>
+      <w:r>
+        <w:rPr>
+          <w:rFonts w:ascii="Times New Roman" w:hAnsi="Times New Roman" w:cs="Times New Roman"/>
+        </w:rPr>
+        <w:t>cheatsheet</w:t>
+      </w:r>
+      <w:proofErr w:type="spellEnd"/>
+      <w:r>
+        <w:rPr>
+          <w:rFonts w:ascii="Times New Roman" w:hAnsi="Times New Roman" w:cs="Times New Roman"/>
+        </w:rPr>
+        <w:t xml:space="preserve"> in Go: </w:t>
+      </w:r>
+      <w:hyperlink r:id="rId67" w:history="1">
+        <w:r>
+          <w:rPr>
+            <w:rStyle w:val="ac"/>
+            <w:rFonts w:ascii="Times New Roman" w:hAnsi="Times New Roman" w:cs="Times New Roman"/>
+          </w:rPr>
+          <w:t>https://habr.com/ru/articles/456194/</w:t>
+        </w:r>
+      </w:hyperlink>
     </w:p>
     <w:p>
       <w:pPr>
@@ -7390,7 +9782,7 @@
           <w:szCs w:val="22"/>
           <w:lang w:eastAsia="zh-CN"/>
         </w:rPr>
-        <w:t>C</w:t>
+        <w:t xml:space="preserve">As an exchange student, I </w:t>
       </w:r>
       <w:r>
         <w:rPr>
@@ -7398,16 +9790,15 @@
           <w:szCs w:val="22"/>
           <w:lang w:eastAsia="zh-CN"/>
         </w:rPr>
-        <w:t>omments and</w:t>
-      </w:r>
-      <w:r>
-        <w:rPr>
-          <w:rFonts w:hint="eastAsia"/>
+        <w:t xml:space="preserve">have </w:t>
+      </w:r>
+      <w:r>
+        <w:rPr>
           <w:sz w:val="22"/>
           <w:szCs w:val="22"/>
           <w:lang w:eastAsia="zh-CN"/>
         </w:rPr>
-        <w:t>/</w:t>
+        <w:t>missed the theor</w:t>
       </w:r>
       <w:r>
         <w:rPr>
@@ -7415,50 +9806,24 @@
           <w:szCs w:val="22"/>
           <w:lang w:eastAsia="zh-CN"/>
         </w:rPr>
-        <w:t>or suggestions on the course.</w:t>
-      </w:r>
-    </w:p>
-    <w:p>
-      <w:pPr>
-        <w:adjustRightInd/>
-        <w:snapToGrid w:val="0"/>
-        <w:spacing w:line="276" w:lineRule="auto"/>
-        <w:ind w:firstLine="0"/>
-        <w:contextualSpacing/>
+        <w:t>etical</w:t>
+      </w:r>
+      <w:r>
         <w:rPr>
           <w:sz w:val="22"/>
           <w:szCs w:val="22"/>
           <w:lang w:eastAsia="zh-CN"/>
         </w:rPr>
-      </w:pPr>
-    </w:p>
-    <w:p>
-      <w:pPr>
-        <w:adjustRightInd/>
-        <w:snapToGrid w:val="0"/>
-        <w:spacing w:line="276" w:lineRule="auto"/>
-        <w:ind w:firstLine="0"/>
-        <w:contextualSpacing/>
+        <w:t xml:space="preserve"> course</w:t>
+      </w:r>
+      <w:r>
         <w:rPr>
           <w:sz w:val="22"/>
           <w:szCs w:val="22"/>
           <w:lang w:eastAsia="zh-CN"/>
         </w:rPr>
-      </w:pPr>
-    </w:p>
-    <w:p>
-      <w:pPr>
-        <w:adjustRightInd/>
-        <w:snapToGrid w:val="0"/>
-        <w:spacing w:line="276" w:lineRule="auto"/>
-        <w:ind w:firstLine="0"/>
-        <w:contextualSpacing/>
-        <w:rPr>
-          <w:sz w:val="22"/>
-          <w:szCs w:val="22"/>
-          <w:lang w:eastAsia="zh-CN"/>
-        </w:rPr>
-      </w:pPr>
+        <w:t xml:space="preserve"> on computer networks. It has affected my performance, but was not critical, since I could search information online.</w:t>
+      </w:r>
     </w:p>
     <w:sectPr>
       <w:pgSz w:w="11906" w:h="16838" w:code="9"/>
@@ -7672,7 +10037,39 @@
         <w:szCs w:val="16"/>
         <w:lang w:eastAsia="zh-CN"/>
       </w:rPr>
-      <w:t>Computer Network Course Practice 2022-2023-1</w:t>
+      <w:t>Computer Network Course Practice 202</w:t>
+    </w:r>
+    <w:r>
+      <w:rPr>
+        <w:sz w:val="16"/>
+        <w:szCs w:val="16"/>
+        <w:lang w:eastAsia="zh-CN"/>
+      </w:rPr>
+      <w:t>5</w:t>
+    </w:r>
+    <w:r>
+      <w:rPr>
+        <w:sz w:val="16"/>
+        <w:szCs w:val="16"/>
+        <w:lang w:eastAsia="zh-CN"/>
+      </w:rPr>
+      <w:t>-202</w:t>
+    </w:r>
+    <w:r>
+      <w:rPr>
+        <w:sz w:val="16"/>
+        <w:szCs w:val="16"/>
+        <w:lang w:eastAsia="zh-CN"/>
+      </w:rPr>
+      <w:t>6</w:t>
+    </w:r>
+    <w:r>
+      <w:rPr>
+        <w:sz w:val="16"/>
+        <w:szCs w:val="16"/>
+        <w:lang w:eastAsia="zh-CN"/>
+      </w:rPr>
+      <w:t>-1</w:t>
     </w:r>
     <w:r>
       <w:rPr>
@@ -9214,6 +11611,95 @@
     </w:lvl>
   </w:abstractNum>
   <w:abstractNum w:abstractNumId="14" w15:restartNumberingAfterBreak="0">
+    <w:nsid w:val="66005748"/>
+    <w:multiLevelType w:val="hybridMultilevel"/>
+    <w:tmpl w:val="E892C7BA"/>
+    <w:lvl w:ilvl="0" w:tplc="730ACEFA">
+      <w:start w:val="1"/>
+      <w:numFmt w:val="decimal"/>
+      <w:lvlText w:val="%1."/>
+      <w:lvlJc w:val="left"/>
+      <w:pPr>
+        <w:ind w:left="800" w:hanging="360"/>
+      </w:pPr>
+      <w:rPr>
+        <w:rFonts w:hint="default"/>
+      </w:rPr>
+    </w:lvl>
+    <w:lvl w:ilvl="1" w:tplc="04190019" w:tentative="1">
+      <w:start w:val="1"/>
+      <w:numFmt w:val="lowerLetter"/>
+      <w:lvlText w:val="%2."/>
+      <w:lvlJc w:val="left"/>
+      <w:pPr>
+        <w:ind w:left="1520" w:hanging="360"/>
+      </w:pPr>
+    </w:lvl>
+    <w:lvl w:ilvl="2" w:tplc="0419001B" w:tentative="1">
+      <w:start w:val="1"/>
+      <w:numFmt w:val="lowerRoman"/>
+      <w:lvlText w:val="%3."/>
+      <w:lvlJc w:val="right"/>
+      <w:pPr>
+        <w:ind w:left="2240" w:hanging="180"/>
+      </w:pPr>
+    </w:lvl>
+    <w:lvl w:ilvl="3" w:tplc="0419000F" w:tentative="1">
+      <w:start w:val="1"/>
+      <w:numFmt w:val="decimal"/>
+      <w:lvlText w:val="%4."/>
+      <w:lvlJc w:val="left"/>
+      <w:pPr>
+        <w:ind w:left="2960" w:hanging="360"/>
+      </w:pPr>
+    </w:lvl>
+    <w:lvl w:ilvl="4" w:tplc="04190019" w:tentative="1">
+      <w:start w:val="1"/>
+      <w:numFmt w:val="lowerLetter"/>
+      <w:lvlText w:val="%5."/>
+      <w:lvlJc w:val="left"/>
+      <w:pPr>
+        <w:ind w:left="3680" w:hanging="360"/>
+      </w:pPr>
+    </w:lvl>
+    <w:lvl w:ilvl="5" w:tplc="0419001B" w:tentative="1">
+      <w:start w:val="1"/>
+      <w:numFmt w:val="lowerRoman"/>
+      <w:lvlText w:val="%6."/>
+      <w:lvlJc w:val="right"/>
+      <w:pPr>
+        <w:ind w:left="4400" w:hanging="180"/>
+      </w:pPr>
+    </w:lvl>
+    <w:lvl w:ilvl="6" w:tplc="0419000F" w:tentative="1">
+      <w:start w:val="1"/>
+      <w:numFmt w:val="decimal"/>
+      <w:lvlText w:val="%7."/>
+      <w:lvlJc w:val="left"/>
+      <w:pPr>
+        <w:ind w:left="5120" w:hanging="360"/>
+      </w:pPr>
+    </w:lvl>
+    <w:lvl w:ilvl="7" w:tplc="04190019" w:tentative="1">
+      <w:start w:val="1"/>
+      <w:numFmt w:val="lowerLetter"/>
+      <w:lvlText w:val="%8."/>
+      <w:lvlJc w:val="left"/>
+      <w:pPr>
+        <w:ind w:left="5840" w:hanging="360"/>
+      </w:pPr>
+    </w:lvl>
+    <w:lvl w:ilvl="8" w:tplc="0419001B" w:tentative="1">
+      <w:start w:val="1"/>
+      <w:numFmt w:val="lowerRoman"/>
+      <w:lvlText w:val="%9."/>
+      <w:lvlJc w:val="right"/>
+      <w:pPr>
+        <w:ind w:left="6560" w:hanging="180"/>
+      </w:pPr>
+    </w:lvl>
+  </w:abstractNum>
+  <w:abstractNum w:abstractNumId="15" w15:restartNumberingAfterBreak="0">
     <w:nsid w:val="685B3DF1"/>
     <w:multiLevelType w:val="hybridMultilevel"/>
     <w:tmpl w:val="BCB6313A"/>
@@ -9302,7 +11788,7 @@
       </w:pPr>
     </w:lvl>
   </w:abstractNum>
-  <w:abstractNum w:abstractNumId="15" w15:restartNumberingAfterBreak="0">
+  <w:abstractNum w:abstractNumId="16" w15:restartNumberingAfterBreak="0">
     <w:nsid w:val="7E2C206C"/>
     <w:multiLevelType w:val="hybridMultilevel"/>
     <w:tmpl w:val="4738AA6C"/>
@@ -9395,13 +11881,13 @@
     <w:abstractNumId w:val="8"/>
   </w:num>
   <w:num w:numId="2" w16cid:durableId="161050330">
-    <w:abstractNumId w:val="15"/>
+    <w:abstractNumId w:val="16"/>
   </w:num>
   <w:num w:numId="3" w16cid:durableId="2050374771">
     <w:abstractNumId w:val="10"/>
   </w:num>
   <w:num w:numId="4" w16cid:durableId="2005040219">
-    <w:abstractNumId w:val="14"/>
+    <w:abstractNumId w:val="15"/>
   </w:num>
   <w:num w:numId="5" w16cid:durableId="1432974188">
     <w:abstractNumId w:val="4"/>
@@ -9438,6 +11924,9 @@
   </w:num>
   <w:num w:numId="16" w16cid:durableId="1144274299">
     <w:abstractNumId w:val="13"/>
+  </w:num>
+  <w:num w:numId="17" w16cid:durableId="865600189">
+    <w:abstractNumId w:val="14"/>
   </w:num>
 </w:numbering>
 </file>
@@ -10430,7 +12919,2377 @@
       <w:bCs/>
     </w:rPr>
   </w:style>
+  <w:style w:type="character" w:styleId="af1">
+    <w:name w:val="Unresolved Mention"/>
+    <w:basedOn w:val="a0"/>
+    <w:uiPriority w:val="99"/>
+    <w:semiHidden/>
+    <w:unhideWhenUsed/>
+    <w:rsid w:val="006D6CD7"/>
+    <w:rPr>
+      <w:color w:val="605E5C"/>
+      <w:shd w:val="clear" w:color="auto" w:fill="E1DFDD"/>
+    </w:rPr>
+  </w:style>
+  <w:style w:type="character" w:styleId="af2">
+    <w:name w:val="FollowedHyperlink"/>
+    <w:basedOn w:val="a0"/>
+    <w:uiPriority w:val="99"/>
+    <w:semiHidden/>
+    <w:unhideWhenUsed/>
+    <w:rsid w:val="002B0E0E"/>
+    <w:rPr>
+      <w:color w:val="800080" w:themeColor="followedHyperlink"/>
+      <w:u w:val="single"/>
+    </w:rPr>
+  </w:style>
 </w:styles>
+</file>
+
+<file path=word/charts/chart1.xml><?xml version="1.0" encoding="utf-8"?>
+<c:chartSpace xmlns:c="http://schemas.openxmlformats.org/drawingml/2006/chart" xmlns:a="http://schemas.openxmlformats.org/drawingml/2006/main" xmlns:r="http://schemas.openxmlformats.org/officeDocument/2006/relationships" xmlns:c16r2="http://schemas.microsoft.com/office/drawing/2015/06/chart">
+  <c:date1904 val="0"/>
+  <c:lang val="ru-RU"/>
+  <c:roundedCorners val="0"/>
+  <mc:AlternateContent xmlns:mc="http://schemas.openxmlformats.org/markup-compatibility/2006">
+    <mc:Choice xmlns:c14="http://schemas.microsoft.com/office/drawing/2007/8/2/chart" Requires="c14">
+      <c14:style val="102"/>
+    </mc:Choice>
+    <mc:Fallback>
+      <c:style val="2"/>
+    </mc:Fallback>
+  </mc:AlternateContent>
+  <c:chart>
+    <c:title>
+      <c:tx>
+        <c:rich>
+          <a:bodyPr rot="0" spcFirstLastPara="1" vertOverflow="ellipsis" vert="horz" wrap="square" anchor="ctr" anchorCtr="1"/>
+          <a:lstStyle/>
+          <a:p>
+            <a:pPr>
+              <a:defRPr sz="1400" b="0" i="0" u="none" strike="noStrike" kern="1200" spc="0" baseline="0">
+                <a:solidFill>
+                  <a:schemeClr val="tx1">
+                    <a:lumMod val="65000"/>
+                    <a:lumOff val="35000"/>
+                  </a:schemeClr>
+                </a:solidFill>
+                <a:latin typeface="+mn-lt"/>
+                <a:ea typeface="+mn-ea"/>
+                <a:cs typeface="+mn-cs"/>
+              </a:defRPr>
+            </a:pPr>
+            <a:r>
+              <a:rPr lang="en-US"/>
+              <a:t>Server</a:t>
+            </a:r>
+            <a:r>
+              <a:rPr lang="en-US" baseline="0"/>
+              <a:t> latency</a:t>
+            </a:r>
+            <a:endParaRPr lang="ru-RU"/>
+          </a:p>
+        </c:rich>
+      </c:tx>
+      <c:overlay val="0"/>
+      <c:spPr>
+        <a:noFill/>
+        <a:ln>
+          <a:noFill/>
+        </a:ln>
+        <a:effectLst/>
+      </c:spPr>
+      <c:txPr>
+        <a:bodyPr rot="0" spcFirstLastPara="1" vertOverflow="ellipsis" vert="horz" wrap="square" anchor="ctr" anchorCtr="1"/>
+        <a:lstStyle/>
+        <a:p>
+          <a:pPr>
+            <a:defRPr sz="1400" b="0" i="0" u="none" strike="noStrike" kern="1200" spc="0" baseline="0">
+              <a:solidFill>
+                <a:schemeClr val="tx1">
+                  <a:lumMod val="65000"/>
+                  <a:lumOff val="35000"/>
+                </a:schemeClr>
+              </a:solidFill>
+              <a:latin typeface="+mn-lt"/>
+              <a:ea typeface="+mn-ea"/>
+              <a:cs typeface="+mn-cs"/>
+            </a:defRPr>
+          </a:pPr>
+          <a:endParaRPr lang="ru-RU"/>
+        </a:p>
+      </c:txPr>
+    </c:title>
+    <c:autoTitleDeleted val="0"/>
+    <c:plotArea>
+      <c:layout/>
+      <c:scatterChart>
+        <c:scatterStyle val="lineMarker"/>
+        <c:varyColors val="0"/>
+        <c:ser>
+          <c:idx val="0"/>
+          <c:order val="0"/>
+          <c:tx>
+            <c:strRef>
+              <c:f>'concurrent users'!$B$1</c:f>
+              <c:strCache>
+                <c:ptCount val="1"/>
+                <c:pt idx="0">
+                  <c:v>Average HTTP request duration, ms</c:v>
+                </c:pt>
+              </c:strCache>
+            </c:strRef>
+          </c:tx>
+          <c:spPr>
+            <a:ln w="19050" cap="rnd">
+              <a:solidFill>
+                <a:schemeClr val="accent1"/>
+              </a:solidFill>
+              <a:round/>
+            </a:ln>
+            <a:effectLst/>
+          </c:spPr>
+          <c:marker>
+            <c:symbol val="circle"/>
+            <c:size val="5"/>
+            <c:spPr>
+              <a:solidFill>
+                <a:schemeClr val="accent1"/>
+              </a:solidFill>
+              <a:ln w="9525">
+                <a:solidFill>
+                  <a:schemeClr val="accent1"/>
+                </a:solidFill>
+              </a:ln>
+              <a:effectLst/>
+            </c:spPr>
+          </c:marker>
+          <c:xVal>
+            <c:numRef>
+              <c:f>'concurrent users'!$A$2:$A$11</c:f>
+              <c:numCache>
+                <c:formatCode>0</c:formatCode>
+                <c:ptCount val="10"/>
+                <c:pt idx="0">
+                  <c:v>2</c:v>
+                </c:pt>
+                <c:pt idx="1">
+                  <c:v>5</c:v>
+                </c:pt>
+                <c:pt idx="2">
+                  <c:v>10</c:v>
+                </c:pt>
+                <c:pt idx="3">
+                  <c:v>12</c:v>
+                </c:pt>
+                <c:pt idx="4">
+                  <c:v>15</c:v>
+                </c:pt>
+                <c:pt idx="5">
+                  <c:v>20</c:v>
+                </c:pt>
+                <c:pt idx="6">
+                  <c:v>50</c:v>
+                </c:pt>
+                <c:pt idx="7">
+                  <c:v>75</c:v>
+                </c:pt>
+                <c:pt idx="8">
+                  <c:v>90</c:v>
+                </c:pt>
+                <c:pt idx="9">
+                  <c:v>100</c:v>
+                </c:pt>
+              </c:numCache>
+            </c:numRef>
+          </c:xVal>
+          <c:yVal>
+            <c:numRef>
+              <c:f>'concurrent users'!$B$2:$B$11</c:f>
+              <c:numCache>
+                <c:formatCode>0.00</c:formatCode>
+                <c:ptCount val="10"/>
+                <c:pt idx="0">
+                  <c:v>2.0699999999999998</c:v>
+                </c:pt>
+                <c:pt idx="1">
+                  <c:v>1.76</c:v>
+                </c:pt>
+                <c:pt idx="2">
+                  <c:v>2.4500000000000002</c:v>
+                </c:pt>
+                <c:pt idx="3">
+                  <c:v>1.42</c:v>
+                </c:pt>
+                <c:pt idx="4">
+                  <c:v>3.15</c:v>
+                </c:pt>
+                <c:pt idx="5">
+                  <c:v>2.88</c:v>
+                </c:pt>
+                <c:pt idx="6">
+                  <c:v>23.06</c:v>
+                </c:pt>
+                <c:pt idx="7">
+                  <c:v>21.11</c:v>
+                </c:pt>
+                <c:pt idx="8">
+                  <c:v>26.63</c:v>
+                </c:pt>
+                <c:pt idx="9">
+                  <c:v>41.28</c:v>
+                </c:pt>
+              </c:numCache>
+            </c:numRef>
+          </c:yVal>
+          <c:smooth val="0"/>
+          <c:extLst>
+            <c:ext xmlns:c16="http://schemas.microsoft.com/office/drawing/2014/chart" uri="{C3380CC4-5D6E-409C-BE32-E72D297353CC}">
+              <c16:uniqueId val="{00000000-BAB7-4ABF-A6D2-C0CA0EAA8656}"/>
+            </c:ext>
+          </c:extLst>
+        </c:ser>
+        <c:ser>
+          <c:idx val="1"/>
+          <c:order val="1"/>
+          <c:tx>
+            <c:strRef>
+              <c:f>'concurrent users'!$C$1</c:f>
+              <c:strCache>
+                <c:ptCount val="1"/>
+                <c:pt idx="0">
+                  <c:v>Average websocket connection time, ms</c:v>
+                </c:pt>
+              </c:strCache>
+            </c:strRef>
+          </c:tx>
+          <c:spPr>
+            <a:ln w="19050" cap="rnd">
+              <a:solidFill>
+                <a:schemeClr val="accent2"/>
+              </a:solidFill>
+              <a:round/>
+            </a:ln>
+            <a:effectLst/>
+          </c:spPr>
+          <c:marker>
+            <c:symbol val="circle"/>
+            <c:size val="5"/>
+            <c:spPr>
+              <a:solidFill>
+                <a:schemeClr val="accent2"/>
+              </a:solidFill>
+              <a:ln w="9525">
+                <a:solidFill>
+                  <a:schemeClr val="accent2"/>
+                </a:solidFill>
+              </a:ln>
+              <a:effectLst/>
+            </c:spPr>
+          </c:marker>
+          <c:xVal>
+            <c:numRef>
+              <c:f>'concurrent users'!$A$2:$A$11</c:f>
+              <c:numCache>
+                <c:formatCode>0</c:formatCode>
+                <c:ptCount val="10"/>
+                <c:pt idx="0">
+                  <c:v>2</c:v>
+                </c:pt>
+                <c:pt idx="1">
+                  <c:v>5</c:v>
+                </c:pt>
+                <c:pt idx="2">
+                  <c:v>10</c:v>
+                </c:pt>
+                <c:pt idx="3">
+                  <c:v>12</c:v>
+                </c:pt>
+                <c:pt idx="4">
+                  <c:v>15</c:v>
+                </c:pt>
+                <c:pt idx="5">
+                  <c:v>20</c:v>
+                </c:pt>
+                <c:pt idx="6">
+                  <c:v>50</c:v>
+                </c:pt>
+                <c:pt idx="7">
+                  <c:v>75</c:v>
+                </c:pt>
+                <c:pt idx="8">
+                  <c:v>90</c:v>
+                </c:pt>
+                <c:pt idx="9">
+                  <c:v>100</c:v>
+                </c:pt>
+              </c:numCache>
+            </c:numRef>
+          </c:xVal>
+          <c:yVal>
+            <c:numRef>
+              <c:f>'concurrent users'!$C$2:$C$11</c:f>
+              <c:numCache>
+                <c:formatCode>0.00</c:formatCode>
+                <c:ptCount val="10"/>
+                <c:pt idx="0">
+                  <c:v>1.78</c:v>
+                </c:pt>
+                <c:pt idx="1">
+                  <c:v>1.18</c:v>
+                </c:pt>
+                <c:pt idx="2">
+                  <c:v>1.71</c:v>
+                </c:pt>
+                <c:pt idx="3">
+                  <c:v>1.74</c:v>
+                </c:pt>
+                <c:pt idx="4">
+                  <c:v>3.9</c:v>
+                </c:pt>
+                <c:pt idx="5">
+                  <c:v>1.39</c:v>
+                </c:pt>
+                <c:pt idx="6">
+                  <c:v>11.84</c:v>
+                </c:pt>
+                <c:pt idx="7">
+                  <c:v>8.19</c:v>
+                </c:pt>
+                <c:pt idx="8">
+                  <c:v>22.58</c:v>
+                </c:pt>
+                <c:pt idx="9">
+                  <c:v>19.2</c:v>
+                </c:pt>
+              </c:numCache>
+            </c:numRef>
+          </c:yVal>
+          <c:smooth val="0"/>
+          <c:extLst>
+            <c:ext xmlns:c16="http://schemas.microsoft.com/office/drawing/2014/chart" uri="{C3380CC4-5D6E-409C-BE32-E72D297353CC}">
+              <c16:uniqueId val="{00000001-BAB7-4ABF-A6D2-C0CA0EAA8656}"/>
+            </c:ext>
+          </c:extLst>
+        </c:ser>
+        <c:dLbls>
+          <c:showLegendKey val="0"/>
+          <c:showVal val="0"/>
+          <c:showCatName val="0"/>
+          <c:showSerName val="0"/>
+          <c:showPercent val="0"/>
+          <c:showBubbleSize val="0"/>
+        </c:dLbls>
+        <c:axId val="1001908400"/>
+        <c:axId val="1001906000"/>
+      </c:scatterChart>
+      <c:valAx>
+        <c:axId val="1001908400"/>
+        <c:scaling>
+          <c:orientation val="minMax"/>
+        </c:scaling>
+        <c:delete val="0"/>
+        <c:axPos val="b"/>
+        <c:majorGridlines>
+          <c:spPr>
+            <a:ln w="9525" cap="flat" cmpd="sng" algn="ctr">
+              <a:solidFill>
+                <a:schemeClr val="tx1">
+                  <a:lumMod val="15000"/>
+                  <a:lumOff val="85000"/>
+                </a:schemeClr>
+              </a:solidFill>
+              <a:round/>
+            </a:ln>
+            <a:effectLst/>
+          </c:spPr>
+        </c:majorGridlines>
+        <c:title>
+          <c:tx>
+            <c:rich>
+              <a:bodyPr rot="0" spcFirstLastPara="1" vertOverflow="ellipsis" vert="horz" wrap="square" anchor="ctr" anchorCtr="1"/>
+              <a:lstStyle/>
+              <a:p>
+                <a:pPr>
+                  <a:defRPr sz="1000" b="0" i="0" u="none" strike="noStrike" kern="1200" baseline="0">
+                    <a:solidFill>
+                      <a:schemeClr val="tx1">
+                        <a:lumMod val="65000"/>
+                        <a:lumOff val="35000"/>
+                      </a:schemeClr>
+                    </a:solidFill>
+                    <a:latin typeface="+mn-lt"/>
+                    <a:ea typeface="+mn-ea"/>
+                    <a:cs typeface="+mn-cs"/>
+                  </a:defRPr>
+                </a:pPr>
+                <a:r>
+                  <a:rPr lang="en-US"/>
+                  <a:t>Concurrent users amount</a:t>
+                </a:r>
+                <a:endParaRPr lang="ru-RU"/>
+              </a:p>
+            </c:rich>
+          </c:tx>
+          <c:overlay val="0"/>
+          <c:spPr>
+            <a:noFill/>
+            <a:ln>
+              <a:noFill/>
+            </a:ln>
+            <a:effectLst/>
+          </c:spPr>
+          <c:txPr>
+            <a:bodyPr rot="0" spcFirstLastPara="1" vertOverflow="ellipsis" vert="horz" wrap="square" anchor="ctr" anchorCtr="1"/>
+            <a:lstStyle/>
+            <a:p>
+              <a:pPr>
+                <a:defRPr sz="1000" b="0" i="0" u="none" strike="noStrike" kern="1200" baseline="0">
+                  <a:solidFill>
+                    <a:schemeClr val="tx1">
+                      <a:lumMod val="65000"/>
+                      <a:lumOff val="35000"/>
+                    </a:schemeClr>
+                  </a:solidFill>
+                  <a:latin typeface="+mn-lt"/>
+                  <a:ea typeface="+mn-ea"/>
+                  <a:cs typeface="+mn-cs"/>
+                </a:defRPr>
+              </a:pPr>
+              <a:endParaRPr lang="ru-RU"/>
+            </a:p>
+          </c:txPr>
+        </c:title>
+        <c:numFmt formatCode="0" sourceLinked="1"/>
+        <c:majorTickMark val="none"/>
+        <c:minorTickMark val="none"/>
+        <c:tickLblPos val="nextTo"/>
+        <c:spPr>
+          <a:noFill/>
+          <a:ln w="9525" cap="flat" cmpd="sng" algn="ctr">
+            <a:solidFill>
+              <a:schemeClr val="tx1">
+                <a:lumMod val="25000"/>
+                <a:lumOff val="75000"/>
+              </a:schemeClr>
+            </a:solidFill>
+            <a:round/>
+          </a:ln>
+          <a:effectLst/>
+        </c:spPr>
+        <c:txPr>
+          <a:bodyPr rot="-60000000" spcFirstLastPara="1" vertOverflow="ellipsis" vert="horz" wrap="square" anchor="ctr" anchorCtr="1"/>
+          <a:lstStyle/>
+          <a:p>
+            <a:pPr>
+              <a:defRPr sz="900" b="0" i="0" u="none" strike="noStrike" kern="1200" baseline="0">
+                <a:solidFill>
+                  <a:schemeClr val="tx1">
+                    <a:lumMod val="65000"/>
+                    <a:lumOff val="35000"/>
+                  </a:schemeClr>
+                </a:solidFill>
+                <a:latin typeface="+mn-lt"/>
+                <a:ea typeface="+mn-ea"/>
+                <a:cs typeface="+mn-cs"/>
+              </a:defRPr>
+            </a:pPr>
+            <a:endParaRPr lang="ru-RU"/>
+          </a:p>
+        </c:txPr>
+        <c:crossAx val="1001906000"/>
+        <c:crosses val="autoZero"/>
+        <c:crossBetween val="midCat"/>
+      </c:valAx>
+      <c:valAx>
+        <c:axId val="1001906000"/>
+        <c:scaling>
+          <c:orientation val="minMax"/>
+        </c:scaling>
+        <c:delete val="0"/>
+        <c:axPos val="l"/>
+        <c:majorGridlines>
+          <c:spPr>
+            <a:ln w="9525" cap="flat" cmpd="sng" algn="ctr">
+              <a:solidFill>
+                <a:schemeClr val="tx1">
+                  <a:lumMod val="15000"/>
+                  <a:lumOff val="85000"/>
+                </a:schemeClr>
+              </a:solidFill>
+              <a:round/>
+            </a:ln>
+            <a:effectLst/>
+          </c:spPr>
+        </c:majorGridlines>
+        <c:title>
+          <c:tx>
+            <c:rich>
+              <a:bodyPr rot="-5400000" spcFirstLastPara="1" vertOverflow="ellipsis" vert="horz" wrap="square" anchor="ctr" anchorCtr="1"/>
+              <a:lstStyle/>
+              <a:p>
+                <a:pPr>
+                  <a:defRPr sz="1000" b="0" i="0" u="none" strike="noStrike" kern="1200" baseline="0">
+                    <a:solidFill>
+                      <a:schemeClr val="tx1">
+                        <a:lumMod val="65000"/>
+                        <a:lumOff val="35000"/>
+                      </a:schemeClr>
+                    </a:solidFill>
+                    <a:latin typeface="+mn-lt"/>
+                    <a:ea typeface="+mn-ea"/>
+                    <a:cs typeface="+mn-cs"/>
+                  </a:defRPr>
+                </a:pPr>
+                <a:r>
+                  <a:rPr lang="en-US"/>
+                  <a:t>Latency, ms</a:t>
+                </a:r>
+                <a:endParaRPr lang="ru-RU"/>
+              </a:p>
+            </c:rich>
+          </c:tx>
+          <c:overlay val="0"/>
+          <c:spPr>
+            <a:noFill/>
+            <a:ln>
+              <a:noFill/>
+            </a:ln>
+            <a:effectLst/>
+          </c:spPr>
+          <c:txPr>
+            <a:bodyPr rot="-5400000" spcFirstLastPara="1" vertOverflow="ellipsis" vert="horz" wrap="square" anchor="ctr" anchorCtr="1"/>
+            <a:lstStyle/>
+            <a:p>
+              <a:pPr>
+                <a:defRPr sz="1000" b="0" i="0" u="none" strike="noStrike" kern="1200" baseline="0">
+                  <a:solidFill>
+                    <a:schemeClr val="tx1">
+                      <a:lumMod val="65000"/>
+                      <a:lumOff val="35000"/>
+                    </a:schemeClr>
+                  </a:solidFill>
+                  <a:latin typeface="+mn-lt"/>
+                  <a:ea typeface="+mn-ea"/>
+                  <a:cs typeface="+mn-cs"/>
+                </a:defRPr>
+              </a:pPr>
+              <a:endParaRPr lang="ru-RU"/>
+            </a:p>
+          </c:txPr>
+        </c:title>
+        <c:numFmt formatCode="0.00" sourceLinked="1"/>
+        <c:majorTickMark val="none"/>
+        <c:minorTickMark val="none"/>
+        <c:tickLblPos val="nextTo"/>
+        <c:spPr>
+          <a:noFill/>
+          <a:ln w="9525" cap="flat" cmpd="sng" algn="ctr">
+            <a:solidFill>
+              <a:schemeClr val="tx1">
+                <a:lumMod val="25000"/>
+                <a:lumOff val="75000"/>
+              </a:schemeClr>
+            </a:solidFill>
+            <a:round/>
+          </a:ln>
+          <a:effectLst/>
+        </c:spPr>
+        <c:txPr>
+          <a:bodyPr rot="-60000000" spcFirstLastPara="1" vertOverflow="ellipsis" vert="horz" wrap="square" anchor="ctr" anchorCtr="1"/>
+          <a:lstStyle/>
+          <a:p>
+            <a:pPr>
+              <a:defRPr sz="900" b="0" i="0" u="none" strike="noStrike" kern="1200" baseline="0">
+                <a:solidFill>
+                  <a:schemeClr val="tx1">
+                    <a:lumMod val="65000"/>
+                    <a:lumOff val="35000"/>
+                  </a:schemeClr>
+                </a:solidFill>
+                <a:latin typeface="+mn-lt"/>
+                <a:ea typeface="+mn-ea"/>
+                <a:cs typeface="+mn-cs"/>
+              </a:defRPr>
+            </a:pPr>
+            <a:endParaRPr lang="ru-RU"/>
+          </a:p>
+        </c:txPr>
+        <c:crossAx val="1001908400"/>
+        <c:crosses val="autoZero"/>
+        <c:crossBetween val="midCat"/>
+      </c:valAx>
+      <c:spPr>
+        <a:noFill/>
+        <a:ln>
+          <a:noFill/>
+        </a:ln>
+        <a:effectLst/>
+      </c:spPr>
+    </c:plotArea>
+    <c:legend>
+      <c:legendPos val="b"/>
+      <c:overlay val="0"/>
+      <c:spPr>
+        <a:noFill/>
+        <a:ln>
+          <a:noFill/>
+        </a:ln>
+        <a:effectLst/>
+      </c:spPr>
+      <c:txPr>
+        <a:bodyPr rot="0" spcFirstLastPara="1" vertOverflow="ellipsis" vert="horz" wrap="square" anchor="ctr" anchorCtr="1"/>
+        <a:lstStyle/>
+        <a:p>
+          <a:pPr>
+            <a:defRPr sz="900" b="0" i="0" u="none" strike="noStrike" kern="1200" baseline="0">
+              <a:solidFill>
+                <a:schemeClr val="tx1">
+                  <a:lumMod val="65000"/>
+                  <a:lumOff val="35000"/>
+                </a:schemeClr>
+              </a:solidFill>
+              <a:latin typeface="+mn-lt"/>
+              <a:ea typeface="+mn-ea"/>
+              <a:cs typeface="+mn-cs"/>
+            </a:defRPr>
+          </a:pPr>
+          <a:endParaRPr lang="ru-RU"/>
+        </a:p>
+      </c:txPr>
+    </c:legend>
+    <c:plotVisOnly val="1"/>
+    <c:dispBlanksAs val="gap"/>
+    <c:showDLblsOverMax val="0"/>
+  </c:chart>
+  <c:spPr>
+    <a:solidFill>
+      <a:schemeClr val="bg1"/>
+    </a:solidFill>
+    <a:ln w="9525" cap="flat" cmpd="sng" algn="ctr">
+      <a:solidFill>
+        <a:schemeClr val="tx1">
+          <a:lumMod val="15000"/>
+          <a:lumOff val="85000"/>
+        </a:schemeClr>
+      </a:solidFill>
+      <a:round/>
+    </a:ln>
+    <a:effectLst/>
+  </c:spPr>
+  <c:txPr>
+    <a:bodyPr/>
+    <a:lstStyle/>
+    <a:p>
+      <a:pPr>
+        <a:defRPr/>
+      </a:pPr>
+      <a:endParaRPr lang="ru-RU"/>
+    </a:p>
+  </c:txPr>
+  <c:externalData r:id="rId3">
+    <c:autoUpdate val="0"/>
+  </c:externalData>
+</c:chartSpace>
+</file>
+
+<file path=word/charts/chart2.xml><?xml version="1.0" encoding="utf-8"?>
+<c:chartSpace xmlns:c="http://schemas.openxmlformats.org/drawingml/2006/chart" xmlns:a="http://schemas.openxmlformats.org/drawingml/2006/main" xmlns:r="http://schemas.openxmlformats.org/officeDocument/2006/relationships" xmlns:c16r2="http://schemas.microsoft.com/office/drawing/2015/06/chart">
+  <c:date1904 val="0"/>
+  <c:lang val="ru-RU"/>
+  <c:roundedCorners val="0"/>
+  <mc:AlternateContent xmlns:mc="http://schemas.openxmlformats.org/markup-compatibility/2006">
+    <mc:Choice xmlns:c14="http://schemas.microsoft.com/office/drawing/2007/8/2/chart" Requires="c14">
+      <c14:style val="102"/>
+    </mc:Choice>
+    <mc:Fallback>
+      <c:style val="2"/>
+    </mc:Fallback>
+  </mc:AlternateContent>
+  <c:chart>
+    <c:title>
+      <c:tx>
+        <c:rich>
+          <a:bodyPr rot="0" spcFirstLastPara="1" vertOverflow="ellipsis" vert="horz" wrap="square" anchor="ctr" anchorCtr="1"/>
+          <a:lstStyle/>
+          <a:p>
+            <a:pPr>
+              <a:defRPr sz="1400" b="0" i="0" u="none" strike="noStrike" kern="1200" spc="0" baseline="0">
+                <a:solidFill>
+                  <a:schemeClr val="tx1">
+                    <a:lumMod val="65000"/>
+                    <a:lumOff val="35000"/>
+                  </a:schemeClr>
+                </a:solidFill>
+                <a:latin typeface="+mn-lt"/>
+                <a:ea typeface="+mn-ea"/>
+                <a:cs typeface="+mn-cs"/>
+              </a:defRPr>
+            </a:pPr>
+            <a:r>
+              <a:rPr lang="en-US"/>
+              <a:t>File transfer speed</a:t>
+            </a:r>
+            <a:endParaRPr lang="ru-RU"/>
+          </a:p>
+        </c:rich>
+      </c:tx>
+      <c:overlay val="0"/>
+      <c:spPr>
+        <a:noFill/>
+        <a:ln>
+          <a:noFill/>
+        </a:ln>
+        <a:effectLst/>
+      </c:spPr>
+      <c:txPr>
+        <a:bodyPr rot="0" spcFirstLastPara="1" vertOverflow="ellipsis" vert="horz" wrap="square" anchor="ctr" anchorCtr="1"/>
+        <a:lstStyle/>
+        <a:p>
+          <a:pPr>
+            <a:defRPr sz="1400" b="0" i="0" u="none" strike="noStrike" kern="1200" spc="0" baseline="0">
+              <a:solidFill>
+                <a:schemeClr val="tx1">
+                  <a:lumMod val="65000"/>
+                  <a:lumOff val="35000"/>
+                </a:schemeClr>
+              </a:solidFill>
+              <a:latin typeface="+mn-lt"/>
+              <a:ea typeface="+mn-ea"/>
+              <a:cs typeface="+mn-cs"/>
+            </a:defRPr>
+          </a:pPr>
+          <a:endParaRPr lang="ru-RU"/>
+        </a:p>
+      </c:txPr>
+    </c:title>
+    <c:autoTitleDeleted val="0"/>
+    <c:plotArea>
+      <c:layout/>
+      <c:scatterChart>
+        <c:scatterStyle val="lineMarker"/>
+        <c:varyColors val="0"/>
+        <c:ser>
+          <c:idx val="0"/>
+          <c:order val="0"/>
+          <c:tx>
+            <c:strRef>
+              <c:f>'file transfer speed'!$B$9</c:f>
+              <c:strCache>
+                <c:ptCount val="1"/>
+                <c:pt idx="0">
+                  <c:v>Upload speed, MB/s</c:v>
+                </c:pt>
+              </c:strCache>
+            </c:strRef>
+          </c:tx>
+          <c:spPr>
+            <a:ln w="19050" cap="rnd">
+              <a:solidFill>
+                <a:schemeClr val="accent1"/>
+              </a:solidFill>
+              <a:round/>
+            </a:ln>
+            <a:effectLst/>
+          </c:spPr>
+          <c:marker>
+            <c:symbol val="circle"/>
+            <c:size val="5"/>
+            <c:spPr>
+              <a:solidFill>
+                <a:schemeClr val="accent1"/>
+              </a:solidFill>
+              <a:ln w="9525">
+                <a:solidFill>
+                  <a:schemeClr val="accent1"/>
+                </a:solidFill>
+              </a:ln>
+              <a:effectLst/>
+            </c:spPr>
+          </c:marker>
+          <c:xVal>
+            <c:numRef>
+              <c:f>'file transfer speed'!$A$10:$A$14</c:f>
+              <c:numCache>
+                <c:formatCode>0</c:formatCode>
+                <c:ptCount val="5"/>
+                <c:pt idx="0">
+                  <c:v>11</c:v>
+                </c:pt>
+                <c:pt idx="1">
+                  <c:v>54</c:v>
+                </c:pt>
+                <c:pt idx="2">
+                  <c:v>100</c:v>
+                </c:pt>
+                <c:pt idx="3">
+                  <c:v>192</c:v>
+                </c:pt>
+                <c:pt idx="4">
+                  <c:v>273</c:v>
+                </c:pt>
+              </c:numCache>
+            </c:numRef>
+          </c:xVal>
+          <c:yVal>
+            <c:numRef>
+              <c:f>'file transfer speed'!$B$10:$B$14</c:f>
+              <c:numCache>
+                <c:formatCode>0.00</c:formatCode>
+                <c:ptCount val="5"/>
+                <c:pt idx="0">
+                  <c:v>11</c:v>
+                </c:pt>
+                <c:pt idx="1">
+                  <c:v>18</c:v>
+                </c:pt>
+                <c:pt idx="2">
+                  <c:v>14.285714285714286</c:v>
+                </c:pt>
+                <c:pt idx="3">
+                  <c:v>12</c:v>
+                </c:pt>
+                <c:pt idx="4">
+                  <c:v>12.409090909090908</c:v>
+                </c:pt>
+              </c:numCache>
+            </c:numRef>
+          </c:yVal>
+          <c:smooth val="0"/>
+          <c:extLst>
+            <c:ext xmlns:c16="http://schemas.microsoft.com/office/drawing/2014/chart" uri="{C3380CC4-5D6E-409C-BE32-E72D297353CC}">
+              <c16:uniqueId val="{00000000-25AE-4DB2-848D-F2D29B91D0C3}"/>
+            </c:ext>
+          </c:extLst>
+        </c:ser>
+        <c:ser>
+          <c:idx val="1"/>
+          <c:order val="1"/>
+          <c:tx>
+            <c:strRef>
+              <c:f>'file transfer speed'!$C$9</c:f>
+              <c:strCache>
+                <c:ptCount val="1"/>
+                <c:pt idx="0">
+                  <c:v>Download speed, MB/s</c:v>
+                </c:pt>
+              </c:strCache>
+            </c:strRef>
+          </c:tx>
+          <c:spPr>
+            <a:ln w="19050" cap="rnd">
+              <a:solidFill>
+                <a:schemeClr val="accent2"/>
+              </a:solidFill>
+              <a:round/>
+            </a:ln>
+            <a:effectLst/>
+          </c:spPr>
+          <c:marker>
+            <c:symbol val="circle"/>
+            <c:size val="5"/>
+            <c:spPr>
+              <a:solidFill>
+                <a:schemeClr val="accent2"/>
+              </a:solidFill>
+              <a:ln w="9525">
+                <a:solidFill>
+                  <a:schemeClr val="accent2"/>
+                </a:solidFill>
+              </a:ln>
+              <a:effectLst/>
+            </c:spPr>
+          </c:marker>
+          <c:xVal>
+            <c:numRef>
+              <c:f>'file transfer speed'!$A$10:$A$14</c:f>
+              <c:numCache>
+                <c:formatCode>0</c:formatCode>
+                <c:ptCount val="5"/>
+                <c:pt idx="0">
+                  <c:v>11</c:v>
+                </c:pt>
+                <c:pt idx="1">
+                  <c:v>54</c:v>
+                </c:pt>
+                <c:pt idx="2">
+                  <c:v>100</c:v>
+                </c:pt>
+                <c:pt idx="3">
+                  <c:v>192</c:v>
+                </c:pt>
+                <c:pt idx="4">
+                  <c:v>273</c:v>
+                </c:pt>
+              </c:numCache>
+            </c:numRef>
+          </c:xVal>
+          <c:yVal>
+            <c:numRef>
+              <c:f>'file transfer speed'!$C$10:$C$14</c:f>
+              <c:numCache>
+                <c:formatCode>0.00</c:formatCode>
+                <c:ptCount val="5"/>
+                <c:pt idx="0">
+                  <c:v>3.6666666666666665</c:v>
+                </c:pt>
+                <c:pt idx="1">
+                  <c:v>2.7</c:v>
+                </c:pt>
+                <c:pt idx="2">
+                  <c:v>3.5714285714285716</c:v>
+                </c:pt>
+                <c:pt idx="3">
+                  <c:v>5.8181818181818183</c:v>
+                </c:pt>
+                <c:pt idx="4">
+                  <c:v>5.9347826086956523</c:v>
+                </c:pt>
+              </c:numCache>
+            </c:numRef>
+          </c:yVal>
+          <c:smooth val="0"/>
+          <c:extLst>
+            <c:ext xmlns:c16="http://schemas.microsoft.com/office/drawing/2014/chart" uri="{C3380CC4-5D6E-409C-BE32-E72D297353CC}">
+              <c16:uniqueId val="{00000001-25AE-4DB2-848D-F2D29B91D0C3}"/>
+            </c:ext>
+          </c:extLst>
+        </c:ser>
+        <c:dLbls>
+          <c:showLegendKey val="0"/>
+          <c:showVal val="0"/>
+          <c:showCatName val="0"/>
+          <c:showSerName val="0"/>
+          <c:showPercent val="0"/>
+          <c:showBubbleSize val="0"/>
+        </c:dLbls>
+        <c:axId val="1001957840"/>
+        <c:axId val="1001958800"/>
+      </c:scatterChart>
+      <c:valAx>
+        <c:axId val="1001957840"/>
+        <c:scaling>
+          <c:orientation val="minMax"/>
+        </c:scaling>
+        <c:delete val="0"/>
+        <c:axPos val="b"/>
+        <c:majorGridlines>
+          <c:spPr>
+            <a:ln w="9525" cap="flat" cmpd="sng" algn="ctr">
+              <a:solidFill>
+                <a:schemeClr val="tx1">
+                  <a:lumMod val="15000"/>
+                  <a:lumOff val="85000"/>
+                </a:schemeClr>
+              </a:solidFill>
+              <a:round/>
+            </a:ln>
+            <a:effectLst/>
+          </c:spPr>
+        </c:majorGridlines>
+        <c:title>
+          <c:tx>
+            <c:rich>
+              <a:bodyPr rot="0" spcFirstLastPara="1" vertOverflow="ellipsis" vert="horz" wrap="square" anchor="ctr" anchorCtr="1"/>
+              <a:lstStyle/>
+              <a:p>
+                <a:pPr>
+                  <a:defRPr sz="1000" b="0" i="0" u="none" strike="noStrike" kern="1200" baseline="0">
+                    <a:solidFill>
+                      <a:schemeClr val="tx1">
+                        <a:lumMod val="65000"/>
+                        <a:lumOff val="35000"/>
+                      </a:schemeClr>
+                    </a:solidFill>
+                    <a:latin typeface="+mn-lt"/>
+                    <a:ea typeface="+mn-ea"/>
+                    <a:cs typeface="+mn-cs"/>
+                  </a:defRPr>
+                </a:pPr>
+                <a:r>
+                  <a:rPr lang="en-US"/>
+                  <a:t>File size, MB</a:t>
+                </a:r>
+                <a:endParaRPr lang="ru-RU"/>
+              </a:p>
+            </c:rich>
+          </c:tx>
+          <c:overlay val="0"/>
+          <c:spPr>
+            <a:noFill/>
+            <a:ln>
+              <a:noFill/>
+            </a:ln>
+            <a:effectLst/>
+          </c:spPr>
+          <c:txPr>
+            <a:bodyPr rot="0" spcFirstLastPara="1" vertOverflow="ellipsis" vert="horz" wrap="square" anchor="ctr" anchorCtr="1"/>
+            <a:lstStyle/>
+            <a:p>
+              <a:pPr>
+                <a:defRPr sz="1000" b="0" i="0" u="none" strike="noStrike" kern="1200" baseline="0">
+                  <a:solidFill>
+                    <a:schemeClr val="tx1">
+                      <a:lumMod val="65000"/>
+                      <a:lumOff val="35000"/>
+                    </a:schemeClr>
+                  </a:solidFill>
+                  <a:latin typeface="+mn-lt"/>
+                  <a:ea typeface="+mn-ea"/>
+                  <a:cs typeface="+mn-cs"/>
+                </a:defRPr>
+              </a:pPr>
+              <a:endParaRPr lang="ru-RU"/>
+            </a:p>
+          </c:txPr>
+        </c:title>
+        <c:numFmt formatCode="0" sourceLinked="1"/>
+        <c:majorTickMark val="none"/>
+        <c:minorTickMark val="none"/>
+        <c:tickLblPos val="nextTo"/>
+        <c:spPr>
+          <a:noFill/>
+          <a:ln w="9525" cap="flat" cmpd="sng" algn="ctr">
+            <a:solidFill>
+              <a:schemeClr val="tx1">
+                <a:lumMod val="25000"/>
+                <a:lumOff val="75000"/>
+              </a:schemeClr>
+            </a:solidFill>
+            <a:round/>
+          </a:ln>
+          <a:effectLst/>
+        </c:spPr>
+        <c:txPr>
+          <a:bodyPr rot="-60000000" spcFirstLastPara="1" vertOverflow="ellipsis" vert="horz" wrap="square" anchor="ctr" anchorCtr="1"/>
+          <a:lstStyle/>
+          <a:p>
+            <a:pPr>
+              <a:defRPr sz="900" b="0" i="0" u="none" strike="noStrike" kern="1200" baseline="0">
+                <a:solidFill>
+                  <a:schemeClr val="tx1">
+                    <a:lumMod val="65000"/>
+                    <a:lumOff val="35000"/>
+                  </a:schemeClr>
+                </a:solidFill>
+                <a:latin typeface="+mn-lt"/>
+                <a:ea typeface="+mn-ea"/>
+                <a:cs typeface="+mn-cs"/>
+              </a:defRPr>
+            </a:pPr>
+            <a:endParaRPr lang="ru-RU"/>
+          </a:p>
+        </c:txPr>
+        <c:crossAx val="1001958800"/>
+        <c:crosses val="autoZero"/>
+        <c:crossBetween val="midCat"/>
+      </c:valAx>
+      <c:valAx>
+        <c:axId val="1001958800"/>
+        <c:scaling>
+          <c:orientation val="minMax"/>
+        </c:scaling>
+        <c:delete val="0"/>
+        <c:axPos val="l"/>
+        <c:majorGridlines>
+          <c:spPr>
+            <a:ln w="9525" cap="flat" cmpd="sng" algn="ctr">
+              <a:solidFill>
+                <a:schemeClr val="tx1">
+                  <a:lumMod val="15000"/>
+                  <a:lumOff val="85000"/>
+                </a:schemeClr>
+              </a:solidFill>
+              <a:round/>
+            </a:ln>
+            <a:effectLst/>
+          </c:spPr>
+        </c:majorGridlines>
+        <c:title>
+          <c:tx>
+            <c:rich>
+              <a:bodyPr rot="-5400000" spcFirstLastPara="1" vertOverflow="ellipsis" vert="horz" wrap="square" anchor="ctr" anchorCtr="1"/>
+              <a:lstStyle/>
+              <a:p>
+                <a:pPr>
+                  <a:defRPr sz="1000" b="0" i="0" u="none" strike="noStrike" kern="1200" baseline="0">
+                    <a:solidFill>
+                      <a:schemeClr val="tx1">
+                        <a:lumMod val="65000"/>
+                        <a:lumOff val="35000"/>
+                      </a:schemeClr>
+                    </a:solidFill>
+                    <a:latin typeface="+mn-lt"/>
+                    <a:ea typeface="+mn-ea"/>
+                    <a:cs typeface="+mn-cs"/>
+                  </a:defRPr>
+                </a:pPr>
+                <a:r>
+                  <a:rPr lang="en-US"/>
+                  <a:t>File transfer</a:t>
+                </a:r>
+                <a:r>
+                  <a:rPr lang="en-US" baseline="0"/>
+                  <a:t> speed, MB/s</a:t>
+                </a:r>
+                <a:endParaRPr lang="ru-RU"/>
+              </a:p>
+            </c:rich>
+          </c:tx>
+          <c:overlay val="0"/>
+          <c:spPr>
+            <a:noFill/>
+            <a:ln>
+              <a:noFill/>
+            </a:ln>
+            <a:effectLst/>
+          </c:spPr>
+          <c:txPr>
+            <a:bodyPr rot="-5400000" spcFirstLastPara="1" vertOverflow="ellipsis" vert="horz" wrap="square" anchor="ctr" anchorCtr="1"/>
+            <a:lstStyle/>
+            <a:p>
+              <a:pPr>
+                <a:defRPr sz="1000" b="0" i="0" u="none" strike="noStrike" kern="1200" baseline="0">
+                  <a:solidFill>
+                    <a:schemeClr val="tx1">
+                      <a:lumMod val="65000"/>
+                      <a:lumOff val="35000"/>
+                    </a:schemeClr>
+                  </a:solidFill>
+                  <a:latin typeface="+mn-lt"/>
+                  <a:ea typeface="+mn-ea"/>
+                  <a:cs typeface="+mn-cs"/>
+                </a:defRPr>
+              </a:pPr>
+              <a:endParaRPr lang="ru-RU"/>
+            </a:p>
+          </c:txPr>
+        </c:title>
+        <c:numFmt formatCode="0.00" sourceLinked="1"/>
+        <c:majorTickMark val="none"/>
+        <c:minorTickMark val="none"/>
+        <c:tickLblPos val="nextTo"/>
+        <c:spPr>
+          <a:noFill/>
+          <a:ln w="9525" cap="flat" cmpd="sng" algn="ctr">
+            <a:solidFill>
+              <a:schemeClr val="tx1">
+                <a:lumMod val="25000"/>
+                <a:lumOff val="75000"/>
+              </a:schemeClr>
+            </a:solidFill>
+            <a:round/>
+          </a:ln>
+          <a:effectLst/>
+        </c:spPr>
+        <c:txPr>
+          <a:bodyPr rot="-60000000" spcFirstLastPara="1" vertOverflow="ellipsis" vert="horz" wrap="square" anchor="ctr" anchorCtr="1"/>
+          <a:lstStyle/>
+          <a:p>
+            <a:pPr>
+              <a:defRPr sz="900" b="0" i="0" u="none" strike="noStrike" kern="1200" baseline="0">
+                <a:solidFill>
+                  <a:schemeClr val="tx1">
+                    <a:lumMod val="65000"/>
+                    <a:lumOff val="35000"/>
+                  </a:schemeClr>
+                </a:solidFill>
+                <a:latin typeface="+mn-lt"/>
+                <a:ea typeface="+mn-ea"/>
+                <a:cs typeface="+mn-cs"/>
+              </a:defRPr>
+            </a:pPr>
+            <a:endParaRPr lang="ru-RU"/>
+          </a:p>
+        </c:txPr>
+        <c:crossAx val="1001957840"/>
+        <c:crosses val="autoZero"/>
+        <c:crossBetween val="midCat"/>
+      </c:valAx>
+      <c:spPr>
+        <a:noFill/>
+        <a:ln>
+          <a:noFill/>
+        </a:ln>
+        <a:effectLst/>
+      </c:spPr>
+    </c:plotArea>
+    <c:legend>
+      <c:legendPos val="b"/>
+      <c:overlay val="0"/>
+      <c:spPr>
+        <a:noFill/>
+        <a:ln>
+          <a:noFill/>
+        </a:ln>
+        <a:effectLst/>
+      </c:spPr>
+      <c:txPr>
+        <a:bodyPr rot="0" spcFirstLastPara="1" vertOverflow="ellipsis" vert="horz" wrap="square" anchor="ctr" anchorCtr="1"/>
+        <a:lstStyle/>
+        <a:p>
+          <a:pPr>
+            <a:defRPr sz="900" b="0" i="0" u="none" strike="noStrike" kern="1200" baseline="0">
+              <a:solidFill>
+                <a:schemeClr val="tx1">
+                  <a:lumMod val="65000"/>
+                  <a:lumOff val="35000"/>
+                </a:schemeClr>
+              </a:solidFill>
+              <a:latin typeface="+mn-lt"/>
+              <a:ea typeface="+mn-ea"/>
+              <a:cs typeface="+mn-cs"/>
+            </a:defRPr>
+          </a:pPr>
+          <a:endParaRPr lang="ru-RU"/>
+        </a:p>
+      </c:txPr>
+    </c:legend>
+    <c:plotVisOnly val="1"/>
+    <c:dispBlanksAs val="gap"/>
+    <c:showDLblsOverMax val="0"/>
+  </c:chart>
+  <c:spPr>
+    <a:solidFill>
+      <a:schemeClr val="bg1"/>
+    </a:solidFill>
+    <a:ln w="9525" cap="flat" cmpd="sng" algn="ctr">
+      <a:solidFill>
+        <a:schemeClr val="tx1">
+          <a:lumMod val="15000"/>
+          <a:lumOff val="85000"/>
+        </a:schemeClr>
+      </a:solidFill>
+      <a:round/>
+    </a:ln>
+    <a:effectLst/>
+  </c:spPr>
+  <c:txPr>
+    <a:bodyPr/>
+    <a:lstStyle/>
+    <a:p>
+      <a:pPr>
+        <a:defRPr/>
+      </a:pPr>
+      <a:endParaRPr lang="ru-RU"/>
+    </a:p>
+  </c:txPr>
+  <c:externalData r:id="rId3">
+    <c:autoUpdate val="0"/>
+  </c:externalData>
+</c:chartSpace>
+</file>
+
+<file path=word/charts/colors1.xml><?xml version="1.0" encoding="utf-8"?>
+<cs:colorStyle xmlns:cs="http://schemas.microsoft.com/office/drawing/2012/chartStyle" xmlns:a="http://schemas.openxmlformats.org/drawingml/2006/main" meth="cycle" id="10">
+  <a:schemeClr val="accent1"/>
+  <a:schemeClr val="accent2"/>
+  <a:schemeClr val="accent3"/>
+  <a:schemeClr val="accent4"/>
+  <a:schemeClr val="accent5"/>
+  <a:schemeClr val="accent6"/>
+  <cs:variation/>
+  <cs:variation>
+    <a:lumMod val="60000"/>
+  </cs:variation>
+  <cs:variation>
+    <a:lumMod val="80000"/>
+    <a:lumOff val="20000"/>
+  </cs:variation>
+  <cs:variation>
+    <a:lumMod val="80000"/>
+  </cs:variation>
+  <cs:variation>
+    <a:lumMod val="60000"/>
+    <a:lumOff val="40000"/>
+  </cs:variation>
+  <cs:variation>
+    <a:lumMod val="50000"/>
+  </cs:variation>
+  <cs:variation>
+    <a:lumMod val="70000"/>
+    <a:lumOff val="30000"/>
+  </cs:variation>
+  <cs:variation>
+    <a:lumMod val="70000"/>
+  </cs:variation>
+  <cs:variation>
+    <a:lumMod val="50000"/>
+    <a:lumOff val="50000"/>
+  </cs:variation>
+</cs:colorStyle>
+</file>
+
+<file path=word/charts/colors2.xml><?xml version="1.0" encoding="utf-8"?>
+<cs:colorStyle xmlns:cs="http://schemas.microsoft.com/office/drawing/2012/chartStyle" xmlns:a="http://schemas.openxmlformats.org/drawingml/2006/main" meth="cycle" id="10">
+  <a:schemeClr val="accent1"/>
+  <a:schemeClr val="accent2"/>
+  <a:schemeClr val="accent3"/>
+  <a:schemeClr val="accent4"/>
+  <a:schemeClr val="accent5"/>
+  <a:schemeClr val="accent6"/>
+  <cs:variation/>
+  <cs:variation>
+    <a:lumMod val="60000"/>
+  </cs:variation>
+  <cs:variation>
+    <a:lumMod val="80000"/>
+    <a:lumOff val="20000"/>
+  </cs:variation>
+  <cs:variation>
+    <a:lumMod val="80000"/>
+  </cs:variation>
+  <cs:variation>
+    <a:lumMod val="60000"/>
+    <a:lumOff val="40000"/>
+  </cs:variation>
+  <cs:variation>
+    <a:lumMod val="50000"/>
+  </cs:variation>
+  <cs:variation>
+    <a:lumMod val="70000"/>
+    <a:lumOff val="30000"/>
+  </cs:variation>
+  <cs:variation>
+    <a:lumMod val="70000"/>
+  </cs:variation>
+  <cs:variation>
+    <a:lumMod val="50000"/>
+    <a:lumOff val="50000"/>
+  </cs:variation>
+</cs:colorStyle>
+</file>
+
+<file path=word/charts/style1.xml><?xml version="1.0" encoding="utf-8"?>
+<cs:chartStyle xmlns:cs="http://schemas.microsoft.com/office/drawing/2012/chartStyle" xmlns:a="http://schemas.openxmlformats.org/drawingml/2006/main" id="240">
+  <cs:axisTitle>
+    <cs:lnRef idx="0"/>
+    <cs:fillRef idx="0"/>
+    <cs:effectRef idx="0"/>
+    <cs:fontRef idx="minor">
+      <a:schemeClr val="tx1">
+        <a:lumMod val="65000"/>
+        <a:lumOff val="35000"/>
+      </a:schemeClr>
+    </cs:fontRef>
+    <cs:defRPr sz="1000" kern="1200"/>
+  </cs:axisTitle>
+  <cs:categoryAxis>
+    <cs:lnRef idx="0"/>
+    <cs:fillRef idx="0"/>
+    <cs:effectRef idx="0"/>
+    <cs:fontRef idx="minor">
+      <a:schemeClr val="tx1">
+        <a:lumMod val="65000"/>
+        <a:lumOff val="35000"/>
+      </a:schemeClr>
+    </cs:fontRef>
+    <cs:spPr>
+      <a:ln w="9525" cap="flat" cmpd="sng" algn="ctr">
+        <a:solidFill>
+          <a:schemeClr val="tx1">
+            <a:lumMod val="25000"/>
+            <a:lumOff val="75000"/>
+          </a:schemeClr>
+        </a:solidFill>
+        <a:round/>
+      </a:ln>
+    </cs:spPr>
+    <cs:defRPr sz="900" kern="1200"/>
+  </cs:categoryAxis>
+  <cs:chartArea mods="allowNoFillOverride allowNoLineOverride">
+    <cs:lnRef idx="0"/>
+    <cs:fillRef idx="0"/>
+    <cs:effectRef idx="0"/>
+    <cs:fontRef idx="minor">
+      <a:schemeClr val="tx1"/>
+    </cs:fontRef>
+    <cs:spPr>
+      <a:solidFill>
+        <a:schemeClr val="bg1"/>
+      </a:solidFill>
+      <a:ln w="9525" cap="flat" cmpd="sng" algn="ctr">
+        <a:solidFill>
+          <a:schemeClr val="tx1">
+            <a:lumMod val="15000"/>
+            <a:lumOff val="85000"/>
+          </a:schemeClr>
+        </a:solidFill>
+        <a:round/>
+      </a:ln>
+    </cs:spPr>
+    <cs:defRPr sz="1000" kern="1200"/>
+  </cs:chartArea>
+  <cs:dataLabel>
+    <cs:lnRef idx="0"/>
+    <cs:fillRef idx="0"/>
+    <cs:effectRef idx="0"/>
+    <cs:fontRef idx="minor">
+      <a:schemeClr val="tx1">
+        <a:lumMod val="75000"/>
+        <a:lumOff val="25000"/>
+      </a:schemeClr>
+    </cs:fontRef>
+    <cs:defRPr sz="900" kern="1200"/>
+  </cs:dataLabel>
+  <cs:dataLabelCallout>
+    <cs:lnRef idx="0"/>
+    <cs:fillRef idx="0"/>
+    <cs:effectRef idx="0"/>
+    <cs:fontRef idx="minor">
+      <a:schemeClr val="dk1">
+        <a:lumMod val="65000"/>
+        <a:lumOff val="35000"/>
+      </a:schemeClr>
+    </cs:fontRef>
+    <cs:spPr>
+      <a:solidFill>
+        <a:schemeClr val="lt1"/>
+      </a:solidFill>
+      <a:ln>
+        <a:solidFill>
+          <a:schemeClr val="dk1">
+            <a:lumMod val="25000"/>
+            <a:lumOff val="75000"/>
+          </a:schemeClr>
+        </a:solidFill>
+      </a:ln>
+    </cs:spPr>
+    <cs:defRPr sz="900" kern="1200"/>
+    <cs:bodyPr rot="0" spcFirstLastPara="1" vertOverflow="clip" horzOverflow="clip" vert="horz" wrap="square" lIns="36576" tIns="18288" rIns="36576" bIns="18288" anchor="ctr" anchorCtr="1">
+      <a:spAutoFit/>
+    </cs:bodyPr>
+  </cs:dataLabelCallout>
+  <cs:dataPoint>
+    <cs:lnRef idx="0"/>
+    <cs:fillRef idx="1">
+      <cs:styleClr val="auto"/>
+    </cs:fillRef>
+    <cs:effectRef idx="0"/>
+    <cs:fontRef idx="minor">
+      <a:schemeClr val="tx1"/>
+    </cs:fontRef>
+  </cs:dataPoint>
+  <cs:dataPoint3D>
+    <cs:lnRef idx="0"/>
+    <cs:fillRef idx="1">
+      <cs:styleClr val="auto"/>
+    </cs:fillRef>
+    <cs:effectRef idx="0"/>
+    <cs:fontRef idx="minor">
+      <a:schemeClr val="tx1"/>
+    </cs:fontRef>
+  </cs:dataPoint3D>
+  <cs:dataPointLine>
+    <cs:lnRef idx="0">
+      <cs:styleClr val="auto"/>
+    </cs:lnRef>
+    <cs:fillRef idx="1"/>
+    <cs:effectRef idx="0"/>
+    <cs:fontRef idx="minor">
+      <a:schemeClr val="tx1"/>
+    </cs:fontRef>
+    <cs:spPr>
+      <a:ln w="19050" cap="rnd">
+        <a:solidFill>
+          <a:schemeClr val="phClr"/>
+        </a:solidFill>
+        <a:round/>
+      </a:ln>
+    </cs:spPr>
+  </cs:dataPointLine>
+  <cs:dataPointMarker>
+    <cs:lnRef idx="0">
+      <cs:styleClr val="auto"/>
+    </cs:lnRef>
+    <cs:fillRef idx="1">
+      <cs:styleClr val="auto"/>
+    </cs:fillRef>
+    <cs:effectRef idx="0"/>
+    <cs:fontRef idx="minor">
+      <a:schemeClr val="tx1"/>
+    </cs:fontRef>
+    <cs:spPr>
+      <a:ln w="9525">
+        <a:solidFill>
+          <a:schemeClr val="phClr"/>
+        </a:solidFill>
+      </a:ln>
+    </cs:spPr>
+  </cs:dataPointMarker>
+  <cs:dataPointMarkerLayout symbol="circle" size="5"/>
+  <cs:dataPointWireframe>
+    <cs:lnRef idx="0">
+      <cs:styleClr val="auto"/>
+    </cs:lnRef>
+    <cs:fillRef idx="0"/>
+    <cs:effectRef idx="0"/>
+    <cs:fontRef idx="minor">
+      <a:schemeClr val="dk1"/>
+    </cs:fontRef>
+    <cs:spPr>
+      <a:ln w="9525" cap="rnd">
+        <a:solidFill>
+          <a:schemeClr val="phClr"/>
+        </a:solidFill>
+        <a:round/>
+      </a:ln>
+    </cs:spPr>
+  </cs:dataPointWireframe>
+  <cs:dataTable>
+    <cs:lnRef idx="0"/>
+    <cs:fillRef idx="0"/>
+    <cs:effectRef idx="0"/>
+    <cs:fontRef idx="minor">
+      <a:schemeClr val="tx1">
+        <a:lumMod val="65000"/>
+        <a:lumOff val="35000"/>
+      </a:schemeClr>
+    </cs:fontRef>
+    <cs:spPr>
+      <a:noFill/>
+      <a:ln w="9525" cap="flat" cmpd="sng" algn="ctr">
+        <a:solidFill>
+          <a:schemeClr val="tx1">
+            <a:lumMod val="15000"/>
+            <a:lumOff val="85000"/>
+          </a:schemeClr>
+        </a:solidFill>
+        <a:round/>
+      </a:ln>
+    </cs:spPr>
+    <cs:defRPr sz="900" kern="1200"/>
+  </cs:dataTable>
+  <cs:downBar>
+    <cs:lnRef idx="0"/>
+    <cs:fillRef idx="0"/>
+    <cs:effectRef idx="0"/>
+    <cs:fontRef idx="minor">
+      <a:schemeClr val="tx1"/>
+    </cs:fontRef>
+    <cs:spPr>
+      <a:solidFill>
+        <a:schemeClr val="dk1">
+          <a:lumMod val="75000"/>
+          <a:lumOff val="25000"/>
+        </a:schemeClr>
+      </a:solidFill>
+      <a:ln w="9525" cap="flat" cmpd="sng" algn="ctr">
+        <a:solidFill>
+          <a:schemeClr val="tx1">
+            <a:lumMod val="65000"/>
+            <a:lumOff val="35000"/>
+          </a:schemeClr>
+        </a:solidFill>
+        <a:round/>
+      </a:ln>
+    </cs:spPr>
+  </cs:downBar>
+  <cs:dropLine>
+    <cs:lnRef idx="0"/>
+    <cs:fillRef idx="0"/>
+    <cs:effectRef idx="0"/>
+    <cs:fontRef idx="minor">
+      <a:schemeClr val="tx1"/>
+    </cs:fontRef>
+    <cs:spPr>
+      <a:ln w="9525" cap="flat" cmpd="sng" algn="ctr">
+        <a:solidFill>
+          <a:schemeClr val="tx1">
+            <a:lumMod val="35000"/>
+            <a:lumOff val="65000"/>
+          </a:schemeClr>
+        </a:solidFill>
+        <a:round/>
+      </a:ln>
+    </cs:spPr>
+  </cs:dropLine>
+  <cs:errorBar>
+    <cs:lnRef idx="0"/>
+    <cs:fillRef idx="0"/>
+    <cs:effectRef idx="0"/>
+    <cs:fontRef idx="minor">
+      <a:schemeClr val="tx1"/>
+    </cs:fontRef>
+    <cs:spPr>
+      <a:ln w="9525" cap="flat" cmpd="sng" algn="ctr">
+        <a:solidFill>
+          <a:schemeClr val="tx1">
+            <a:lumMod val="65000"/>
+            <a:lumOff val="35000"/>
+          </a:schemeClr>
+        </a:solidFill>
+        <a:round/>
+      </a:ln>
+    </cs:spPr>
+  </cs:errorBar>
+  <cs:floor>
+    <cs:lnRef idx="0"/>
+    <cs:fillRef idx="0"/>
+    <cs:effectRef idx="0"/>
+    <cs:fontRef idx="minor">
+      <a:schemeClr val="tx1"/>
+    </cs:fontRef>
+    <cs:spPr>
+      <a:noFill/>
+      <a:ln>
+        <a:noFill/>
+      </a:ln>
+    </cs:spPr>
+  </cs:floor>
+  <cs:gridlineMajor>
+    <cs:lnRef idx="0"/>
+    <cs:fillRef idx="0"/>
+    <cs:effectRef idx="0"/>
+    <cs:fontRef idx="minor">
+      <a:schemeClr val="tx1"/>
+    </cs:fontRef>
+    <cs:spPr>
+      <a:ln w="9525" cap="flat" cmpd="sng" algn="ctr">
+        <a:solidFill>
+          <a:schemeClr val="tx1">
+            <a:lumMod val="15000"/>
+            <a:lumOff val="85000"/>
+          </a:schemeClr>
+        </a:solidFill>
+        <a:round/>
+      </a:ln>
+    </cs:spPr>
+  </cs:gridlineMajor>
+  <cs:gridlineMinor>
+    <cs:lnRef idx="0"/>
+    <cs:fillRef idx="0"/>
+    <cs:effectRef idx="0"/>
+    <cs:fontRef idx="minor">
+      <a:schemeClr val="tx1"/>
+    </cs:fontRef>
+    <cs:spPr>
+      <a:ln w="9525" cap="flat" cmpd="sng" algn="ctr">
+        <a:solidFill>
+          <a:schemeClr val="tx1">
+            <a:lumMod val="5000"/>
+            <a:lumOff val="95000"/>
+          </a:schemeClr>
+        </a:solidFill>
+        <a:round/>
+      </a:ln>
+    </cs:spPr>
+  </cs:gridlineMinor>
+  <cs:hiLoLine>
+    <cs:lnRef idx="0"/>
+    <cs:fillRef idx="0"/>
+    <cs:effectRef idx="0"/>
+    <cs:fontRef idx="minor">
+      <a:schemeClr val="tx1"/>
+    </cs:fontRef>
+    <cs:spPr>
+      <a:ln w="9525" cap="flat" cmpd="sng" algn="ctr">
+        <a:solidFill>
+          <a:schemeClr val="tx1">
+            <a:lumMod val="50000"/>
+            <a:lumOff val="50000"/>
+          </a:schemeClr>
+        </a:solidFill>
+        <a:round/>
+      </a:ln>
+    </cs:spPr>
+  </cs:hiLoLine>
+  <cs:leaderLine>
+    <cs:lnRef idx="0"/>
+    <cs:fillRef idx="0"/>
+    <cs:effectRef idx="0"/>
+    <cs:fontRef idx="minor">
+      <a:schemeClr val="tx1"/>
+    </cs:fontRef>
+    <cs:spPr>
+      <a:ln w="9525" cap="flat" cmpd="sng" algn="ctr">
+        <a:solidFill>
+          <a:schemeClr val="tx1">
+            <a:lumMod val="35000"/>
+            <a:lumOff val="65000"/>
+          </a:schemeClr>
+        </a:solidFill>
+        <a:round/>
+      </a:ln>
+    </cs:spPr>
+  </cs:leaderLine>
+  <cs:legend>
+    <cs:lnRef idx="0"/>
+    <cs:fillRef idx="0"/>
+    <cs:effectRef idx="0"/>
+    <cs:fontRef idx="minor">
+      <a:schemeClr val="tx1">
+        <a:lumMod val="65000"/>
+        <a:lumOff val="35000"/>
+      </a:schemeClr>
+    </cs:fontRef>
+    <cs:defRPr sz="900" kern="1200"/>
+  </cs:legend>
+  <cs:plotArea mods="allowNoFillOverride allowNoLineOverride">
+    <cs:lnRef idx="0"/>
+    <cs:fillRef idx="0"/>
+    <cs:effectRef idx="0"/>
+    <cs:fontRef idx="minor">
+      <a:schemeClr val="tx1"/>
+    </cs:fontRef>
+  </cs:plotArea>
+  <cs:plotArea3D mods="allowNoFillOverride allowNoLineOverride">
+    <cs:lnRef idx="0"/>
+    <cs:fillRef idx="0"/>
+    <cs:effectRef idx="0"/>
+    <cs:fontRef idx="minor">
+      <a:schemeClr val="tx1"/>
+    </cs:fontRef>
+  </cs:plotArea3D>
+  <cs:seriesAxis>
+    <cs:lnRef idx="0"/>
+    <cs:fillRef idx="0"/>
+    <cs:effectRef idx="0"/>
+    <cs:fontRef idx="minor">
+      <a:schemeClr val="tx1">
+        <a:lumMod val="65000"/>
+        <a:lumOff val="35000"/>
+      </a:schemeClr>
+    </cs:fontRef>
+    <cs:defRPr sz="900" kern="1200"/>
+  </cs:seriesAxis>
+  <cs:seriesLine>
+    <cs:lnRef idx="0"/>
+    <cs:fillRef idx="0"/>
+    <cs:effectRef idx="0"/>
+    <cs:fontRef idx="minor">
+      <a:schemeClr val="tx1"/>
+    </cs:fontRef>
+    <cs:spPr>
+      <a:ln w="9525" cap="flat" cmpd="sng" algn="ctr">
+        <a:solidFill>
+          <a:schemeClr val="tx1">
+            <a:lumMod val="35000"/>
+            <a:lumOff val="65000"/>
+          </a:schemeClr>
+        </a:solidFill>
+        <a:round/>
+      </a:ln>
+    </cs:spPr>
+  </cs:seriesLine>
+  <cs:title>
+    <cs:lnRef idx="0"/>
+    <cs:fillRef idx="0"/>
+    <cs:effectRef idx="0"/>
+    <cs:fontRef idx="minor">
+      <a:schemeClr val="tx1">
+        <a:lumMod val="65000"/>
+        <a:lumOff val="35000"/>
+      </a:schemeClr>
+    </cs:fontRef>
+    <cs:defRPr sz="1400" b="0" kern="1200" spc="0" baseline="0"/>
+  </cs:title>
+  <cs:trendline>
+    <cs:lnRef idx="0">
+      <cs:styleClr val="auto"/>
+    </cs:lnRef>
+    <cs:fillRef idx="0"/>
+    <cs:effectRef idx="0"/>
+    <cs:fontRef idx="minor">
+      <a:schemeClr val="tx1"/>
+    </cs:fontRef>
+    <cs:spPr>
+      <a:ln w="19050" cap="rnd">
+        <a:solidFill>
+          <a:schemeClr val="phClr"/>
+        </a:solidFill>
+        <a:prstDash val="sysDot"/>
+      </a:ln>
+    </cs:spPr>
+  </cs:trendline>
+  <cs:trendlineLabel>
+    <cs:lnRef idx="0"/>
+    <cs:fillRef idx="0"/>
+    <cs:effectRef idx="0"/>
+    <cs:fontRef idx="minor">
+      <a:schemeClr val="tx1">
+        <a:lumMod val="65000"/>
+        <a:lumOff val="35000"/>
+      </a:schemeClr>
+    </cs:fontRef>
+    <cs:defRPr sz="900" kern="1200"/>
+  </cs:trendlineLabel>
+  <cs:upBar>
+    <cs:lnRef idx="0"/>
+    <cs:fillRef idx="0"/>
+    <cs:effectRef idx="0"/>
+    <cs:fontRef idx="minor">
+      <a:schemeClr val="tx1"/>
+    </cs:fontRef>
+    <cs:spPr>
+      <a:solidFill>
+        <a:schemeClr val="lt1"/>
+      </a:solidFill>
+      <a:ln w="9525" cap="flat" cmpd="sng" algn="ctr">
+        <a:solidFill>
+          <a:schemeClr val="tx1">
+            <a:lumMod val="65000"/>
+            <a:lumOff val="35000"/>
+          </a:schemeClr>
+        </a:solidFill>
+        <a:round/>
+      </a:ln>
+    </cs:spPr>
+  </cs:upBar>
+  <cs:valueAxis>
+    <cs:lnRef idx="0"/>
+    <cs:fillRef idx="0"/>
+    <cs:effectRef idx="0"/>
+    <cs:fontRef idx="minor">
+      <a:schemeClr val="tx1">
+        <a:lumMod val="65000"/>
+        <a:lumOff val="35000"/>
+      </a:schemeClr>
+    </cs:fontRef>
+    <cs:spPr>
+      <a:ln w="9525" cap="flat" cmpd="sng" algn="ctr">
+        <a:solidFill>
+          <a:schemeClr val="tx1">
+            <a:lumMod val="25000"/>
+            <a:lumOff val="75000"/>
+          </a:schemeClr>
+        </a:solidFill>
+        <a:round/>
+      </a:ln>
+    </cs:spPr>
+    <cs:defRPr sz="900" kern="1200"/>
+  </cs:valueAxis>
+  <cs:wall>
+    <cs:lnRef idx="0"/>
+    <cs:fillRef idx="0"/>
+    <cs:effectRef idx="0"/>
+    <cs:fontRef idx="minor">
+      <a:schemeClr val="tx1"/>
+    </cs:fontRef>
+    <cs:spPr>
+      <a:noFill/>
+      <a:ln>
+        <a:noFill/>
+      </a:ln>
+    </cs:spPr>
+  </cs:wall>
+</cs:chartStyle>
+</file>
+
+<file path=word/charts/style2.xml><?xml version="1.0" encoding="utf-8"?>
+<cs:chartStyle xmlns:cs="http://schemas.microsoft.com/office/drawing/2012/chartStyle" xmlns:a="http://schemas.openxmlformats.org/drawingml/2006/main" id="240">
+  <cs:axisTitle>
+    <cs:lnRef idx="0"/>
+    <cs:fillRef idx="0"/>
+    <cs:effectRef idx="0"/>
+    <cs:fontRef idx="minor">
+      <a:schemeClr val="tx1">
+        <a:lumMod val="65000"/>
+        <a:lumOff val="35000"/>
+      </a:schemeClr>
+    </cs:fontRef>
+    <cs:defRPr sz="1000" kern="1200"/>
+  </cs:axisTitle>
+  <cs:categoryAxis>
+    <cs:lnRef idx="0"/>
+    <cs:fillRef idx="0"/>
+    <cs:effectRef idx="0"/>
+    <cs:fontRef idx="minor">
+      <a:schemeClr val="tx1">
+        <a:lumMod val="65000"/>
+        <a:lumOff val="35000"/>
+      </a:schemeClr>
+    </cs:fontRef>
+    <cs:spPr>
+      <a:ln w="9525" cap="flat" cmpd="sng" algn="ctr">
+        <a:solidFill>
+          <a:schemeClr val="tx1">
+            <a:lumMod val="25000"/>
+            <a:lumOff val="75000"/>
+          </a:schemeClr>
+        </a:solidFill>
+        <a:round/>
+      </a:ln>
+    </cs:spPr>
+    <cs:defRPr sz="900" kern="1200"/>
+  </cs:categoryAxis>
+  <cs:chartArea mods="allowNoFillOverride allowNoLineOverride">
+    <cs:lnRef idx="0"/>
+    <cs:fillRef idx="0"/>
+    <cs:effectRef idx="0"/>
+    <cs:fontRef idx="minor">
+      <a:schemeClr val="tx1"/>
+    </cs:fontRef>
+    <cs:spPr>
+      <a:solidFill>
+        <a:schemeClr val="bg1"/>
+      </a:solidFill>
+      <a:ln w="9525" cap="flat" cmpd="sng" algn="ctr">
+        <a:solidFill>
+          <a:schemeClr val="tx1">
+            <a:lumMod val="15000"/>
+            <a:lumOff val="85000"/>
+          </a:schemeClr>
+        </a:solidFill>
+        <a:round/>
+      </a:ln>
+    </cs:spPr>
+    <cs:defRPr sz="1000" kern="1200"/>
+  </cs:chartArea>
+  <cs:dataLabel>
+    <cs:lnRef idx="0"/>
+    <cs:fillRef idx="0"/>
+    <cs:effectRef idx="0"/>
+    <cs:fontRef idx="minor">
+      <a:schemeClr val="tx1">
+        <a:lumMod val="75000"/>
+        <a:lumOff val="25000"/>
+      </a:schemeClr>
+    </cs:fontRef>
+    <cs:defRPr sz="900" kern="1200"/>
+  </cs:dataLabel>
+  <cs:dataLabelCallout>
+    <cs:lnRef idx="0"/>
+    <cs:fillRef idx="0"/>
+    <cs:effectRef idx="0"/>
+    <cs:fontRef idx="minor">
+      <a:schemeClr val="dk1">
+        <a:lumMod val="65000"/>
+        <a:lumOff val="35000"/>
+      </a:schemeClr>
+    </cs:fontRef>
+    <cs:spPr>
+      <a:solidFill>
+        <a:schemeClr val="lt1"/>
+      </a:solidFill>
+      <a:ln>
+        <a:solidFill>
+          <a:schemeClr val="dk1">
+            <a:lumMod val="25000"/>
+            <a:lumOff val="75000"/>
+          </a:schemeClr>
+        </a:solidFill>
+      </a:ln>
+    </cs:spPr>
+    <cs:defRPr sz="900" kern="1200"/>
+    <cs:bodyPr rot="0" spcFirstLastPara="1" vertOverflow="clip" horzOverflow="clip" vert="horz" wrap="square" lIns="36576" tIns="18288" rIns="36576" bIns="18288" anchor="ctr" anchorCtr="1">
+      <a:spAutoFit/>
+    </cs:bodyPr>
+  </cs:dataLabelCallout>
+  <cs:dataPoint>
+    <cs:lnRef idx="0"/>
+    <cs:fillRef idx="1">
+      <cs:styleClr val="auto"/>
+    </cs:fillRef>
+    <cs:effectRef idx="0"/>
+    <cs:fontRef idx="minor">
+      <a:schemeClr val="tx1"/>
+    </cs:fontRef>
+  </cs:dataPoint>
+  <cs:dataPoint3D>
+    <cs:lnRef idx="0"/>
+    <cs:fillRef idx="1">
+      <cs:styleClr val="auto"/>
+    </cs:fillRef>
+    <cs:effectRef idx="0"/>
+    <cs:fontRef idx="minor">
+      <a:schemeClr val="tx1"/>
+    </cs:fontRef>
+  </cs:dataPoint3D>
+  <cs:dataPointLine>
+    <cs:lnRef idx="0">
+      <cs:styleClr val="auto"/>
+    </cs:lnRef>
+    <cs:fillRef idx="1"/>
+    <cs:effectRef idx="0"/>
+    <cs:fontRef idx="minor">
+      <a:schemeClr val="tx1"/>
+    </cs:fontRef>
+    <cs:spPr>
+      <a:ln w="19050" cap="rnd">
+        <a:solidFill>
+          <a:schemeClr val="phClr"/>
+        </a:solidFill>
+        <a:round/>
+      </a:ln>
+    </cs:spPr>
+  </cs:dataPointLine>
+  <cs:dataPointMarker>
+    <cs:lnRef idx="0">
+      <cs:styleClr val="auto"/>
+    </cs:lnRef>
+    <cs:fillRef idx="1">
+      <cs:styleClr val="auto"/>
+    </cs:fillRef>
+    <cs:effectRef idx="0"/>
+    <cs:fontRef idx="minor">
+      <a:schemeClr val="tx1"/>
+    </cs:fontRef>
+    <cs:spPr>
+      <a:ln w="9525">
+        <a:solidFill>
+          <a:schemeClr val="phClr"/>
+        </a:solidFill>
+      </a:ln>
+    </cs:spPr>
+  </cs:dataPointMarker>
+  <cs:dataPointMarkerLayout symbol="circle" size="5"/>
+  <cs:dataPointWireframe>
+    <cs:lnRef idx="0">
+      <cs:styleClr val="auto"/>
+    </cs:lnRef>
+    <cs:fillRef idx="0"/>
+    <cs:effectRef idx="0"/>
+    <cs:fontRef idx="minor">
+      <a:schemeClr val="dk1"/>
+    </cs:fontRef>
+    <cs:spPr>
+      <a:ln w="9525" cap="rnd">
+        <a:solidFill>
+          <a:schemeClr val="phClr"/>
+        </a:solidFill>
+        <a:round/>
+      </a:ln>
+    </cs:spPr>
+  </cs:dataPointWireframe>
+  <cs:dataTable>
+    <cs:lnRef idx="0"/>
+    <cs:fillRef idx="0"/>
+    <cs:effectRef idx="0"/>
+    <cs:fontRef idx="minor">
+      <a:schemeClr val="tx1">
+        <a:lumMod val="65000"/>
+        <a:lumOff val="35000"/>
+      </a:schemeClr>
+    </cs:fontRef>
+    <cs:spPr>
+      <a:noFill/>
+      <a:ln w="9525" cap="flat" cmpd="sng" algn="ctr">
+        <a:solidFill>
+          <a:schemeClr val="tx1">
+            <a:lumMod val="15000"/>
+            <a:lumOff val="85000"/>
+          </a:schemeClr>
+        </a:solidFill>
+        <a:round/>
+      </a:ln>
+    </cs:spPr>
+    <cs:defRPr sz="900" kern="1200"/>
+  </cs:dataTable>
+  <cs:downBar>
+    <cs:lnRef idx="0"/>
+    <cs:fillRef idx="0"/>
+    <cs:effectRef idx="0"/>
+    <cs:fontRef idx="minor">
+      <a:schemeClr val="tx1"/>
+    </cs:fontRef>
+    <cs:spPr>
+      <a:solidFill>
+        <a:schemeClr val="dk1">
+          <a:lumMod val="75000"/>
+          <a:lumOff val="25000"/>
+        </a:schemeClr>
+      </a:solidFill>
+      <a:ln w="9525" cap="flat" cmpd="sng" algn="ctr">
+        <a:solidFill>
+          <a:schemeClr val="tx1">
+            <a:lumMod val="65000"/>
+            <a:lumOff val="35000"/>
+          </a:schemeClr>
+        </a:solidFill>
+        <a:round/>
+      </a:ln>
+    </cs:spPr>
+  </cs:downBar>
+  <cs:dropLine>
+    <cs:lnRef idx="0"/>
+    <cs:fillRef idx="0"/>
+    <cs:effectRef idx="0"/>
+    <cs:fontRef idx="minor">
+      <a:schemeClr val="tx1"/>
+    </cs:fontRef>
+    <cs:spPr>
+      <a:ln w="9525" cap="flat" cmpd="sng" algn="ctr">
+        <a:solidFill>
+          <a:schemeClr val="tx1">
+            <a:lumMod val="35000"/>
+            <a:lumOff val="65000"/>
+          </a:schemeClr>
+        </a:solidFill>
+        <a:round/>
+      </a:ln>
+    </cs:spPr>
+  </cs:dropLine>
+  <cs:errorBar>
+    <cs:lnRef idx="0"/>
+    <cs:fillRef idx="0"/>
+    <cs:effectRef idx="0"/>
+    <cs:fontRef idx="minor">
+      <a:schemeClr val="tx1"/>
+    </cs:fontRef>
+    <cs:spPr>
+      <a:ln w="9525" cap="flat" cmpd="sng" algn="ctr">
+        <a:solidFill>
+          <a:schemeClr val="tx1">
+            <a:lumMod val="65000"/>
+            <a:lumOff val="35000"/>
+          </a:schemeClr>
+        </a:solidFill>
+        <a:round/>
+      </a:ln>
+    </cs:spPr>
+  </cs:errorBar>
+  <cs:floor>
+    <cs:lnRef idx="0"/>
+    <cs:fillRef idx="0"/>
+    <cs:effectRef idx="0"/>
+    <cs:fontRef idx="minor">
+      <a:schemeClr val="tx1"/>
+    </cs:fontRef>
+    <cs:spPr>
+      <a:noFill/>
+      <a:ln>
+        <a:noFill/>
+      </a:ln>
+    </cs:spPr>
+  </cs:floor>
+  <cs:gridlineMajor>
+    <cs:lnRef idx="0"/>
+    <cs:fillRef idx="0"/>
+    <cs:effectRef idx="0"/>
+    <cs:fontRef idx="minor">
+      <a:schemeClr val="tx1"/>
+    </cs:fontRef>
+    <cs:spPr>
+      <a:ln w="9525" cap="flat" cmpd="sng" algn="ctr">
+        <a:solidFill>
+          <a:schemeClr val="tx1">
+            <a:lumMod val="15000"/>
+            <a:lumOff val="85000"/>
+          </a:schemeClr>
+        </a:solidFill>
+        <a:round/>
+      </a:ln>
+    </cs:spPr>
+  </cs:gridlineMajor>
+  <cs:gridlineMinor>
+    <cs:lnRef idx="0"/>
+    <cs:fillRef idx="0"/>
+    <cs:effectRef idx="0"/>
+    <cs:fontRef idx="minor">
+      <a:schemeClr val="tx1"/>
+    </cs:fontRef>
+    <cs:spPr>
+      <a:ln w="9525" cap="flat" cmpd="sng" algn="ctr">
+        <a:solidFill>
+          <a:schemeClr val="tx1">
+            <a:lumMod val="5000"/>
+            <a:lumOff val="95000"/>
+          </a:schemeClr>
+        </a:solidFill>
+        <a:round/>
+      </a:ln>
+    </cs:spPr>
+  </cs:gridlineMinor>
+  <cs:hiLoLine>
+    <cs:lnRef idx="0"/>
+    <cs:fillRef idx="0"/>
+    <cs:effectRef idx="0"/>
+    <cs:fontRef idx="minor">
+      <a:schemeClr val="tx1"/>
+    </cs:fontRef>
+    <cs:spPr>
+      <a:ln w="9525" cap="flat" cmpd="sng" algn="ctr">
+        <a:solidFill>
+          <a:schemeClr val="tx1">
+            <a:lumMod val="50000"/>
+            <a:lumOff val="50000"/>
+          </a:schemeClr>
+        </a:solidFill>
+        <a:round/>
+      </a:ln>
+    </cs:spPr>
+  </cs:hiLoLine>
+  <cs:leaderLine>
+    <cs:lnRef idx="0"/>
+    <cs:fillRef idx="0"/>
+    <cs:effectRef idx="0"/>
+    <cs:fontRef idx="minor">
+      <a:schemeClr val="tx1"/>
+    </cs:fontRef>
+    <cs:spPr>
+      <a:ln w="9525" cap="flat" cmpd="sng" algn="ctr">
+        <a:solidFill>
+          <a:schemeClr val="tx1">
+            <a:lumMod val="35000"/>
+            <a:lumOff val="65000"/>
+          </a:schemeClr>
+        </a:solidFill>
+        <a:round/>
+      </a:ln>
+    </cs:spPr>
+  </cs:leaderLine>
+  <cs:legend>
+    <cs:lnRef idx="0"/>
+    <cs:fillRef idx="0"/>
+    <cs:effectRef idx="0"/>
+    <cs:fontRef idx="minor">
+      <a:schemeClr val="tx1">
+        <a:lumMod val="65000"/>
+        <a:lumOff val="35000"/>
+      </a:schemeClr>
+    </cs:fontRef>
+    <cs:defRPr sz="900" kern="1200"/>
+  </cs:legend>
+  <cs:plotArea mods="allowNoFillOverride allowNoLineOverride">
+    <cs:lnRef idx="0"/>
+    <cs:fillRef idx="0"/>
+    <cs:effectRef idx="0"/>
+    <cs:fontRef idx="minor">
+      <a:schemeClr val="tx1"/>
+    </cs:fontRef>
+  </cs:plotArea>
+  <cs:plotArea3D mods="allowNoFillOverride allowNoLineOverride">
+    <cs:lnRef idx="0"/>
+    <cs:fillRef idx="0"/>
+    <cs:effectRef idx="0"/>
+    <cs:fontRef idx="minor">
+      <a:schemeClr val="tx1"/>
+    </cs:fontRef>
+  </cs:plotArea3D>
+  <cs:seriesAxis>
+    <cs:lnRef idx="0"/>
+    <cs:fillRef idx="0"/>
+    <cs:effectRef idx="0"/>
+    <cs:fontRef idx="minor">
+      <a:schemeClr val="tx1">
+        <a:lumMod val="65000"/>
+        <a:lumOff val="35000"/>
+      </a:schemeClr>
+    </cs:fontRef>
+    <cs:defRPr sz="900" kern="1200"/>
+  </cs:seriesAxis>
+  <cs:seriesLine>
+    <cs:lnRef idx="0"/>
+    <cs:fillRef idx="0"/>
+    <cs:effectRef idx="0"/>
+    <cs:fontRef idx="minor">
+      <a:schemeClr val="tx1"/>
+    </cs:fontRef>
+    <cs:spPr>
+      <a:ln w="9525" cap="flat" cmpd="sng" algn="ctr">
+        <a:solidFill>
+          <a:schemeClr val="tx1">
+            <a:lumMod val="35000"/>
+            <a:lumOff val="65000"/>
+          </a:schemeClr>
+        </a:solidFill>
+        <a:round/>
+      </a:ln>
+    </cs:spPr>
+  </cs:seriesLine>
+  <cs:title>
+    <cs:lnRef idx="0"/>
+    <cs:fillRef idx="0"/>
+    <cs:effectRef idx="0"/>
+    <cs:fontRef idx="minor">
+      <a:schemeClr val="tx1">
+        <a:lumMod val="65000"/>
+        <a:lumOff val="35000"/>
+      </a:schemeClr>
+    </cs:fontRef>
+    <cs:defRPr sz="1400" b="0" kern="1200" spc="0" baseline="0"/>
+  </cs:title>
+  <cs:trendline>
+    <cs:lnRef idx="0">
+      <cs:styleClr val="auto"/>
+    </cs:lnRef>
+    <cs:fillRef idx="0"/>
+    <cs:effectRef idx="0"/>
+    <cs:fontRef idx="minor">
+      <a:schemeClr val="tx1"/>
+    </cs:fontRef>
+    <cs:spPr>
+      <a:ln w="19050" cap="rnd">
+        <a:solidFill>
+          <a:schemeClr val="phClr"/>
+        </a:solidFill>
+        <a:prstDash val="sysDot"/>
+      </a:ln>
+    </cs:spPr>
+  </cs:trendline>
+  <cs:trendlineLabel>
+    <cs:lnRef idx="0"/>
+    <cs:fillRef idx="0"/>
+    <cs:effectRef idx="0"/>
+    <cs:fontRef idx="minor">
+      <a:schemeClr val="tx1">
+        <a:lumMod val="65000"/>
+        <a:lumOff val="35000"/>
+      </a:schemeClr>
+    </cs:fontRef>
+    <cs:defRPr sz="900" kern="1200"/>
+  </cs:trendlineLabel>
+  <cs:upBar>
+    <cs:lnRef idx="0"/>
+    <cs:fillRef idx="0"/>
+    <cs:effectRef idx="0"/>
+    <cs:fontRef idx="minor">
+      <a:schemeClr val="tx1"/>
+    </cs:fontRef>
+    <cs:spPr>
+      <a:solidFill>
+        <a:schemeClr val="lt1"/>
+      </a:solidFill>
+      <a:ln w="9525" cap="flat" cmpd="sng" algn="ctr">
+        <a:solidFill>
+          <a:schemeClr val="tx1">
+            <a:lumMod val="65000"/>
+            <a:lumOff val="35000"/>
+          </a:schemeClr>
+        </a:solidFill>
+        <a:round/>
+      </a:ln>
+    </cs:spPr>
+  </cs:upBar>
+  <cs:valueAxis>
+    <cs:lnRef idx="0"/>
+    <cs:fillRef idx="0"/>
+    <cs:effectRef idx="0"/>
+    <cs:fontRef idx="minor">
+      <a:schemeClr val="tx1">
+        <a:lumMod val="65000"/>
+        <a:lumOff val="35000"/>
+      </a:schemeClr>
+    </cs:fontRef>
+    <cs:spPr>
+      <a:ln w="9525" cap="flat" cmpd="sng" algn="ctr">
+        <a:solidFill>
+          <a:schemeClr val="tx1">
+            <a:lumMod val="25000"/>
+            <a:lumOff val="75000"/>
+          </a:schemeClr>
+        </a:solidFill>
+        <a:round/>
+      </a:ln>
+    </cs:spPr>
+    <cs:defRPr sz="900" kern="1200"/>
+  </cs:valueAxis>
+  <cs:wall>
+    <cs:lnRef idx="0"/>
+    <cs:fillRef idx="0"/>
+    <cs:effectRef idx="0"/>
+    <cs:fontRef idx="minor">
+      <a:schemeClr val="tx1"/>
+    </cs:fontRef>
+    <cs:spPr>
+      <a:noFill/>
+      <a:ln>
+        <a:noFill/>
+      </a:ln>
+    </cs:spPr>
+  </cs:wall>
+</cs:chartStyle>
 </file>
 
 <file path=word/theme/theme1.xml><?xml version="1.0" encoding="utf-8"?>
